--- a/DOC_TECH/Specyfikacja - Zespolowe.docx
+++ b/DOC_TECH/Specyfikacja - Zespolowe.docx
@@ -2536,7 +2536,7 @@
           <w:sz w:val="24"/>
           <w:szCs w:val="24"/>
         </w:rPr>
-        <w:t>Kadra Kierownicza (</w:t>
+        <w:t xml:space="preserve">Kadra Kierownicza, </w:t>
       </w:r>
       <w:proofErr w:type="spellStart"/>
       <w:r>
@@ -2552,7 +2552,21 @@
           <w:sz w:val="24"/>
           <w:szCs w:val="24"/>
         </w:rPr>
-        <w:t xml:space="preserve"> Master): Sebastian Powroźnik</w:t>
+        <w:t xml:space="preserve"> Master</w:t>
+      </w:r>
+      <w:r>
+        <w:rPr>
+          <w:sz w:val="24"/>
+          <w:szCs w:val="24"/>
+        </w:rPr>
+        <w:t xml:space="preserve">: </w:t>
+      </w:r>
+      <w:r>
+        <w:rPr>
+          <w:sz w:val="24"/>
+          <w:szCs w:val="24"/>
+        </w:rPr>
+        <w:t>Sebastian Powroźnik</w:t>
       </w:r>
     </w:p>
     <w:p>
@@ -2573,7 +2587,14 @@
           <w:sz w:val="24"/>
           <w:szCs w:val="24"/>
         </w:rPr>
-        <w:t xml:space="preserve">Grupa Programistów: Piotr Szpila, </w:t>
+        <w:t>Grupa Programistów:</w:t>
+      </w:r>
+      <w:r>
+        <w:rPr>
+          <w:sz w:val="24"/>
+          <w:szCs w:val="24"/>
+        </w:rPr>
+        <w:t xml:space="preserve"> Piotr Szpila, </w:t>
       </w:r>
       <w:proofErr w:type="spellStart"/>
       <w:r>
@@ -2590,6 +2611,13 @@
           <w:szCs w:val="24"/>
         </w:rPr>
         <w:t xml:space="preserve"> Patryk, Sebastian Powroźnik</w:t>
+      </w:r>
+      <w:r>
+        <w:rPr>
+          <w:sz w:val="24"/>
+          <w:szCs w:val="24"/>
+        </w:rPr>
+        <w:t>, Maciej Piotrowski</w:t>
       </w:r>
     </w:p>
     <w:p>
@@ -2626,7 +2654,14 @@
           <w:sz w:val="24"/>
           <w:szCs w:val="24"/>
         </w:rPr>
-        <w:t xml:space="preserve">: Krystian </w:t>
+        <w:t xml:space="preserve">: </w:t>
+      </w:r>
+      <w:r>
+        <w:rPr>
+          <w:sz w:val="24"/>
+          <w:szCs w:val="24"/>
+        </w:rPr>
+        <w:t xml:space="preserve">Krystian </w:t>
       </w:r>
       <w:proofErr w:type="spellStart"/>
       <w:r>
@@ -3319,21 +3354,7 @@
           <w:sz w:val="24"/>
           <w:szCs w:val="24"/>
         </w:rPr>
-        <w:t>Wprowadzanie zadań projektowych -</w:t>
-      </w:r>
-      <w:r>
-        <w:rPr>
-          <w:sz w:val="24"/>
-          <w:szCs w:val="24"/>
-        </w:rPr>
-        <w:t xml:space="preserve"> administrator</w:t>
-      </w:r>
-      <w:r>
-        <w:rPr>
-          <w:sz w:val="24"/>
-          <w:szCs w:val="24"/>
-        </w:rPr>
-        <w:t>,</w:t>
+        <w:t>Tworzenie nowych projektów – administrator,</w:t>
       </w:r>
     </w:p>
     <w:p>
@@ -3354,35 +3375,14 @@
           <w:sz w:val="24"/>
           <w:szCs w:val="24"/>
         </w:rPr>
-        <w:t xml:space="preserve">Konwersacja wewnątrz projektowa </w:t>
-      </w:r>
-      <w:r>
-        <w:rPr>
-          <w:sz w:val="24"/>
-          <w:szCs w:val="24"/>
-        </w:rPr>
-        <w:t>–</w:t>
-      </w:r>
-      <w:r>
-        <w:rPr>
-          <w:sz w:val="24"/>
-          <w:szCs w:val="24"/>
-        </w:rPr>
-        <w:t xml:space="preserve"> </w:t>
-      </w:r>
-      <w:r>
-        <w:rPr>
-          <w:sz w:val="24"/>
-          <w:szCs w:val="24"/>
-        </w:rPr>
-        <w:t xml:space="preserve">administrator, </w:t>
-      </w:r>
-      <w:r>
-        <w:rPr>
-          <w:sz w:val="24"/>
-          <w:szCs w:val="24"/>
-        </w:rPr>
-        <w:t>kierownik projektu, pracownicy</w:t>
+        <w:t>Wprowadzanie zadań projektowych -</w:t>
+      </w:r>
+      <w:r>
+        <w:rPr>
+          <w:sz w:val="24"/>
+          <w:szCs w:val="24"/>
+        </w:rPr>
+        <w:t xml:space="preserve"> administrator</w:t>
       </w:r>
       <w:r>
         <w:rPr>
@@ -3410,14 +3410,7 @@
           <w:sz w:val="24"/>
           <w:szCs w:val="24"/>
         </w:rPr>
-        <w:t>S</w:t>
-      </w:r>
-      <w:r>
-        <w:rPr>
-          <w:sz w:val="24"/>
-          <w:szCs w:val="24"/>
-        </w:rPr>
-        <w:t xml:space="preserve">zczegółowe informacje o koncie </w:t>
+        <w:t xml:space="preserve">Konwersacja wewnątrz projektowa </w:t>
       </w:r>
       <w:r>
         <w:rPr>
@@ -3431,24 +3424,28 @@
           <w:sz w:val="24"/>
           <w:szCs w:val="24"/>
         </w:rPr>
-        <w:t xml:space="preserve"> użytkownik</w:t>
-      </w:r>
-      <w:r>
-        <w:rPr>
-          <w:sz w:val="24"/>
-          <w:szCs w:val="24"/>
-        </w:rPr>
-        <w:t>, kierownik</w:t>
-      </w:r>
-      <w:r>
-        <w:t>, administrator</w:t>
-      </w:r>
-      <w:r>
-        <w:rPr>
-          <w:sz w:val="24"/>
-          <w:szCs w:val="24"/>
-        </w:rPr>
-        <w:t>.</w:t>
+        <w:t xml:space="preserve"> </w:t>
+      </w:r>
+      <w:r>
+        <w:rPr>
+          <w:sz w:val="24"/>
+          <w:szCs w:val="24"/>
+        </w:rPr>
+        <w:t xml:space="preserve">administrator, </w:t>
+      </w:r>
+      <w:r>
+        <w:rPr>
+          <w:sz w:val="24"/>
+          <w:szCs w:val="24"/>
+        </w:rPr>
+        <w:t>kierownik projektu, pracownicy</w:t>
+      </w:r>
+      <w:r>
+        <w:rPr>
+          <w:sz w:val="24"/>
+          <w:szCs w:val="24"/>
+        </w:rPr>
+        <w:t>,</w:t>
       </w:r>
     </w:p>
     <w:p>
@@ -3465,6 +3462,65 @@
         </w:rPr>
       </w:pPr>
       <w:r>
+        <w:rPr>
+          <w:sz w:val="24"/>
+          <w:szCs w:val="24"/>
+        </w:rPr>
+        <w:t>S</w:t>
+      </w:r>
+      <w:r>
+        <w:rPr>
+          <w:sz w:val="24"/>
+          <w:szCs w:val="24"/>
+        </w:rPr>
+        <w:t xml:space="preserve">zczegółowe informacje o koncie </w:t>
+      </w:r>
+      <w:r>
+        <w:rPr>
+          <w:sz w:val="24"/>
+          <w:szCs w:val="24"/>
+        </w:rPr>
+        <w:t>–</w:t>
+      </w:r>
+      <w:r>
+        <w:rPr>
+          <w:sz w:val="24"/>
+          <w:szCs w:val="24"/>
+        </w:rPr>
+        <w:t xml:space="preserve"> użytkownik</w:t>
+      </w:r>
+      <w:r>
+        <w:rPr>
+          <w:sz w:val="24"/>
+          <w:szCs w:val="24"/>
+        </w:rPr>
+        <w:t>, kierownik</w:t>
+      </w:r>
+      <w:r>
+        <w:t>, administrator</w:t>
+      </w:r>
+      <w:r>
+        <w:rPr>
+          <w:sz w:val="24"/>
+          <w:szCs w:val="24"/>
+        </w:rPr>
+        <w:t>.</w:t>
+      </w:r>
+    </w:p>
+    <w:p>
+      <w:pPr>
+        <w:numPr>
+          <w:ilvl w:val="0"/>
+          <w:numId w:val="11"/>
+        </w:numPr>
+        <w:contextualSpacing/>
+        <w:jc w:val="both"/>
+        <w:rPr>
+          <w:sz w:val="24"/>
+          <w:szCs w:val="24"/>
+        </w:rPr>
+      </w:pPr>
+      <w:r>
         <w:br w:type="page"/>
       </w:r>
     </w:p>
@@ -3491,7 +3547,6 @@
     </w:p>
     <w:p>
       <w:pPr>
-        <w:ind w:firstLine="720"/>
         <w:jc w:val="both"/>
         <w:rPr>
           <w:sz w:val="24"/>
@@ -3503,29 +3558,155 @@
           <w:sz w:val="24"/>
           <w:szCs w:val="24"/>
         </w:rPr>
-        <w:t xml:space="preserve">Raporty będą generowane w formacie .PDF, będą </w:t>
-      </w:r>
-      <w:r>
-        <w:rPr>
-          <w:sz w:val="24"/>
-          <w:szCs w:val="24"/>
-        </w:rPr>
-        <w:t xml:space="preserve">informacje o projekcie tj. jego członków oraz </w:t>
-      </w:r>
-      <w:r>
-        <w:rPr>
-          <w:sz w:val="24"/>
-          <w:szCs w:val="24"/>
-        </w:rPr>
-        <w:t xml:space="preserve">obecne w nim </w:t>
-      </w:r>
+        <w:t xml:space="preserve">Raporty </w:t>
+      </w:r>
+      <w:r>
+        <w:rPr>
+          <w:sz w:val="24"/>
+          <w:szCs w:val="24"/>
+        </w:rPr>
+        <w:t xml:space="preserve">są </w:t>
+      </w:r>
+      <w:r>
+        <w:rPr>
+          <w:sz w:val="24"/>
+          <w:szCs w:val="24"/>
+        </w:rPr>
+        <w:t>generowane w formacie .PDF</w:t>
+      </w:r>
+      <w:r>
+        <w:rPr>
+          <w:sz w:val="24"/>
+          <w:szCs w:val="24"/>
+        </w:rPr>
+        <w:t xml:space="preserve"> i zawierają informacje takie jak: </w:t>
+      </w:r>
+    </w:p>
+    <w:p>
+      <w:pPr>
+        <w:pStyle w:val="Akapitzlist"/>
+        <w:numPr>
+          <w:ilvl w:val="0"/>
+          <w:numId w:val="39"/>
+        </w:numPr>
+        <w:jc w:val="both"/>
+        <w:rPr>
+          <w:sz w:val="24"/>
+          <w:szCs w:val="24"/>
+        </w:rPr>
+      </w:pPr>
+      <w:r>
+        <w:rPr>
+          <w:sz w:val="24"/>
+          <w:szCs w:val="24"/>
+        </w:rPr>
+        <w:t>Nazwę Projektu</w:t>
+      </w:r>
+    </w:p>
+    <w:p>
+      <w:pPr>
+        <w:pStyle w:val="Akapitzlist"/>
+        <w:numPr>
+          <w:ilvl w:val="0"/>
+          <w:numId w:val="39"/>
+        </w:numPr>
+        <w:jc w:val="both"/>
+        <w:rPr>
+          <w:sz w:val="24"/>
+          <w:szCs w:val="24"/>
+        </w:rPr>
+      </w:pPr>
+      <w:r>
+        <w:rPr>
+          <w:sz w:val="24"/>
+          <w:szCs w:val="24"/>
+        </w:rPr>
+        <w:t>Datę wygenerowania poprzedniego raportu</w:t>
+      </w:r>
+    </w:p>
+    <w:p>
+      <w:pPr>
+        <w:pStyle w:val="Akapitzlist"/>
+        <w:numPr>
+          <w:ilvl w:val="0"/>
+          <w:numId w:val="39"/>
+        </w:numPr>
+        <w:jc w:val="both"/>
+        <w:rPr>
+          <w:sz w:val="24"/>
+          <w:szCs w:val="24"/>
+        </w:rPr>
+      </w:pPr>
+      <w:r>
+        <w:rPr>
+          <w:sz w:val="24"/>
+          <w:szCs w:val="24"/>
+        </w:rPr>
+        <w:t>Datę wygenerowania raportu,</w:t>
+      </w:r>
+    </w:p>
+    <w:p>
+      <w:pPr>
+        <w:pStyle w:val="Akapitzlist"/>
+        <w:numPr>
+          <w:ilvl w:val="0"/>
+          <w:numId w:val="39"/>
+        </w:numPr>
+        <w:jc w:val="both"/>
+        <w:rPr>
+          <w:sz w:val="24"/>
+          <w:szCs w:val="24"/>
+        </w:rPr>
+      </w:pPr>
+      <w:r>
+        <w:rPr>
+          <w:sz w:val="24"/>
+          <w:szCs w:val="24"/>
+        </w:rPr>
+        <w:t>Kierownik zespołu,</w:t>
+      </w:r>
+    </w:p>
+    <w:p>
+      <w:pPr>
+        <w:pStyle w:val="Akapitzlist"/>
+        <w:numPr>
+          <w:ilvl w:val="0"/>
+          <w:numId w:val="39"/>
+        </w:numPr>
+        <w:jc w:val="both"/>
+        <w:rPr>
+          <w:sz w:val="24"/>
+          <w:szCs w:val="24"/>
+        </w:rPr>
+      </w:pPr>
+      <w:r>
+        <w:rPr>
+          <w:sz w:val="24"/>
+          <w:szCs w:val="24"/>
+        </w:rPr>
+        <w:t>Skład zespołu, w tym :</w:t>
+      </w:r>
+    </w:p>
+    <w:p>
+      <w:pPr>
+        <w:pStyle w:val="Akapitzlist"/>
+        <w:numPr>
+          <w:ilvl w:val="1"/>
+          <w:numId w:val="39"/>
+        </w:numPr>
+        <w:jc w:val="both"/>
+        <w:rPr>
+          <w:sz w:val="24"/>
+          <w:szCs w:val="24"/>
+        </w:rPr>
+      </w:pPr>
       <w:proofErr w:type="spellStart"/>
       <w:r>
         <w:rPr>
           <w:sz w:val="24"/>
           <w:szCs w:val="24"/>
         </w:rPr>
-        <w:t>taski</w:t>
+        <w:t>Imie</w:t>
       </w:r>
       <w:proofErr w:type="spellEnd"/>
       <w:r>
@@ -3533,34 +3714,37 @@
           <w:sz w:val="24"/>
           <w:szCs w:val="24"/>
         </w:rPr>
-        <w:t>.</w:t>
-      </w:r>
-      <w:r>
-        <w:rPr>
-          <w:sz w:val="24"/>
-          <w:szCs w:val="24"/>
-        </w:rPr>
-        <w:t xml:space="preserve"> </w:t>
-      </w:r>
-      <w:r>
-        <w:rPr>
-          <w:sz w:val="24"/>
-          <w:szCs w:val="24"/>
-        </w:rPr>
-        <w:t>Raporty będą różnić się w zależności od użytkownika systemu, który je wygeneruje.</w:t>
-      </w:r>
-    </w:p>
-    <w:p>
-      <w:pPr>
+        <w:t>,</w:t>
+      </w:r>
+    </w:p>
+    <w:p>
+      <w:pPr>
+        <w:pStyle w:val="Akapitzlist"/>
+        <w:numPr>
+          <w:ilvl w:val="1"/>
+          <w:numId w:val="39"/>
+        </w:numPr>
         <w:jc w:val="both"/>
         <w:rPr>
           <w:sz w:val="24"/>
           <w:szCs w:val="24"/>
         </w:rPr>
       </w:pPr>
-    </w:p>
-    <w:p>
-      <w:pPr>
+      <w:r>
+        <w:rPr>
+          <w:sz w:val="24"/>
+          <w:szCs w:val="24"/>
+        </w:rPr>
+        <w:t>Nazwisko</w:t>
+      </w:r>
+    </w:p>
+    <w:p>
+      <w:pPr>
+        <w:pStyle w:val="Akapitzlist"/>
+        <w:numPr>
+          <w:ilvl w:val="0"/>
+          <w:numId w:val="39"/>
+        </w:numPr>
         <w:jc w:val="both"/>
         <w:rPr>
           <w:sz w:val="24"/>
@@ -3572,16 +3756,146 @@
           <w:sz w:val="24"/>
           <w:szCs w:val="24"/>
         </w:rPr>
-        <w:t>Kierownicy:</w:t>
-      </w:r>
-    </w:p>
-    <w:p>
-      <w:pPr>
+        <w:t>Zadania do wykonania w projekcie, w tym:</w:t>
+      </w:r>
+    </w:p>
+    <w:p>
+      <w:pPr>
+        <w:pStyle w:val="Akapitzlist"/>
+        <w:numPr>
+          <w:ilvl w:val="1"/>
+          <w:numId w:val="39"/>
+        </w:numPr>
+        <w:jc w:val="both"/>
+        <w:rPr>
+          <w:sz w:val="24"/>
+          <w:szCs w:val="24"/>
+        </w:rPr>
+      </w:pPr>
+      <w:r>
+        <w:rPr>
+          <w:sz w:val="24"/>
+          <w:szCs w:val="24"/>
+        </w:rPr>
+        <w:t>Nazwa zadania,</w:t>
+      </w:r>
+    </w:p>
+    <w:p>
+      <w:pPr>
+        <w:pStyle w:val="Akapitzlist"/>
+        <w:numPr>
+          <w:ilvl w:val="1"/>
+          <w:numId w:val="39"/>
+        </w:numPr>
+        <w:jc w:val="both"/>
+        <w:rPr>
+          <w:sz w:val="24"/>
+          <w:szCs w:val="24"/>
+        </w:rPr>
+      </w:pPr>
+      <w:r>
+        <w:rPr>
+          <w:sz w:val="24"/>
+          <w:szCs w:val="24"/>
+        </w:rPr>
+        <w:t>Tag,</w:t>
+      </w:r>
+    </w:p>
+    <w:p>
+      <w:pPr>
+        <w:pStyle w:val="Akapitzlist"/>
+        <w:numPr>
+          <w:ilvl w:val="1"/>
+          <w:numId w:val="39"/>
+        </w:numPr>
+        <w:jc w:val="both"/>
+        <w:rPr>
+          <w:sz w:val="24"/>
+          <w:szCs w:val="24"/>
+        </w:rPr>
+      </w:pPr>
+      <w:r>
+        <w:rPr>
+          <w:sz w:val="24"/>
+          <w:szCs w:val="24"/>
+        </w:rPr>
+        <w:t>Priorytet</w:t>
+      </w:r>
+    </w:p>
+    <w:p>
+      <w:pPr>
+        <w:pStyle w:val="Akapitzlist"/>
+        <w:numPr>
+          <w:ilvl w:val="1"/>
+          <w:numId w:val="39"/>
+        </w:numPr>
+        <w:jc w:val="both"/>
+        <w:rPr>
+          <w:sz w:val="24"/>
+          <w:szCs w:val="24"/>
+        </w:rPr>
+      </w:pPr>
+      <w:r>
+        <w:rPr>
+          <w:sz w:val="24"/>
+          <w:szCs w:val="24"/>
+        </w:rPr>
+        <w:t>Czas jaki pozostał na wykonanie zadania,</w:t>
+      </w:r>
+    </w:p>
+    <w:p>
+      <w:pPr>
+        <w:pStyle w:val="Akapitzlist"/>
+        <w:numPr>
+          <w:ilvl w:val="1"/>
+          <w:numId w:val="39"/>
+        </w:numPr>
+        <w:jc w:val="both"/>
+        <w:rPr>
+          <w:sz w:val="24"/>
+          <w:szCs w:val="24"/>
+        </w:rPr>
+      </w:pPr>
+      <w:r>
+        <w:rPr>
+          <w:sz w:val="24"/>
+          <w:szCs w:val="24"/>
+        </w:rPr>
+        <w:t>Status zadania</w:t>
+      </w:r>
+    </w:p>
+    <w:p>
+      <w:pPr>
+        <w:jc w:val="both"/>
+        <w:rPr>
+          <w:sz w:val="24"/>
+          <w:szCs w:val="24"/>
+        </w:rPr>
+      </w:pPr>
+    </w:p>
+    <w:p>
+      <w:pPr>
+        <w:jc w:val="both"/>
+        <w:rPr>
+          <w:sz w:val="24"/>
+          <w:szCs w:val="24"/>
+        </w:rPr>
+      </w:pPr>
+      <w:r>
+        <w:rPr>
+          <w:sz w:val="24"/>
+          <w:szCs w:val="24"/>
+        </w:rPr>
+        <w:t xml:space="preserve"> Raporty może generować:</w:t>
+      </w:r>
+    </w:p>
+    <w:p>
+      <w:pPr>
+        <w:pStyle w:val="Akapitzlist"/>
         <w:numPr>
           <w:ilvl w:val="0"/>
-          <w:numId w:val="13"/>
-        </w:numPr>
-        <w:contextualSpacing/>
+          <w:numId w:val="38"/>
+        </w:numPr>
         <w:jc w:val="both"/>
         <w:rPr>
           <w:sz w:val="24"/>
@@ -3593,16 +3907,23 @@
           <w:sz w:val="24"/>
           <w:szCs w:val="24"/>
         </w:rPr>
-        <w:t>data, specyfikacja projektu, skład zespołu,</w:t>
-      </w:r>
-    </w:p>
-    <w:p>
-      <w:pPr>
+        <w:t>administr</w:t>
+      </w:r>
+      <w:r>
+        <w:rPr>
+          <w:sz w:val="24"/>
+          <w:szCs w:val="24"/>
+        </w:rPr>
+        <w:t>ator sytemu,</w:t>
+      </w:r>
+    </w:p>
+    <w:p>
+      <w:pPr>
+        <w:pStyle w:val="Akapitzlist"/>
         <w:numPr>
           <w:ilvl w:val="0"/>
-          <w:numId w:val="13"/>
-        </w:numPr>
-        <w:contextualSpacing/>
+          <w:numId w:val="38"/>
+        </w:numPr>
         <w:jc w:val="both"/>
         <w:rPr>
           <w:sz w:val="24"/>
@@ -3614,37 +3935,25 @@
           <w:sz w:val="24"/>
           <w:szCs w:val="24"/>
         </w:rPr>
-        <w:t>raporty będą miały podstawowe dane pracowników,</w:t>
-      </w:r>
-    </w:p>
-    <w:p>
-      <w:pPr>
+        <w:t>kierownik projektu,</w:t>
+      </w:r>
+    </w:p>
+    <w:p>
+      <w:pPr>
+        <w:pStyle w:val="Akapitzlist"/>
         <w:numPr>
           <w:ilvl w:val="0"/>
-          <w:numId w:val="13"/>
-        </w:numPr>
-        <w:contextualSpacing/>
+          <w:numId w:val="38"/>
+        </w:numPr>
         <w:jc w:val="both"/>
         <w:rPr>
           <w:sz w:val="24"/>
           <w:szCs w:val="24"/>
         </w:rPr>
       </w:pPr>
-      <w:r>
-        <w:rPr>
-          <w:sz w:val="24"/>
-          <w:szCs w:val="24"/>
-        </w:rPr>
-        <w:t>zadania będą miały informacje o przydzielonych pracownikach,</w:t>
-      </w:r>
-    </w:p>
-    <w:p>
-      <w:pPr>
-        <w:numPr>
-          <w:ilvl w:val="0"/>
-          <w:numId w:val="13"/>
-        </w:numPr>
-        <w:contextualSpacing/>
+    </w:p>
+    <w:p>
+      <w:pPr>
         <w:jc w:val="both"/>
         <w:rPr>
           <w:sz w:val="24"/>
@@ -3656,40 +3965,7 @@
           <w:sz w:val="24"/>
           <w:szCs w:val="24"/>
         </w:rPr>
-        <w:t>status zadań wykonanych, niewykonanych</w:t>
-      </w:r>
-      <w:r>
-        <w:rPr>
-          <w:sz w:val="24"/>
-          <w:szCs w:val="24"/>
-        </w:rPr>
-        <w:t>.</w:t>
-      </w:r>
-    </w:p>
-    <w:p>
-      <w:pPr>
-        <w:contextualSpacing/>
-        <w:jc w:val="both"/>
-        <w:rPr>
-          <w:sz w:val="24"/>
-          <w:szCs w:val="24"/>
-        </w:rPr>
-      </w:pPr>
-    </w:p>
-    <w:p>
-      <w:pPr>
-        <w:jc w:val="both"/>
-        <w:rPr>
-          <w:sz w:val="24"/>
-          <w:szCs w:val="24"/>
-        </w:rPr>
-      </w:pPr>
-      <w:r>
-        <w:rPr>
-          <w:sz w:val="24"/>
-          <w:szCs w:val="24"/>
-        </w:rPr>
-        <w:t>Pracownicy (członkowie zespołu):</w:t>
+        <w:t>niezależnie od roli raport zawiera te same dane.</w:t>
       </w:r>
     </w:p>
     <w:p>
@@ -3711,35 +3987,6 @@
           <w:sz w:val="24"/>
           <w:szCs w:val="24"/>
         </w:rPr>
-        <w:t>data, specyfikacja projektu, skład zespołu,</w:t>
-      </w:r>
-    </w:p>
-    <w:p>
-      <w:pPr>
-        <w:numPr>
-          <w:ilvl w:val="0"/>
-          <w:numId w:val="1"/>
-        </w:numPr>
-        <w:ind w:left="1417"/>
-        <w:contextualSpacing/>
-        <w:jc w:val="both"/>
-        <w:rPr>
-          <w:sz w:val="24"/>
-          <w:szCs w:val="24"/>
-        </w:rPr>
-      </w:pPr>
-      <w:r>
-        <w:rPr>
-          <w:sz w:val="24"/>
-          <w:szCs w:val="24"/>
-        </w:rPr>
-        <w:t xml:space="preserve">status zadań wykonanych, niewykonanych </w:t>
-      </w:r>
-      <w:r>
-        <w:rPr>
-          <w:sz w:val="24"/>
-          <w:szCs w:val="24"/>
-        </w:rPr>
         <w:br w:type="page"/>
       </w:r>
     </w:p>
@@ -3791,56 +4038,25 @@
           <w:sz w:val="24"/>
           <w:szCs w:val="24"/>
         </w:rPr>
-        <w:t>informacje o konkretnym projekcie tj. zespół projektowy oraz zadania.</w:t>
-      </w:r>
-    </w:p>
-    <w:p>
-      <w:pPr>
-        <w:pStyle w:val="Akapitzlist"/>
-        <w:rPr>
-          <w:sz w:val="24"/>
-          <w:szCs w:val="24"/>
-        </w:rPr>
-      </w:pPr>
-    </w:p>
-    <w:p>
-      <w:pPr>
-        <w:numPr>
-          <w:ilvl w:val="0"/>
-          <w:numId w:val="2"/>
-        </w:numPr>
-        <w:contextualSpacing/>
-        <w:jc w:val="both"/>
-        <w:rPr>
-          <w:sz w:val="26"/>
-          <w:szCs w:val="26"/>
-        </w:rPr>
-      </w:pPr>
-      <w:r>
-        <w:rPr>
-          <w:sz w:val="26"/>
-          <w:szCs w:val="26"/>
-        </w:rPr>
-        <w:t xml:space="preserve">każdy z członków projektu będzie miał możliwość wygenerowania raportu </w:t>
-      </w:r>
-      <w:r>
-        <w:rPr>
-          <w:sz w:val="24"/>
-          <w:szCs w:val="24"/>
-        </w:rPr>
-        <w:t>ukazujący informacje o konkretnym projekcie tj. zespół projektowy oraz zadania</w:t>
-      </w:r>
-      <w:r>
-        <w:rPr>
-          <w:sz w:val="26"/>
-          <w:szCs w:val="26"/>
-        </w:rPr>
-        <w:t>,</w:t>
-      </w:r>
-    </w:p>
-    <w:p>
-      <w:pPr>
-        <w:pStyle w:val="Akapitzlist"/>
+        <w:t xml:space="preserve">informacje o </w:t>
+      </w:r>
+      <w:r>
+        <w:rPr>
+          <w:sz w:val="24"/>
+          <w:szCs w:val="24"/>
+        </w:rPr>
+        <w:t>dowolnym</w:t>
+      </w:r>
+      <w:r>
+        <w:rPr>
+          <w:sz w:val="24"/>
+          <w:szCs w:val="24"/>
+        </w:rPr>
+        <w:t xml:space="preserve"> projekcie tj. zespół projektowy oraz zadania.</w:t>
+      </w:r>
+    </w:p>
+    <w:p>
+      <w:pPr>
         <w:rPr>
           <w:sz w:val="26"/>
           <w:szCs w:val="26"/>
@@ -4449,6 +4665,7 @@
     </w:p>
     <w:p>
       <w:pPr>
+        <w:ind w:left="1440"/>
         <w:contextualSpacing/>
         <w:jc w:val="both"/>
         <w:rPr>
@@ -4475,7 +4692,7 @@
           <w:sz w:val="24"/>
           <w:szCs w:val="24"/>
         </w:rPr>
-        <w:t>pracownik:</w:t>
+        <w:t>kierownik zespołu:</w:t>
       </w:r>
     </w:p>
     <w:p>
@@ -4496,21 +4713,7 @@
           <w:sz w:val="24"/>
           <w:szCs w:val="24"/>
         </w:rPr>
-        <w:t xml:space="preserve">podgląd </w:t>
-      </w:r>
-      <w:r>
-        <w:rPr>
-          <w:sz w:val="24"/>
-          <w:szCs w:val="24"/>
-        </w:rPr>
-        <w:t>przypisanych do niego zadań</w:t>
-      </w:r>
-      <w:r>
-        <w:rPr>
-          <w:sz w:val="24"/>
-          <w:szCs w:val="24"/>
-        </w:rPr>
-        <w:t>,</w:t>
+        <w:t>podgląd zadań zespołu,</w:t>
       </w:r>
     </w:p>
     <w:p>
@@ -4573,14 +4776,7 @@
           <w:sz w:val="24"/>
           <w:szCs w:val="24"/>
         </w:rPr>
-        <w:t xml:space="preserve">możliwość prowadzenia konwersacji z pozostałymi użytkownikami </w:t>
-      </w:r>
-      <w:r>
-        <w:rPr>
-          <w:sz w:val="24"/>
-          <w:szCs w:val="24"/>
-        </w:rPr>
-        <w:t>systemu za pomocą czatu oraz przeglądanie historii rozmów,</w:t>
+        <w:t>możliwość prowadzenia konwersacji z pozostałymi użytkownikami systemu za pomocą czatu oraz przeglądanie historii rozmów,</w:t>
       </w:r>
     </w:p>
     <w:p>
@@ -4616,6 +4812,16 @@
     </w:p>
     <w:p>
       <w:pPr>
+        <w:contextualSpacing/>
+        <w:jc w:val="both"/>
+        <w:rPr>
+          <w:sz w:val="24"/>
+          <w:szCs w:val="24"/>
+        </w:rPr>
+      </w:pPr>
+    </w:p>
+    <w:p>
+      <w:pPr>
         <w:numPr>
           <w:ilvl w:val="0"/>
           <w:numId w:val="4"/>
@@ -4632,7 +4838,7 @@
           <w:sz w:val="24"/>
           <w:szCs w:val="24"/>
         </w:rPr>
-        <w:t>kierownik zespołu:</w:t>
+        <w:t>pracownik:</w:t>
       </w:r>
     </w:p>
     <w:p>
@@ -4653,7 +4859,21 @@
           <w:sz w:val="24"/>
           <w:szCs w:val="24"/>
         </w:rPr>
-        <w:t>podgląd zadań zespołu,</w:t>
+        <w:t xml:space="preserve">podgląd </w:t>
+      </w:r>
+      <w:r>
+        <w:rPr>
+          <w:sz w:val="24"/>
+          <w:szCs w:val="24"/>
+        </w:rPr>
+        <w:t>przypisanych do niego zadań</w:t>
+      </w:r>
+      <w:r>
+        <w:rPr>
+          <w:sz w:val="24"/>
+          <w:szCs w:val="24"/>
+        </w:rPr>
+        <w:t>,</w:t>
       </w:r>
     </w:p>
     <w:p>
@@ -4749,6 +4969,16 @@
     </w:p>
     <w:p>
       <w:pPr>
+        <w:contextualSpacing/>
+        <w:jc w:val="both"/>
+        <w:rPr>
+          <w:sz w:val="24"/>
+          <w:szCs w:val="24"/>
+        </w:rPr>
+      </w:pPr>
+    </w:p>
+    <w:p>
+      <w:pPr>
         <w:numPr>
           <w:ilvl w:val="1"/>
           <w:numId w:val="4"/>
@@ -4771,6 +5001,7 @@
     <w:p>
       <w:pPr>
         <w:pStyle w:val="Styl1"/>
+        <w:jc w:val="left"/>
       </w:pPr>
       <w:bookmarkStart w:id="12" w:name="_Toc516108842"/>
       <w:r>
@@ -5546,17 +5777,15 @@
           <w:sz w:val="24"/>
           <w:szCs w:val="24"/>
         </w:rPr>
-        <w:t xml:space="preserve">Kierownik zespołu powinien mieć możliwość generowania raportów zawierających informacje o projekcie tj. jego członkach oraz </w:t>
-      </w:r>
-      <w:proofErr w:type="spellStart"/>
-      <w:r>
-        <w:rPr>
-          <w:sz w:val="24"/>
-          <w:szCs w:val="24"/>
-        </w:rPr>
-        <w:t>taskach</w:t>
-      </w:r>
-      <w:proofErr w:type="spellEnd"/>
+        <w:t>Kierownik zespołu powinien mieć możliwość generowania raportów zawierających informacje o projekcie tj. jego członkach oraz</w:t>
+      </w:r>
+      <w:r>
+        <w:rPr>
+          <w:sz w:val="24"/>
+          <w:szCs w:val="24"/>
+        </w:rPr>
+        <w:t xml:space="preserve"> zadaniach</w:t>
+      </w:r>
       <w:r>
         <w:rPr>
           <w:sz w:val="24"/>
@@ -5619,6 +5848,19 @@
     </w:p>
     <w:p>
       <w:pPr>
+        <w:pStyle w:val="Akapitzlist"/>
+        <w:rPr>
+          <w:sz w:val="24"/>
+          <w:szCs w:val="24"/>
+        </w:rPr>
+      </w:pPr>
+    </w:p>
+    <w:p>
+      <w:pPr>
+        <w:numPr>
+          <w:ilvl w:val="0"/>
+          <w:numId w:val="3"/>
+        </w:numPr>
         <w:contextualSpacing/>
         <w:jc w:val="both"/>
         <w:rPr>
@@ -5626,6 +5868,25 @@
           <w:szCs w:val="24"/>
         </w:rPr>
       </w:pPr>
+      <w:r>
+        <w:rPr>
+          <w:sz w:val="24"/>
+          <w:szCs w:val="24"/>
+        </w:rPr>
+        <w:t>Użytkownik powinien mieć możliwość zobaczenia przypisanych do niego zadań w przypisanym do niego projekcie</w:t>
+      </w:r>
+      <w:bookmarkStart w:id="13" w:name="_GoBack"/>
+      <w:bookmarkEnd w:id="13"/>
+    </w:p>
+    <w:p>
+      <w:pPr>
+        <w:contextualSpacing/>
+        <w:jc w:val="both"/>
+        <w:rPr>
+          <w:sz w:val="24"/>
+          <w:szCs w:val="24"/>
+        </w:rPr>
+      </w:pPr>
     </w:p>
     <w:p>
       <w:pPr>
@@ -5645,34 +5906,15 @@
           <w:sz w:val="24"/>
           <w:szCs w:val="24"/>
         </w:rPr>
-        <w:t xml:space="preserve">Użytkownik powinien mieć możliwość generowania raportów zawierających informacje o projekcie tj. jego członkach oraz </w:t>
-      </w:r>
-      <w:proofErr w:type="spellStart"/>
-      <w:r>
-        <w:rPr>
-          <w:sz w:val="24"/>
-          <w:szCs w:val="24"/>
-        </w:rPr>
-        <w:t>taskach</w:t>
-      </w:r>
-      <w:proofErr w:type="spellEnd"/>
-      <w:r>
-        <w:rPr>
-          <w:sz w:val="24"/>
-          <w:szCs w:val="24"/>
-        </w:rPr>
-        <w:t>,</w:t>
-      </w:r>
-    </w:p>
-    <w:p>
-      <w:pPr>
-        <w:contextualSpacing/>
-        <w:jc w:val="both"/>
-        <w:rPr>
-          <w:sz w:val="24"/>
-          <w:szCs w:val="24"/>
-        </w:rPr>
-      </w:pPr>
+        <w:t>Użytkownik powinien mieć możliwość konwersacji z innymi członkami zespołu oraz wszystkimi użytkownikami na chacie z wydzielonymi kanałami</w:t>
+      </w:r>
+      <w:r>
+        <w:rPr>
+          <w:sz w:val="24"/>
+          <w:szCs w:val="24"/>
+        </w:rPr>
+        <w:t xml:space="preserve"> oraz zarządzać wiadomościami w swojej skrzynce.</w:t>
+      </w:r>
     </w:p>
     <w:p>
       <w:pPr>
@@ -5681,34 +5923,6 @@
           <w:numId w:val="3"/>
         </w:numPr>
         <w:contextualSpacing/>
-        <w:jc w:val="both"/>
-        <w:rPr>
-          <w:sz w:val="24"/>
-          <w:szCs w:val="24"/>
-        </w:rPr>
-      </w:pPr>
-      <w:r>
-        <w:rPr>
-          <w:sz w:val="24"/>
-          <w:szCs w:val="24"/>
-        </w:rPr>
-        <w:t>Użytkownik powinien mieć możliwość konwersacji z innymi członkami zespołu oraz wszystkimi użytkownikami na chacie z wydzielonymi kanałami</w:t>
-      </w:r>
-      <w:r>
-        <w:rPr>
-          <w:sz w:val="24"/>
-          <w:szCs w:val="24"/>
-        </w:rPr>
-        <w:t xml:space="preserve"> oraz zarządzać wiadomościami w swojej skrzynce.</w:t>
-      </w:r>
-    </w:p>
-    <w:p>
-      <w:pPr>
-        <w:numPr>
-          <w:ilvl w:val="0"/>
-          <w:numId w:val="3"/>
-        </w:numPr>
-        <w:contextualSpacing/>
         <w:rPr>
           <w:sz w:val="24"/>
           <w:szCs w:val="24"/>
@@ -5722,12 +5936,12 @@
       <w:pPr>
         <w:pStyle w:val="Styl1"/>
       </w:pPr>
-      <w:bookmarkStart w:id="13" w:name="_Toc516108843"/>
+      <w:bookmarkStart w:id="14" w:name="_Toc516108843"/>
       <w:r>
         <w:lastRenderedPageBreak/>
         <w:t>Wykres Gantta</w:t>
       </w:r>
-      <w:bookmarkEnd w:id="13"/>
+      <w:bookmarkEnd w:id="14"/>
     </w:p>
     <w:p>
       <w:pPr>
@@ -6020,12 +6234,12 @@
       <w:pPr>
         <w:pStyle w:val="Styl1"/>
       </w:pPr>
-      <w:bookmarkStart w:id="14" w:name="_Toc516108844"/>
+      <w:bookmarkStart w:id="15" w:name="_Toc516108844"/>
       <w:r>
         <w:lastRenderedPageBreak/>
         <w:t>Diagram przypadków użycia</w:t>
       </w:r>
-      <w:bookmarkEnd w:id="14"/>
+      <w:bookmarkEnd w:id="15"/>
     </w:p>
     <w:p>
       <w:pPr>
@@ -6048,7 +6262,6 @@
           <w:szCs w:val="24"/>
         </w:rPr>
       </w:pPr>
-      <w:bookmarkStart w:id="15" w:name="_GoBack"/>
       <w:r>
         <w:rPr>
           <w:noProof/>
@@ -6105,7 +6318,6 @@
           </wp:inline>
         </w:drawing>
       </w:r>
-      <w:bookmarkEnd w:id="15"/>
     </w:p>
     <w:p>
       <w:pPr>
@@ -19190,6 +19402,119 @@
     </w:lvl>
   </w:abstractNum>
   <w:abstractNum w:abstractNumId="13" w15:restartNumberingAfterBreak="0">
+    <w:nsid w:val="1EE500C4"/>
+    <w:multiLevelType w:val="hybridMultilevel"/>
+    <w:tmpl w:val="31C605C0"/>
+    <w:lvl w:ilvl="0" w:tplc="08090001">
+      <w:start w:val="1"/>
+      <w:numFmt w:val="bullet"/>
+      <w:lvlText w:val=""/>
+      <w:lvlJc w:val="left"/>
+      <w:pPr>
+        <w:ind w:left="1440" w:hanging="360"/>
+      </w:pPr>
+      <w:rPr>
+        <w:rFonts w:ascii="Symbol" w:hAnsi="Symbol" w:hint="default"/>
+      </w:rPr>
+    </w:lvl>
+    <w:lvl w:ilvl="1" w:tplc="08090003">
+      <w:start w:val="1"/>
+      <w:numFmt w:val="bullet"/>
+      <w:lvlText w:val="o"/>
+      <w:lvlJc w:val="left"/>
+      <w:pPr>
+        <w:ind w:left="2160" w:hanging="360"/>
+      </w:pPr>
+      <w:rPr>
+        <w:rFonts w:ascii="Courier New" w:hAnsi="Courier New" w:cs="Courier New" w:hint="default"/>
+      </w:rPr>
+    </w:lvl>
+    <w:lvl w:ilvl="2" w:tplc="08090005">
+      <w:start w:val="1"/>
+      <w:numFmt w:val="bullet"/>
+      <w:lvlText w:val=""/>
+      <w:lvlJc w:val="left"/>
+      <w:pPr>
+        <w:ind w:left="2880" w:hanging="360"/>
+      </w:pPr>
+      <w:rPr>
+        <w:rFonts w:ascii="Wingdings" w:hAnsi="Wingdings" w:hint="default"/>
+      </w:rPr>
+    </w:lvl>
+    <w:lvl w:ilvl="3" w:tplc="08090001" w:tentative="1">
+      <w:start w:val="1"/>
+      <w:numFmt w:val="bullet"/>
+      <w:lvlText w:val=""/>
+      <w:lvlJc w:val="left"/>
+      <w:pPr>
+        <w:ind w:left="3600" w:hanging="360"/>
+      </w:pPr>
+      <w:rPr>
+        <w:rFonts w:ascii="Symbol" w:hAnsi="Symbol" w:hint="default"/>
+      </w:rPr>
+    </w:lvl>
+    <w:lvl w:ilvl="4" w:tplc="08090003" w:tentative="1">
+      <w:start w:val="1"/>
+      <w:numFmt w:val="bullet"/>
+      <w:lvlText w:val="o"/>
+      <w:lvlJc w:val="left"/>
+      <w:pPr>
+        <w:ind w:left="4320" w:hanging="360"/>
+      </w:pPr>
+      <w:rPr>
+        <w:rFonts w:ascii="Courier New" w:hAnsi="Courier New" w:cs="Courier New" w:hint="default"/>
+      </w:rPr>
+    </w:lvl>
+    <w:lvl w:ilvl="5" w:tplc="08090005" w:tentative="1">
+      <w:start w:val="1"/>
+      <w:numFmt w:val="bullet"/>
+      <w:lvlText w:val=""/>
+      <w:lvlJc w:val="left"/>
+      <w:pPr>
+        <w:ind w:left="5040" w:hanging="360"/>
+      </w:pPr>
+      <w:rPr>
+        <w:rFonts w:ascii="Wingdings" w:hAnsi="Wingdings" w:hint="default"/>
+      </w:rPr>
+    </w:lvl>
+    <w:lvl w:ilvl="6" w:tplc="08090001" w:tentative="1">
+      <w:start w:val="1"/>
+      <w:numFmt w:val="bullet"/>
+      <w:lvlText w:val=""/>
+      <w:lvlJc w:val="left"/>
+      <w:pPr>
+        <w:ind w:left="5760" w:hanging="360"/>
+      </w:pPr>
+      <w:rPr>
+        <w:rFonts w:ascii="Symbol" w:hAnsi="Symbol" w:hint="default"/>
+      </w:rPr>
+    </w:lvl>
+    <w:lvl w:ilvl="7" w:tplc="08090003" w:tentative="1">
+      <w:start w:val="1"/>
+      <w:numFmt w:val="bullet"/>
+      <w:lvlText w:val="o"/>
+      <w:lvlJc w:val="left"/>
+      <w:pPr>
+        <w:ind w:left="6480" w:hanging="360"/>
+      </w:pPr>
+      <w:rPr>
+        <w:rFonts w:ascii="Courier New" w:hAnsi="Courier New" w:cs="Courier New" w:hint="default"/>
+      </w:rPr>
+    </w:lvl>
+    <w:lvl w:ilvl="8" w:tplc="08090005" w:tentative="1">
+      <w:start w:val="1"/>
+      <w:numFmt w:val="bullet"/>
+      <w:lvlText w:val=""/>
+      <w:lvlJc w:val="left"/>
+      <w:pPr>
+        <w:ind w:left="7200" w:hanging="360"/>
+      </w:pPr>
+      <w:rPr>
+        <w:rFonts w:ascii="Wingdings" w:hAnsi="Wingdings" w:hint="default"/>
+      </w:rPr>
+    </w:lvl>
+  </w:abstractNum>
+  <w:abstractNum w:abstractNumId="14" w15:restartNumberingAfterBreak="0">
     <w:nsid w:val="22AB3827"/>
     <w:multiLevelType w:val="multilevel"/>
     <w:tmpl w:val="DF509AB0"/>
@@ -19302,7 +19627,7 @@
       </w:rPr>
     </w:lvl>
   </w:abstractNum>
-  <w:abstractNum w:abstractNumId="14" w15:restartNumberingAfterBreak="0">
+  <w:abstractNum w:abstractNumId="15" w15:restartNumberingAfterBreak="0">
     <w:nsid w:val="243009EF"/>
     <w:multiLevelType w:val="multilevel"/>
     <w:tmpl w:val="99BEAB42"/>
@@ -19417,7 +19742,7 @@
       </w:rPr>
     </w:lvl>
   </w:abstractNum>
-  <w:abstractNum w:abstractNumId="15" w15:restartNumberingAfterBreak="0">
+  <w:abstractNum w:abstractNumId="16" w15:restartNumberingAfterBreak="0">
     <w:nsid w:val="26B10EFD"/>
     <w:multiLevelType w:val="hybridMultilevel"/>
     <w:tmpl w:val="61846E88"/>
@@ -19530,7 +19855,7 @@
       </w:rPr>
     </w:lvl>
   </w:abstractNum>
-  <w:abstractNum w:abstractNumId="16" w15:restartNumberingAfterBreak="0">
+  <w:abstractNum w:abstractNumId="17" w15:restartNumberingAfterBreak="0">
     <w:nsid w:val="26BB7C10"/>
     <w:multiLevelType w:val="hybridMultilevel"/>
     <w:tmpl w:val="8F588F82"/>
@@ -19643,7 +19968,7 @@
       </w:rPr>
     </w:lvl>
   </w:abstractNum>
-  <w:abstractNum w:abstractNumId="17" w15:restartNumberingAfterBreak="0">
+  <w:abstractNum w:abstractNumId="18" w15:restartNumberingAfterBreak="0">
     <w:nsid w:val="26FA0E08"/>
     <w:multiLevelType w:val="multilevel"/>
     <w:tmpl w:val="E5382AB8"/>
@@ -19756,7 +20081,7 @@
       </w:rPr>
     </w:lvl>
   </w:abstractNum>
-  <w:abstractNum w:abstractNumId="18" w15:restartNumberingAfterBreak="0">
+  <w:abstractNum w:abstractNumId="19" w15:restartNumberingAfterBreak="0">
     <w:nsid w:val="3304536D"/>
     <w:multiLevelType w:val="hybridMultilevel"/>
     <w:tmpl w:val="87E85BA0"/>
@@ -19869,7 +20194,7 @@
       </w:rPr>
     </w:lvl>
   </w:abstractNum>
-  <w:abstractNum w:abstractNumId="19" w15:restartNumberingAfterBreak="0">
+  <w:abstractNum w:abstractNumId="20" w15:restartNumberingAfterBreak="0">
     <w:nsid w:val="33E45F94"/>
     <w:multiLevelType w:val="multilevel"/>
     <w:tmpl w:val="E346A318"/>
@@ -19982,7 +20307,7 @@
       </w:rPr>
     </w:lvl>
   </w:abstractNum>
-  <w:abstractNum w:abstractNumId="20" w15:restartNumberingAfterBreak="0">
+  <w:abstractNum w:abstractNumId="21" w15:restartNumberingAfterBreak="0">
     <w:nsid w:val="3A1B6B7E"/>
     <w:multiLevelType w:val="multilevel"/>
     <w:tmpl w:val="19264544"/>
@@ -20095,7 +20420,7 @@
       </w:rPr>
     </w:lvl>
   </w:abstractNum>
-  <w:abstractNum w:abstractNumId="21" w15:restartNumberingAfterBreak="0">
+  <w:abstractNum w:abstractNumId="22" w15:restartNumberingAfterBreak="0">
     <w:nsid w:val="3B5F67A0"/>
     <w:multiLevelType w:val="hybridMultilevel"/>
     <w:tmpl w:val="A7588C3C"/>
@@ -20208,7 +20533,7 @@
       </w:rPr>
     </w:lvl>
   </w:abstractNum>
-  <w:abstractNum w:abstractNumId="22" w15:restartNumberingAfterBreak="0">
+  <w:abstractNum w:abstractNumId="23" w15:restartNumberingAfterBreak="0">
     <w:nsid w:val="3B93457F"/>
     <w:multiLevelType w:val="hybridMultilevel"/>
     <w:tmpl w:val="D3446F70"/>
@@ -20321,7 +20646,7 @@
       </w:rPr>
     </w:lvl>
   </w:abstractNum>
-  <w:abstractNum w:abstractNumId="23" w15:restartNumberingAfterBreak="0">
+  <w:abstractNum w:abstractNumId="24" w15:restartNumberingAfterBreak="0">
     <w:nsid w:val="408C69EF"/>
     <w:multiLevelType w:val="hybridMultilevel"/>
     <w:tmpl w:val="9B9AD602"/>
@@ -20434,7 +20759,7 @@
       </w:rPr>
     </w:lvl>
   </w:abstractNum>
-  <w:abstractNum w:abstractNumId="24" w15:restartNumberingAfterBreak="0">
+  <w:abstractNum w:abstractNumId="25" w15:restartNumberingAfterBreak="0">
     <w:nsid w:val="446E6E33"/>
     <w:multiLevelType w:val="multilevel"/>
     <w:tmpl w:val="B6BCBB9C"/>
@@ -20547,7 +20872,7 @@
       </w:rPr>
     </w:lvl>
   </w:abstractNum>
-  <w:abstractNum w:abstractNumId="25" w15:restartNumberingAfterBreak="0">
+  <w:abstractNum w:abstractNumId="26" w15:restartNumberingAfterBreak="0">
     <w:nsid w:val="494C1B0A"/>
     <w:multiLevelType w:val="hybridMultilevel"/>
     <w:tmpl w:val="FCD2D1C4"/>
@@ -20660,7 +20985,7 @@
       </w:rPr>
     </w:lvl>
   </w:abstractNum>
-  <w:abstractNum w:abstractNumId="26" w15:restartNumberingAfterBreak="0">
+  <w:abstractNum w:abstractNumId="27" w15:restartNumberingAfterBreak="0">
     <w:nsid w:val="513A6D2F"/>
     <w:multiLevelType w:val="hybridMultilevel"/>
     <w:tmpl w:val="E9DC3308"/>
@@ -20773,7 +21098,7 @@
       </w:rPr>
     </w:lvl>
   </w:abstractNum>
-  <w:abstractNum w:abstractNumId="27" w15:restartNumberingAfterBreak="0">
+  <w:abstractNum w:abstractNumId="28" w15:restartNumberingAfterBreak="0">
     <w:nsid w:val="51876859"/>
     <w:multiLevelType w:val="multilevel"/>
     <w:tmpl w:val="BBC4EFF4"/>
@@ -20886,7 +21211,7 @@
       </w:rPr>
     </w:lvl>
   </w:abstractNum>
-  <w:abstractNum w:abstractNumId="28" w15:restartNumberingAfterBreak="0">
+  <w:abstractNum w:abstractNumId="29" w15:restartNumberingAfterBreak="0">
     <w:nsid w:val="558C1FBF"/>
     <w:multiLevelType w:val="hybridMultilevel"/>
     <w:tmpl w:val="3D94DDF8"/>
@@ -20999,7 +21324,120 @@
       </w:rPr>
     </w:lvl>
   </w:abstractNum>
-  <w:abstractNum w:abstractNumId="29" w15:restartNumberingAfterBreak="0">
+  <w:abstractNum w:abstractNumId="30" w15:restartNumberingAfterBreak="0">
+    <w:nsid w:val="577613E0"/>
+    <w:multiLevelType w:val="hybridMultilevel"/>
+    <w:tmpl w:val="5C349146"/>
+    <w:lvl w:ilvl="0" w:tplc="08090001">
+      <w:start w:val="1"/>
+      <w:numFmt w:val="bullet"/>
+      <w:lvlText w:val=""/>
+      <w:lvlJc w:val="left"/>
+      <w:pPr>
+        <w:ind w:left="1440" w:hanging="360"/>
+      </w:pPr>
+      <w:rPr>
+        <w:rFonts w:ascii="Symbol" w:hAnsi="Symbol" w:hint="default"/>
+      </w:rPr>
+    </w:lvl>
+    <w:lvl w:ilvl="1" w:tplc="08090003" w:tentative="1">
+      <w:start w:val="1"/>
+      <w:numFmt w:val="bullet"/>
+      <w:lvlText w:val="o"/>
+      <w:lvlJc w:val="left"/>
+      <w:pPr>
+        <w:ind w:left="2160" w:hanging="360"/>
+      </w:pPr>
+      <w:rPr>
+        <w:rFonts w:ascii="Courier New" w:hAnsi="Courier New" w:cs="Courier New" w:hint="default"/>
+      </w:rPr>
+    </w:lvl>
+    <w:lvl w:ilvl="2" w:tplc="08090005" w:tentative="1">
+      <w:start w:val="1"/>
+      <w:numFmt w:val="bullet"/>
+      <w:lvlText w:val=""/>
+      <w:lvlJc w:val="left"/>
+      <w:pPr>
+        <w:ind w:left="2880" w:hanging="360"/>
+      </w:pPr>
+      <w:rPr>
+        <w:rFonts w:ascii="Wingdings" w:hAnsi="Wingdings" w:hint="default"/>
+      </w:rPr>
+    </w:lvl>
+    <w:lvl w:ilvl="3" w:tplc="08090001" w:tentative="1">
+      <w:start w:val="1"/>
+      <w:numFmt w:val="bullet"/>
+      <w:lvlText w:val=""/>
+      <w:lvlJc w:val="left"/>
+      <w:pPr>
+        <w:ind w:left="3600" w:hanging="360"/>
+      </w:pPr>
+      <w:rPr>
+        <w:rFonts w:ascii="Symbol" w:hAnsi="Symbol" w:hint="default"/>
+      </w:rPr>
+    </w:lvl>
+    <w:lvl w:ilvl="4" w:tplc="08090003" w:tentative="1">
+      <w:start w:val="1"/>
+      <w:numFmt w:val="bullet"/>
+      <w:lvlText w:val="o"/>
+      <w:lvlJc w:val="left"/>
+      <w:pPr>
+        <w:ind w:left="4320" w:hanging="360"/>
+      </w:pPr>
+      <w:rPr>
+        <w:rFonts w:ascii="Courier New" w:hAnsi="Courier New" w:cs="Courier New" w:hint="default"/>
+      </w:rPr>
+    </w:lvl>
+    <w:lvl w:ilvl="5" w:tplc="08090005" w:tentative="1">
+      <w:start w:val="1"/>
+      <w:numFmt w:val="bullet"/>
+      <w:lvlText w:val=""/>
+      <w:lvlJc w:val="left"/>
+      <w:pPr>
+        <w:ind w:left="5040" w:hanging="360"/>
+      </w:pPr>
+      <w:rPr>
+        <w:rFonts w:ascii="Wingdings" w:hAnsi="Wingdings" w:hint="default"/>
+      </w:rPr>
+    </w:lvl>
+    <w:lvl w:ilvl="6" w:tplc="08090001" w:tentative="1">
+      <w:start w:val="1"/>
+      <w:numFmt w:val="bullet"/>
+      <w:lvlText w:val=""/>
+      <w:lvlJc w:val="left"/>
+      <w:pPr>
+        <w:ind w:left="5760" w:hanging="360"/>
+      </w:pPr>
+      <w:rPr>
+        <w:rFonts w:ascii="Symbol" w:hAnsi="Symbol" w:hint="default"/>
+      </w:rPr>
+    </w:lvl>
+    <w:lvl w:ilvl="7" w:tplc="08090003" w:tentative="1">
+      <w:start w:val="1"/>
+      <w:numFmt w:val="bullet"/>
+      <w:lvlText w:val="o"/>
+      <w:lvlJc w:val="left"/>
+      <w:pPr>
+        <w:ind w:left="6480" w:hanging="360"/>
+      </w:pPr>
+      <w:rPr>
+        <w:rFonts w:ascii="Courier New" w:hAnsi="Courier New" w:cs="Courier New" w:hint="default"/>
+      </w:rPr>
+    </w:lvl>
+    <w:lvl w:ilvl="8" w:tplc="08090005" w:tentative="1">
+      <w:start w:val="1"/>
+      <w:numFmt w:val="bullet"/>
+      <w:lvlText w:val=""/>
+      <w:lvlJc w:val="left"/>
+      <w:pPr>
+        <w:ind w:left="7200" w:hanging="360"/>
+      </w:pPr>
+      <w:rPr>
+        <w:rFonts w:ascii="Wingdings" w:hAnsi="Wingdings" w:hint="default"/>
+      </w:rPr>
+    </w:lvl>
+  </w:abstractNum>
+  <w:abstractNum w:abstractNumId="31" w15:restartNumberingAfterBreak="0">
     <w:nsid w:val="5D4E46CB"/>
     <w:multiLevelType w:val="hybridMultilevel"/>
     <w:tmpl w:val="57A0E974"/>
@@ -21112,7 +21550,7 @@
       </w:rPr>
     </w:lvl>
   </w:abstractNum>
-  <w:abstractNum w:abstractNumId="30" w15:restartNumberingAfterBreak="0">
+  <w:abstractNum w:abstractNumId="32" w15:restartNumberingAfterBreak="0">
     <w:nsid w:val="5ECB597A"/>
     <w:multiLevelType w:val="multilevel"/>
     <w:tmpl w:val="D8AE44E6"/>
@@ -21225,7 +21663,7 @@
       </w:rPr>
     </w:lvl>
   </w:abstractNum>
-  <w:abstractNum w:abstractNumId="31" w15:restartNumberingAfterBreak="0">
+  <w:abstractNum w:abstractNumId="33" w15:restartNumberingAfterBreak="0">
     <w:nsid w:val="652B73D3"/>
     <w:multiLevelType w:val="hybridMultilevel"/>
     <w:tmpl w:val="5E4E5364"/>
@@ -21338,7 +21776,7 @@
       </w:rPr>
     </w:lvl>
   </w:abstractNum>
-  <w:abstractNum w:abstractNumId="32" w15:restartNumberingAfterBreak="0">
+  <w:abstractNum w:abstractNumId="34" w15:restartNumberingAfterBreak="0">
     <w:nsid w:val="67457F97"/>
     <w:multiLevelType w:val="hybridMultilevel"/>
     <w:tmpl w:val="4BE869EA"/>
@@ -21451,7 +21889,7 @@
       </w:rPr>
     </w:lvl>
   </w:abstractNum>
-  <w:abstractNum w:abstractNumId="33" w15:restartNumberingAfterBreak="0">
+  <w:abstractNum w:abstractNumId="35" w15:restartNumberingAfterBreak="0">
     <w:nsid w:val="6B0973F3"/>
     <w:multiLevelType w:val="multilevel"/>
     <w:tmpl w:val="2CA0629A"/>
@@ -21569,7 +22007,7 @@
       </w:rPr>
     </w:lvl>
   </w:abstractNum>
-  <w:abstractNum w:abstractNumId="34" w15:restartNumberingAfterBreak="0">
+  <w:abstractNum w:abstractNumId="36" w15:restartNumberingAfterBreak="0">
     <w:nsid w:val="6E9A583B"/>
     <w:multiLevelType w:val="hybridMultilevel"/>
     <w:tmpl w:val="BBFC6122"/>
@@ -21682,7 +22120,7 @@
       </w:rPr>
     </w:lvl>
   </w:abstractNum>
-  <w:abstractNum w:abstractNumId="35" w15:restartNumberingAfterBreak="0">
+  <w:abstractNum w:abstractNumId="37" w15:restartNumberingAfterBreak="0">
     <w:nsid w:val="6F586162"/>
     <w:multiLevelType w:val="hybridMultilevel"/>
     <w:tmpl w:val="770096C8"/>
@@ -21795,7 +22233,7 @@
       </w:rPr>
     </w:lvl>
   </w:abstractNum>
-  <w:abstractNum w:abstractNumId="36" w15:restartNumberingAfterBreak="0">
+  <w:abstractNum w:abstractNumId="38" w15:restartNumberingAfterBreak="0">
     <w:nsid w:val="70AF4A99"/>
     <w:multiLevelType w:val="multilevel"/>
     <w:tmpl w:val="2D0A2C3C"/>
@@ -21909,43 +22347,43 @@
     </w:lvl>
   </w:abstractNum>
   <w:num w:numId="1">
-    <w:abstractNumId w:val="19"/>
+    <w:abstractNumId w:val="20"/>
   </w:num>
   <w:num w:numId="2">
-    <w:abstractNumId w:val="20"/>
+    <w:abstractNumId w:val="21"/>
   </w:num>
   <w:num w:numId="3">
-    <w:abstractNumId w:val="27"/>
+    <w:abstractNumId w:val="28"/>
   </w:num>
   <w:num w:numId="4">
     <w:abstractNumId w:val="0"/>
   </w:num>
   <w:num w:numId="5">
-    <w:abstractNumId w:val="14"/>
+    <w:abstractNumId w:val="15"/>
   </w:num>
   <w:num w:numId="6">
     <w:abstractNumId w:val="4"/>
   </w:num>
   <w:num w:numId="7">
-    <w:abstractNumId w:val="36"/>
+    <w:abstractNumId w:val="38"/>
   </w:num>
   <w:num w:numId="8">
-    <w:abstractNumId w:val="17"/>
+    <w:abstractNumId w:val="18"/>
   </w:num>
   <w:num w:numId="9">
-    <w:abstractNumId w:val="13"/>
+    <w:abstractNumId w:val="14"/>
   </w:num>
   <w:num w:numId="10">
-    <w:abstractNumId w:val="33"/>
+    <w:abstractNumId w:val="35"/>
   </w:num>
   <w:num w:numId="11">
     <w:abstractNumId w:val="9"/>
   </w:num>
   <w:num w:numId="12">
-    <w:abstractNumId w:val="30"/>
+    <w:abstractNumId w:val="32"/>
   </w:num>
   <w:num w:numId="13">
-    <w:abstractNumId w:val="24"/>
+    <w:abstractNumId w:val="25"/>
   </w:num>
   <w:num w:numId="14">
     <w:abstractNumId w:val="8"/>
@@ -21957,31 +22395,31 @@
     <w:abstractNumId w:val="6"/>
   </w:num>
   <w:num w:numId="17">
-    <w:abstractNumId w:val="26"/>
+    <w:abstractNumId w:val="27"/>
   </w:num>
   <w:num w:numId="18">
-    <w:abstractNumId w:val="29"/>
+    <w:abstractNumId w:val="31"/>
   </w:num>
   <w:num w:numId="19">
     <w:abstractNumId w:val="3"/>
   </w:num>
   <w:num w:numId="20">
-    <w:abstractNumId w:val="16"/>
+    <w:abstractNumId w:val="17"/>
   </w:num>
   <w:num w:numId="21">
     <w:abstractNumId w:val="2"/>
   </w:num>
   <w:num w:numId="22">
-    <w:abstractNumId w:val="21"/>
+    <w:abstractNumId w:val="22"/>
   </w:num>
   <w:num w:numId="23">
-    <w:abstractNumId w:val="23"/>
+    <w:abstractNumId w:val="24"/>
   </w:num>
   <w:num w:numId="24">
     <w:abstractNumId w:val="12"/>
   </w:num>
   <w:num w:numId="25">
-    <w:abstractNumId w:val="34"/>
+    <w:abstractNumId w:val="36"/>
   </w:num>
   <w:num w:numId="26">
     <w:abstractNumId w:val="10"/>
@@ -21990,7 +22428,7 @@
     <w:abstractNumId w:val="5"/>
   </w:num>
   <w:num w:numId="28">
-    <w:abstractNumId w:val="25"/>
+    <w:abstractNumId w:val="26"/>
   </w:num>
   <w:num w:numId="29">
     <w:abstractNumId w:val="1"/>
@@ -21999,25 +22437,31 @@
     <w:abstractNumId w:val="7"/>
   </w:num>
   <w:num w:numId="31">
-    <w:abstractNumId w:val="32"/>
+    <w:abstractNumId w:val="34"/>
   </w:num>
   <w:num w:numId="32">
-    <w:abstractNumId w:val="22"/>
+    <w:abstractNumId w:val="23"/>
   </w:num>
   <w:num w:numId="33">
-    <w:abstractNumId w:val="18"/>
+    <w:abstractNumId w:val="19"/>
   </w:num>
   <w:num w:numId="34">
-    <w:abstractNumId w:val="28"/>
+    <w:abstractNumId w:val="29"/>
   </w:num>
   <w:num w:numId="35">
-    <w:abstractNumId w:val="15"/>
+    <w:abstractNumId w:val="16"/>
   </w:num>
   <w:num w:numId="36">
-    <w:abstractNumId w:val="31"/>
+    <w:abstractNumId w:val="33"/>
   </w:num>
   <w:num w:numId="37">
-    <w:abstractNumId w:val="35"/>
+    <w:abstractNumId w:val="37"/>
+  </w:num>
+  <w:num w:numId="38">
+    <w:abstractNumId w:val="30"/>
+  </w:num>
+  <w:num w:numId="39">
+    <w:abstractNumId w:val="13"/>
   </w:num>
 </w:numbering>
 </file>
@@ -23017,7 +23461,7 @@
 </file>
 
 <file path=customXml/itemProps1.xml><?xml version="1.0" encoding="utf-8"?>
-<ds:datastoreItem xmlns:ds="http://schemas.openxmlformats.org/officeDocument/2006/customXml" ds:itemID="{65ACC9A1-07E3-4899-9B7D-5B9DE659DB4A}">
+<ds:datastoreItem xmlns:ds="http://schemas.openxmlformats.org/officeDocument/2006/customXml" ds:itemID="{F28DC4F8-1348-4157-A429-44CA51FF441F}">
   <ds:schemaRefs>
     <ds:schemaRef ds:uri="http://schemas.openxmlformats.org/officeDocument/2006/bibliography"/>
   </ds:schemaRefs>

--- a/DOC_TECH/Specyfikacja - Zespolowe.docx
+++ b/DOC_TECH/Specyfikacja - Zespolowe.docx
@@ -5875,8 +5875,6 @@
         </w:rPr>
         <w:t>Użytkownik powinien mieć możliwość zobaczenia przypisanych do niego zadań w przypisanym do niego projekcie</w:t>
       </w:r>
-      <w:bookmarkStart w:id="13" w:name="_GoBack"/>
-      <w:bookmarkEnd w:id="13"/>
     </w:p>
     <w:p>
       <w:pPr>
@@ -5936,12 +5934,12 @@
       <w:pPr>
         <w:pStyle w:val="Styl1"/>
       </w:pPr>
-      <w:bookmarkStart w:id="14" w:name="_Toc516108843"/>
+      <w:bookmarkStart w:id="13" w:name="_Toc516108843"/>
       <w:r>
         <w:lastRenderedPageBreak/>
         <w:t>Wykres Gantta</w:t>
       </w:r>
-      <w:bookmarkEnd w:id="14"/>
+      <w:bookmarkEnd w:id="13"/>
     </w:p>
     <w:p>
       <w:pPr>
@@ -6234,12 +6232,12 @@
       <w:pPr>
         <w:pStyle w:val="Styl1"/>
       </w:pPr>
-      <w:bookmarkStart w:id="15" w:name="_Toc516108844"/>
+      <w:bookmarkStart w:id="14" w:name="_Toc516108844"/>
       <w:r>
         <w:lastRenderedPageBreak/>
         <w:t>Diagram przypadków użycia</w:t>
       </w:r>
-      <w:bookmarkEnd w:id="15"/>
+      <w:bookmarkEnd w:id="14"/>
     </w:p>
     <w:p>
       <w:pPr>
@@ -6340,12 +6338,12 @@
       <w:pPr>
         <w:pStyle w:val="Styl1"/>
       </w:pPr>
-      <w:bookmarkStart w:id="16" w:name="_Toc516108845"/>
+      <w:bookmarkStart w:id="15" w:name="_Toc516108845"/>
       <w:r>
         <w:lastRenderedPageBreak/>
         <w:t>Diagram aktywności</w:t>
       </w:r>
-      <w:bookmarkEnd w:id="16"/>
+      <w:bookmarkEnd w:id="15"/>
     </w:p>
     <w:p>
       <w:pPr>
@@ -6450,12 +6448,12 @@
       <w:pPr>
         <w:pStyle w:val="Styl1"/>
       </w:pPr>
-      <w:bookmarkStart w:id="17" w:name="_Toc516108846"/>
+      <w:bookmarkStart w:id="16" w:name="_Toc516108846"/>
       <w:r>
         <w:lastRenderedPageBreak/>
         <w:t>Diagram sekwencji</w:t>
       </w:r>
-      <w:bookmarkEnd w:id="17"/>
+      <w:bookmarkEnd w:id="16"/>
     </w:p>
     <w:p>
       <w:pPr>
@@ -6903,12 +6901,12 @@
       <w:pPr>
         <w:pStyle w:val="Styl1"/>
       </w:pPr>
-      <w:bookmarkStart w:id="18" w:name="_Toc516108847"/>
+      <w:bookmarkStart w:id="17" w:name="_Toc516108847"/>
       <w:r>
         <w:lastRenderedPageBreak/>
         <w:t>Diagram ERD</w:t>
       </w:r>
-      <w:bookmarkEnd w:id="18"/>
+      <w:bookmarkEnd w:id="17"/>
     </w:p>
     <w:p>
       <w:pPr>
@@ -7010,12 +7008,12 @@
       <w:pPr>
         <w:pStyle w:val="Styl1"/>
       </w:pPr>
-      <w:bookmarkStart w:id="19" w:name="_Toc516108848"/>
+      <w:bookmarkStart w:id="18" w:name="_Toc516108848"/>
       <w:r>
         <w:lastRenderedPageBreak/>
         <w:t>Analiza kodu zespołu pomarańczowych</w:t>
       </w:r>
-      <w:bookmarkEnd w:id="19"/>
+      <w:bookmarkEnd w:id="18"/>
     </w:p>
     <w:p>
       <w:pPr>
@@ -11861,12 +11859,12 @@
       <w:pPr>
         <w:pStyle w:val="Styl1"/>
       </w:pPr>
-      <w:bookmarkStart w:id="20" w:name="_Toc516108849"/>
+      <w:bookmarkStart w:id="19" w:name="_Toc516108849"/>
       <w:r>
         <w:lastRenderedPageBreak/>
         <w:t>Skrypt tworzący bazę danych</w:t>
       </w:r>
-      <w:bookmarkEnd w:id="20"/>
+      <w:bookmarkEnd w:id="19"/>
     </w:p>
     <w:p>
       <w:pPr>
@@ -12477,6 +12475,16 @@
           <w:lang w:val="en-US"/>
         </w:rPr>
       </w:pPr>
+      <w:r>
+        <w:rPr>
+          <w:b/>
+          <w:color w:val="auto"/>
+          <w:sz w:val="24"/>
+          <w:szCs w:val="24"/>
+          <w:lang w:val="en-US"/>
+        </w:rPr>
+        <w:t>--</w:t>
+      </w:r>
     </w:p>
     <w:p>
       <w:pPr>
@@ -12497,6 +12505,50 @@
           <w:szCs w:val="24"/>
           <w:lang w:val="en-US"/>
         </w:rPr>
+        <w:t xml:space="preserve">-- Name: EXTENSION </w:t>
+      </w:r>
+      <w:proofErr w:type="spellStart"/>
+      <w:r>
+        <w:rPr>
+          <w:b/>
+          <w:color w:val="auto"/>
+          <w:sz w:val="24"/>
+          <w:szCs w:val="24"/>
+          <w:lang w:val="en-US"/>
+        </w:rPr>
+        <w:t>plpgsql</w:t>
+      </w:r>
+      <w:proofErr w:type="spellEnd"/>
+      <w:r>
+        <w:rPr>
+          <w:b/>
+          <w:color w:val="auto"/>
+          <w:sz w:val="24"/>
+          <w:szCs w:val="24"/>
+          <w:lang w:val="en-US"/>
+        </w:rPr>
+        <w:t>; Type: COMMENT; Schema: -; Owner: -</w:t>
+      </w:r>
+    </w:p>
+    <w:p>
+      <w:pPr>
+        <w:ind w:left="426" w:right="382"/>
+        <w:rPr>
+          <w:b/>
+          <w:color w:val="auto"/>
+          <w:sz w:val="24"/>
+          <w:szCs w:val="24"/>
+          <w:lang w:val="en-US"/>
+        </w:rPr>
+      </w:pPr>
+      <w:r>
+        <w:rPr>
+          <w:b/>
+          <w:color w:val="auto"/>
+          <w:sz w:val="24"/>
+          <w:szCs w:val="24"/>
+          <w:lang w:val="en-US"/>
+        </w:rPr>
         <w:t>--</w:t>
       </w:r>
     </w:p>
@@ -12511,15 +12563,27 @@
           <w:lang w:val="en-US"/>
         </w:rPr>
       </w:pPr>
-      <w:r>
-        <w:rPr>
-          <w:b/>
-          <w:color w:val="auto"/>
-          <w:sz w:val="24"/>
-          <w:szCs w:val="24"/>
-          <w:lang w:val="en-US"/>
-        </w:rPr>
-        <w:t xml:space="preserve">-- Name: EXTENSION </w:t>
+    </w:p>
+    <w:p>
+      <w:pPr>
+        <w:ind w:left="426" w:right="382"/>
+        <w:rPr>
+          <w:b/>
+          <w:color w:val="auto"/>
+          <w:sz w:val="24"/>
+          <w:szCs w:val="24"/>
+          <w:lang w:val="en-US"/>
+        </w:rPr>
+      </w:pPr>
+      <w:r>
+        <w:rPr>
+          <w:b/>
+          <w:color w:val="auto"/>
+          <w:sz w:val="24"/>
+          <w:szCs w:val="24"/>
+          <w:lang w:val="en-US"/>
+        </w:rPr>
+        <w:t xml:space="preserve">COMMENT ON EXTENSION </w:t>
       </w:r>
       <w:proofErr w:type="spellStart"/>
       <w:r>
@@ -12541,7 +12605,29 @@
           <w:szCs w:val="24"/>
           <w:lang w:val="en-US"/>
         </w:rPr>
-        <w:t>; Type: COMMENT; Schema: -; Owner: -</w:t>
+        <w:t xml:space="preserve"> IS 'PL/</w:t>
+      </w:r>
+      <w:proofErr w:type="spellStart"/>
+      <w:r>
+        <w:rPr>
+          <w:b/>
+          <w:color w:val="auto"/>
+          <w:sz w:val="24"/>
+          <w:szCs w:val="24"/>
+          <w:lang w:val="en-US"/>
+        </w:rPr>
+        <w:t>pgSQL</w:t>
+      </w:r>
+      <w:proofErr w:type="spellEnd"/>
+      <w:r>
+        <w:rPr>
+          <w:b/>
+          <w:color w:val="auto"/>
+          <w:sz w:val="24"/>
+          <w:szCs w:val="24"/>
+          <w:lang w:val="en-US"/>
+        </w:rPr>
+        <w:t xml:space="preserve"> procedural language';</w:t>
       </w:r>
     </w:p>
     <w:p>
@@ -12555,6 +12641,142 @@
           <w:lang w:val="en-US"/>
         </w:rPr>
       </w:pPr>
+    </w:p>
+    <w:p>
+      <w:pPr>
+        <w:ind w:left="426" w:right="382"/>
+        <w:rPr>
+          <w:b/>
+          <w:color w:val="auto"/>
+          <w:sz w:val="24"/>
+          <w:szCs w:val="24"/>
+          <w:lang w:val="en-US"/>
+        </w:rPr>
+      </w:pPr>
+    </w:p>
+    <w:p>
+      <w:pPr>
+        <w:ind w:left="426" w:right="382"/>
+        <w:rPr>
+          <w:b/>
+          <w:color w:val="auto"/>
+          <w:sz w:val="24"/>
+          <w:szCs w:val="24"/>
+          <w:lang w:val="en-US"/>
+        </w:rPr>
+      </w:pPr>
+      <w:r>
+        <w:rPr>
+          <w:b/>
+          <w:color w:val="auto"/>
+          <w:sz w:val="24"/>
+          <w:szCs w:val="24"/>
+          <w:lang w:val="en-US"/>
+        </w:rPr>
+        <w:t xml:space="preserve">SET </w:t>
+      </w:r>
+      <w:proofErr w:type="spellStart"/>
+      <w:r>
+        <w:rPr>
+          <w:b/>
+          <w:color w:val="auto"/>
+          <w:sz w:val="24"/>
+          <w:szCs w:val="24"/>
+          <w:lang w:val="en-US"/>
+        </w:rPr>
+        <w:t>default_tablespace</w:t>
+      </w:r>
+      <w:proofErr w:type="spellEnd"/>
+      <w:r>
+        <w:rPr>
+          <w:b/>
+          <w:color w:val="auto"/>
+          <w:sz w:val="24"/>
+          <w:szCs w:val="24"/>
+          <w:lang w:val="en-US"/>
+        </w:rPr>
+        <w:t xml:space="preserve"> = '';</w:t>
+      </w:r>
+    </w:p>
+    <w:p>
+      <w:pPr>
+        <w:ind w:left="426" w:right="382"/>
+        <w:rPr>
+          <w:b/>
+          <w:color w:val="auto"/>
+          <w:sz w:val="24"/>
+          <w:szCs w:val="24"/>
+          <w:lang w:val="en-US"/>
+        </w:rPr>
+      </w:pPr>
+    </w:p>
+    <w:p>
+      <w:pPr>
+        <w:ind w:left="426" w:right="382"/>
+        <w:rPr>
+          <w:b/>
+          <w:color w:val="auto"/>
+          <w:sz w:val="24"/>
+          <w:szCs w:val="24"/>
+          <w:lang w:val="en-US"/>
+        </w:rPr>
+      </w:pPr>
+      <w:r>
+        <w:rPr>
+          <w:b/>
+          <w:color w:val="auto"/>
+          <w:sz w:val="24"/>
+          <w:szCs w:val="24"/>
+          <w:lang w:val="en-US"/>
+        </w:rPr>
+        <w:t xml:space="preserve">SET </w:t>
+      </w:r>
+      <w:proofErr w:type="spellStart"/>
+      <w:r>
+        <w:rPr>
+          <w:b/>
+          <w:color w:val="auto"/>
+          <w:sz w:val="24"/>
+          <w:szCs w:val="24"/>
+          <w:lang w:val="en-US"/>
+        </w:rPr>
+        <w:t>default_with_oids</w:t>
+      </w:r>
+      <w:proofErr w:type="spellEnd"/>
+      <w:r>
+        <w:rPr>
+          <w:b/>
+          <w:color w:val="auto"/>
+          <w:sz w:val="24"/>
+          <w:szCs w:val="24"/>
+          <w:lang w:val="en-US"/>
+        </w:rPr>
+        <w:t xml:space="preserve"> = false;</w:t>
+      </w:r>
+    </w:p>
+    <w:p>
+      <w:pPr>
+        <w:ind w:left="426" w:right="382"/>
+        <w:rPr>
+          <w:b/>
+          <w:color w:val="auto"/>
+          <w:sz w:val="24"/>
+          <w:szCs w:val="24"/>
+          <w:lang w:val="en-US"/>
+        </w:rPr>
+      </w:pPr>
+    </w:p>
+    <w:p>
+      <w:pPr>
+        <w:ind w:left="426" w:right="382"/>
+        <w:rPr>
+          <w:b/>
+          <w:color w:val="auto"/>
+          <w:sz w:val="24"/>
+          <w:szCs w:val="24"/>
+          <w:lang w:val="en-US"/>
+        </w:rPr>
+      </w:pPr>
       <w:r>
         <w:rPr>
           <w:b/>
@@ -12577,6 +12799,16 @@
           <w:lang w:val="en-US"/>
         </w:rPr>
       </w:pPr>
+      <w:r>
+        <w:rPr>
+          <w:b/>
+          <w:color w:val="auto"/>
+          <w:sz w:val="24"/>
+          <w:szCs w:val="24"/>
+          <w:lang w:val="en-US"/>
+        </w:rPr>
+        <w:t>-- Name: message; Type: TABLE; Schema: public; Owner: -</w:t>
+      </w:r>
     </w:p>
     <w:p>
       <w:pPr>
@@ -12597,7 +12829,41 @@
           <w:szCs w:val="24"/>
           <w:lang w:val="en-US"/>
         </w:rPr>
-        <w:t xml:space="preserve">COMMENT ON EXTENSION </w:t>
+        <w:t>--</w:t>
+      </w:r>
+    </w:p>
+    <w:p>
+      <w:pPr>
+        <w:ind w:left="426" w:right="382"/>
+        <w:rPr>
+          <w:b/>
+          <w:color w:val="auto"/>
+          <w:sz w:val="24"/>
+          <w:szCs w:val="24"/>
+          <w:lang w:val="en-US"/>
+        </w:rPr>
+      </w:pPr>
+    </w:p>
+    <w:p>
+      <w:pPr>
+        <w:ind w:left="426" w:right="382"/>
+        <w:rPr>
+          <w:b/>
+          <w:color w:val="auto"/>
+          <w:sz w:val="24"/>
+          <w:szCs w:val="24"/>
+          <w:lang w:val="en-US"/>
+        </w:rPr>
+      </w:pPr>
+      <w:r>
+        <w:rPr>
+          <w:b/>
+          <w:color w:val="auto"/>
+          <w:sz w:val="24"/>
+          <w:szCs w:val="24"/>
+          <w:lang w:val="en-US"/>
+        </w:rPr>
+        <w:t xml:space="preserve">CREATE TABLE </w:t>
       </w:r>
       <w:proofErr w:type="spellStart"/>
       <w:r>
@@ -12608,7 +12874,7 @@
           <w:szCs w:val="24"/>
           <w:lang w:val="en-US"/>
         </w:rPr>
-        <w:t>plpgsql</w:t>
+        <w:t>public.message</w:t>
       </w:r>
       <w:proofErr w:type="spellEnd"/>
       <w:r>
@@ -12619,7 +12885,29 @@
           <w:szCs w:val="24"/>
           <w:lang w:val="en-US"/>
         </w:rPr>
-        <w:t xml:space="preserve"> IS 'PL/</w:t>
+        <w:t xml:space="preserve"> (</w:t>
+      </w:r>
+    </w:p>
+    <w:p>
+      <w:pPr>
+        <w:ind w:left="426" w:right="382"/>
+        <w:rPr>
+          <w:b/>
+          <w:color w:val="auto"/>
+          <w:sz w:val="24"/>
+          <w:szCs w:val="24"/>
+          <w:lang w:val="en-US"/>
+        </w:rPr>
+      </w:pPr>
+      <w:r>
+        <w:rPr>
+          <w:b/>
+          <w:color w:val="auto"/>
+          <w:sz w:val="24"/>
+          <w:szCs w:val="24"/>
+          <w:lang w:val="en-US"/>
+        </w:rPr>
+        <w:t xml:space="preserve">    id </w:t>
       </w:r>
       <w:proofErr w:type="spellStart"/>
       <w:r>
@@ -12630,7 +12918,7 @@
           <w:szCs w:val="24"/>
           <w:lang w:val="en-US"/>
         </w:rPr>
-        <w:t>pgSQL</w:t>
+        <w:t>bigint</w:t>
       </w:r>
       <w:proofErr w:type="spellEnd"/>
       <w:r>
@@ -12641,7 +12929,7 @@
           <w:szCs w:val="24"/>
           <w:lang w:val="en-US"/>
         </w:rPr>
-        <w:t xml:space="preserve"> procedural language';</w:t>
+        <w:t xml:space="preserve"> NOT NULL,</w:t>
       </w:r>
     </w:p>
     <w:p>
@@ -12655,6 +12943,16 @@
           <w:lang w:val="en-US"/>
         </w:rPr>
       </w:pPr>
+      <w:r>
+        <w:rPr>
+          <w:b/>
+          <w:color w:val="auto"/>
+          <w:sz w:val="24"/>
+          <w:szCs w:val="24"/>
+          <w:lang w:val="en-US"/>
+        </w:rPr>
+        <w:t xml:space="preserve">    contents character varying(255),</w:t>
+      </w:r>
     </w:p>
     <w:p>
       <w:pPr>
@@ -12667,6 +12965,16 @@
           <w:lang w:val="en-US"/>
         </w:rPr>
       </w:pPr>
+      <w:r>
+        <w:rPr>
+          <w:b/>
+          <w:color w:val="auto"/>
+          <w:sz w:val="24"/>
+          <w:szCs w:val="24"/>
+          <w:lang w:val="en-US"/>
+        </w:rPr>
+        <w:t xml:space="preserve">    receiver character varying(255),</w:t>
+      </w:r>
     </w:p>
     <w:p>
       <w:pPr>
@@ -12687,7 +12995,29 @@
           <w:szCs w:val="24"/>
           <w:lang w:val="en-US"/>
         </w:rPr>
-        <w:t xml:space="preserve">SET </w:t>
+        <w:t xml:space="preserve">    sender character varying(255),</w:t>
+      </w:r>
+    </w:p>
+    <w:p>
+      <w:pPr>
+        <w:ind w:left="426" w:right="382"/>
+        <w:rPr>
+          <w:b/>
+          <w:color w:val="auto"/>
+          <w:sz w:val="24"/>
+          <w:szCs w:val="24"/>
+          <w:lang w:val="en-US"/>
+        </w:rPr>
+      </w:pPr>
+      <w:r>
+        <w:rPr>
+          <w:b/>
+          <w:color w:val="auto"/>
+          <w:sz w:val="24"/>
+          <w:szCs w:val="24"/>
+          <w:lang w:val="en-US"/>
+        </w:rPr>
+        <w:t xml:space="preserve">    </w:t>
       </w:r>
       <w:proofErr w:type="spellStart"/>
       <w:r>
@@ -12698,7 +13028,7 @@
           <w:szCs w:val="24"/>
           <w:lang w:val="en-US"/>
         </w:rPr>
-        <w:t>default_tablespace</w:t>
+        <w:t>sentdate</w:t>
       </w:r>
       <w:proofErr w:type="spellEnd"/>
       <w:r>
@@ -12709,7 +13039,7 @@
           <w:szCs w:val="24"/>
           <w:lang w:val="en-US"/>
         </w:rPr>
-        <w:t xml:space="preserve"> = '';</w:t>
+        <w:t xml:space="preserve"> timestamp without time zone,</w:t>
       </w:r>
     </w:p>
     <w:p>
@@ -12723,6 +13053,16 @@
           <w:lang w:val="en-US"/>
         </w:rPr>
       </w:pPr>
+      <w:r>
+        <w:rPr>
+          <w:b/>
+          <w:color w:val="auto"/>
+          <w:sz w:val="24"/>
+          <w:szCs w:val="24"/>
+          <w:lang w:val="en-US"/>
+        </w:rPr>
+        <w:t xml:space="preserve">    title character varying(255)</w:t>
+      </w:r>
     </w:p>
     <w:p>
       <w:pPr>
@@ -12743,7 +13083,75 @@
           <w:szCs w:val="24"/>
           <w:lang w:val="en-US"/>
         </w:rPr>
-        <w:t xml:space="preserve">SET </w:t>
+        <w:t>);</w:t>
+      </w:r>
+    </w:p>
+    <w:p>
+      <w:pPr>
+        <w:ind w:left="426" w:right="382"/>
+        <w:rPr>
+          <w:b/>
+          <w:color w:val="auto"/>
+          <w:sz w:val="24"/>
+          <w:szCs w:val="24"/>
+          <w:lang w:val="en-US"/>
+        </w:rPr>
+      </w:pPr>
+    </w:p>
+    <w:p>
+      <w:pPr>
+        <w:ind w:left="426" w:right="382"/>
+        <w:rPr>
+          <w:b/>
+          <w:color w:val="auto"/>
+          <w:sz w:val="24"/>
+          <w:szCs w:val="24"/>
+          <w:lang w:val="en-US"/>
+        </w:rPr>
+      </w:pPr>
+    </w:p>
+    <w:p>
+      <w:pPr>
+        <w:ind w:left="426" w:right="382"/>
+        <w:rPr>
+          <w:b/>
+          <w:color w:val="auto"/>
+          <w:sz w:val="24"/>
+          <w:szCs w:val="24"/>
+          <w:lang w:val="en-US"/>
+        </w:rPr>
+      </w:pPr>
+      <w:r>
+        <w:rPr>
+          <w:b/>
+          <w:color w:val="auto"/>
+          <w:sz w:val="24"/>
+          <w:szCs w:val="24"/>
+          <w:lang w:val="en-US"/>
+        </w:rPr>
+        <w:t>--</w:t>
+      </w:r>
+    </w:p>
+    <w:p>
+      <w:pPr>
+        <w:ind w:left="426" w:right="382"/>
+        <w:rPr>
+          <w:b/>
+          <w:color w:val="auto"/>
+          <w:sz w:val="24"/>
+          <w:szCs w:val="24"/>
+          <w:lang w:val="en-US"/>
+        </w:rPr>
+      </w:pPr>
+      <w:r>
+        <w:rPr>
+          <w:b/>
+          <w:color w:val="auto"/>
+          <w:sz w:val="24"/>
+          <w:szCs w:val="24"/>
+          <w:lang w:val="en-US"/>
+        </w:rPr>
+        <w:t xml:space="preserve">-- Name: </w:t>
       </w:r>
       <w:proofErr w:type="spellStart"/>
       <w:r>
@@ -12754,7 +13162,7 @@
           <w:szCs w:val="24"/>
           <w:lang w:val="en-US"/>
         </w:rPr>
-        <w:t>default_with_oids</w:t>
+        <w:t>message_id_seq</w:t>
       </w:r>
       <w:proofErr w:type="spellEnd"/>
       <w:r>
@@ -12765,7 +13173,7 @@
           <w:szCs w:val="24"/>
           <w:lang w:val="en-US"/>
         </w:rPr>
-        <w:t xml:space="preserve"> = false;</w:t>
+        <w:t>; Type: SEQUENCE; Schema: public; Owner: -</w:t>
       </w:r>
     </w:p>
     <w:p>
@@ -12779,6 +13187,16 @@
           <w:lang w:val="en-US"/>
         </w:rPr>
       </w:pPr>
+      <w:r>
+        <w:rPr>
+          <w:b/>
+          <w:color w:val="auto"/>
+          <w:sz w:val="24"/>
+          <w:szCs w:val="24"/>
+          <w:lang w:val="en-US"/>
+        </w:rPr>
+        <w:t>--</w:t>
+      </w:r>
     </w:p>
     <w:p>
       <w:pPr>
@@ -12791,6 +13209,186 @@
           <w:lang w:val="en-US"/>
         </w:rPr>
       </w:pPr>
+    </w:p>
+    <w:p>
+      <w:pPr>
+        <w:ind w:left="426" w:right="382"/>
+        <w:rPr>
+          <w:b/>
+          <w:color w:val="auto"/>
+          <w:sz w:val="24"/>
+          <w:szCs w:val="24"/>
+          <w:lang w:val="en-US"/>
+        </w:rPr>
+      </w:pPr>
+      <w:r>
+        <w:rPr>
+          <w:b/>
+          <w:color w:val="auto"/>
+          <w:sz w:val="24"/>
+          <w:szCs w:val="24"/>
+          <w:lang w:val="en-US"/>
+        </w:rPr>
+        <w:t xml:space="preserve">CREATE SEQUENCE </w:t>
+      </w:r>
+      <w:proofErr w:type="spellStart"/>
+      <w:r>
+        <w:rPr>
+          <w:b/>
+          <w:color w:val="auto"/>
+          <w:sz w:val="24"/>
+          <w:szCs w:val="24"/>
+          <w:lang w:val="en-US"/>
+        </w:rPr>
+        <w:t>public.message_id_seq</w:t>
+      </w:r>
+      <w:proofErr w:type="spellEnd"/>
+    </w:p>
+    <w:p>
+      <w:pPr>
+        <w:ind w:left="426" w:right="382"/>
+        <w:rPr>
+          <w:b/>
+          <w:color w:val="auto"/>
+          <w:sz w:val="24"/>
+          <w:szCs w:val="24"/>
+          <w:lang w:val="en-US"/>
+        </w:rPr>
+      </w:pPr>
+      <w:r>
+        <w:rPr>
+          <w:b/>
+          <w:color w:val="auto"/>
+          <w:sz w:val="24"/>
+          <w:szCs w:val="24"/>
+          <w:lang w:val="en-US"/>
+        </w:rPr>
+        <w:t xml:space="preserve">    START WITH 1</w:t>
+      </w:r>
+    </w:p>
+    <w:p>
+      <w:pPr>
+        <w:ind w:left="426" w:right="382"/>
+        <w:rPr>
+          <w:b/>
+          <w:color w:val="auto"/>
+          <w:sz w:val="24"/>
+          <w:szCs w:val="24"/>
+          <w:lang w:val="en-US"/>
+        </w:rPr>
+      </w:pPr>
+      <w:r>
+        <w:rPr>
+          <w:b/>
+          <w:color w:val="auto"/>
+          <w:sz w:val="24"/>
+          <w:szCs w:val="24"/>
+          <w:lang w:val="en-US"/>
+        </w:rPr>
+        <w:t xml:space="preserve">    INCREMENT BY 1</w:t>
+      </w:r>
+    </w:p>
+    <w:p>
+      <w:pPr>
+        <w:ind w:left="426" w:right="382"/>
+        <w:rPr>
+          <w:b/>
+          <w:color w:val="auto"/>
+          <w:sz w:val="24"/>
+          <w:szCs w:val="24"/>
+          <w:lang w:val="en-US"/>
+        </w:rPr>
+      </w:pPr>
+      <w:r>
+        <w:rPr>
+          <w:b/>
+          <w:color w:val="auto"/>
+          <w:sz w:val="24"/>
+          <w:szCs w:val="24"/>
+          <w:lang w:val="en-US"/>
+        </w:rPr>
+        <w:t xml:space="preserve">    NO MINVALUE</w:t>
+      </w:r>
+    </w:p>
+    <w:p>
+      <w:pPr>
+        <w:ind w:left="426" w:right="382"/>
+        <w:rPr>
+          <w:b/>
+          <w:color w:val="auto"/>
+          <w:sz w:val="24"/>
+          <w:szCs w:val="24"/>
+          <w:lang w:val="en-US"/>
+        </w:rPr>
+      </w:pPr>
+      <w:r>
+        <w:rPr>
+          <w:b/>
+          <w:color w:val="auto"/>
+          <w:sz w:val="24"/>
+          <w:szCs w:val="24"/>
+          <w:lang w:val="en-US"/>
+        </w:rPr>
+        <w:t xml:space="preserve">    NO MAXVALUE</w:t>
+      </w:r>
+    </w:p>
+    <w:p>
+      <w:pPr>
+        <w:ind w:left="426" w:right="382"/>
+        <w:rPr>
+          <w:b/>
+          <w:color w:val="auto"/>
+          <w:sz w:val="24"/>
+          <w:szCs w:val="24"/>
+          <w:lang w:val="en-US"/>
+        </w:rPr>
+      </w:pPr>
+      <w:r>
+        <w:rPr>
+          <w:b/>
+          <w:color w:val="auto"/>
+          <w:sz w:val="24"/>
+          <w:szCs w:val="24"/>
+          <w:lang w:val="en-US"/>
+        </w:rPr>
+        <w:t xml:space="preserve">    CACHE 1;</w:t>
+      </w:r>
+    </w:p>
+    <w:p>
+      <w:pPr>
+        <w:ind w:left="426" w:right="382"/>
+        <w:rPr>
+          <w:b/>
+          <w:color w:val="auto"/>
+          <w:sz w:val="24"/>
+          <w:szCs w:val="24"/>
+          <w:lang w:val="en-US"/>
+        </w:rPr>
+      </w:pPr>
+    </w:p>
+    <w:p>
+      <w:pPr>
+        <w:ind w:left="426" w:right="382"/>
+        <w:rPr>
+          <w:b/>
+          <w:color w:val="auto"/>
+          <w:sz w:val="24"/>
+          <w:szCs w:val="24"/>
+          <w:lang w:val="en-US"/>
+        </w:rPr>
+      </w:pPr>
+    </w:p>
+    <w:p>
+      <w:pPr>
+        <w:ind w:left="426" w:right="382"/>
+        <w:rPr>
+          <w:b/>
+          <w:color w:val="auto"/>
+          <w:sz w:val="24"/>
+          <w:szCs w:val="24"/>
+          <w:lang w:val="en-US"/>
+        </w:rPr>
+      </w:pPr>
       <w:r>
         <w:rPr>
           <w:b/>
@@ -12821,7 +13419,29 @@
           <w:szCs w:val="24"/>
           <w:lang w:val="en-US"/>
         </w:rPr>
-        <w:t>-- Name: message; Type: TABLE; Schema: public; Owner: -</w:t>
+        <w:t xml:space="preserve">-- Name: </w:t>
+      </w:r>
+      <w:proofErr w:type="spellStart"/>
+      <w:r>
+        <w:rPr>
+          <w:b/>
+          <w:color w:val="auto"/>
+          <w:sz w:val="24"/>
+          <w:szCs w:val="24"/>
+          <w:lang w:val="en-US"/>
+        </w:rPr>
+        <w:t>message_id_seq</w:t>
+      </w:r>
+      <w:proofErr w:type="spellEnd"/>
+      <w:r>
+        <w:rPr>
+          <w:b/>
+          <w:color w:val="auto"/>
+          <w:sz w:val="24"/>
+          <w:szCs w:val="24"/>
+          <w:lang w:val="en-US"/>
+        </w:rPr>
+        <w:t>; Type: SEQUENCE OWNED BY; Schema: public; Owner: -</w:t>
       </w:r>
     </w:p>
     <w:p>
@@ -12877,6 +13497,174 @@
           <w:szCs w:val="24"/>
           <w:lang w:val="en-US"/>
         </w:rPr>
+        <w:t xml:space="preserve">ALTER SEQUENCE </w:t>
+      </w:r>
+      <w:proofErr w:type="spellStart"/>
+      <w:r>
+        <w:rPr>
+          <w:b/>
+          <w:color w:val="auto"/>
+          <w:sz w:val="24"/>
+          <w:szCs w:val="24"/>
+          <w:lang w:val="en-US"/>
+        </w:rPr>
+        <w:t>public.message_id_seq</w:t>
+      </w:r>
+      <w:proofErr w:type="spellEnd"/>
+      <w:r>
+        <w:rPr>
+          <w:b/>
+          <w:color w:val="auto"/>
+          <w:sz w:val="24"/>
+          <w:szCs w:val="24"/>
+          <w:lang w:val="en-US"/>
+        </w:rPr>
+        <w:t xml:space="preserve"> OWNED BY public.message.id;</w:t>
+      </w:r>
+    </w:p>
+    <w:p>
+      <w:pPr>
+        <w:ind w:left="426" w:right="382"/>
+        <w:rPr>
+          <w:b/>
+          <w:color w:val="auto"/>
+          <w:sz w:val="24"/>
+          <w:szCs w:val="24"/>
+          <w:lang w:val="en-US"/>
+        </w:rPr>
+      </w:pPr>
+    </w:p>
+    <w:p>
+      <w:pPr>
+        <w:ind w:left="426" w:right="382"/>
+        <w:rPr>
+          <w:b/>
+          <w:color w:val="auto"/>
+          <w:sz w:val="24"/>
+          <w:szCs w:val="24"/>
+          <w:lang w:val="en-US"/>
+        </w:rPr>
+      </w:pPr>
+    </w:p>
+    <w:p>
+      <w:pPr>
+        <w:ind w:left="426" w:right="382"/>
+        <w:rPr>
+          <w:b/>
+          <w:color w:val="auto"/>
+          <w:sz w:val="24"/>
+          <w:szCs w:val="24"/>
+          <w:lang w:val="en-US"/>
+        </w:rPr>
+      </w:pPr>
+      <w:r>
+        <w:rPr>
+          <w:b/>
+          <w:color w:val="auto"/>
+          <w:sz w:val="24"/>
+          <w:szCs w:val="24"/>
+          <w:lang w:val="en-US"/>
+        </w:rPr>
+        <w:t>--</w:t>
+      </w:r>
+    </w:p>
+    <w:p>
+      <w:pPr>
+        <w:ind w:left="426" w:right="382"/>
+        <w:rPr>
+          <w:b/>
+          <w:color w:val="auto"/>
+          <w:sz w:val="24"/>
+          <w:szCs w:val="24"/>
+          <w:lang w:val="en-US"/>
+        </w:rPr>
+      </w:pPr>
+      <w:r>
+        <w:rPr>
+          <w:b/>
+          <w:color w:val="auto"/>
+          <w:sz w:val="24"/>
+          <w:szCs w:val="24"/>
+          <w:lang w:val="en-US"/>
+        </w:rPr>
+        <w:t xml:space="preserve">-- Name: </w:t>
+      </w:r>
+      <w:proofErr w:type="spellStart"/>
+      <w:r>
+        <w:rPr>
+          <w:b/>
+          <w:color w:val="auto"/>
+          <w:sz w:val="24"/>
+          <w:szCs w:val="24"/>
+          <w:lang w:val="en-US"/>
+        </w:rPr>
+        <w:t>message_user</w:t>
+      </w:r>
+      <w:proofErr w:type="spellEnd"/>
+      <w:r>
+        <w:rPr>
+          <w:b/>
+          <w:color w:val="auto"/>
+          <w:sz w:val="24"/>
+          <w:szCs w:val="24"/>
+          <w:lang w:val="en-US"/>
+        </w:rPr>
+        <w:t>; Type: TABLE; Schema: public; Owner: -</w:t>
+      </w:r>
+    </w:p>
+    <w:p>
+      <w:pPr>
+        <w:ind w:left="426" w:right="382"/>
+        <w:rPr>
+          <w:b/>
+          <w:color w:val="auto"/>
+          <w:sz w:val="24"/>
+          <w:szCs w:val="24"/>
+          <w:lang w:val="en-US"/>
+        </w:rPr>
+      </w:pPr>
+      <w:r>
+        <w:rPr>
+          <w:b/>
+          <w:color w:val="auto"/>
+          <w:sz w:val="24"/>
+          <w:szCs w:val="24"/>
+          <w:lang w:val="en-US"/>
+        </w:rPr>
+        <w:t>--</w:t>
+      </w:r>
+    </w:p>
+    <w:p>
+      <w:pPr>
+        <w:ind w:left="426" w:right="382"/>
+        <w:rPr>
+          <w:b/>
+          <w:color w:val="auto"/>
+          <w:sz w:val="24"/>
+          <w:szCs w:val="24"/>
+          <w:lang w:val="en-US"/>
+        </w:rPr>
+      </w:pPr>
+    </w:p>
+    <w:p>
+      <w:pPr>
+        <w:ind w:left="426" w:right="382"/>
+        <w:rPr>
+          <w:b/>
+          <w:color w:val="auto"/>
+          <w:sz w:val="24"/>
+          <w:szCs w:val="24"/>
+          <w:lang w:val="en-US"/>
+        </w:rPr>
+      </w:pPr>
+      <w:r>
+        <w:rPr>
+          <w:b/>
+          <w:color w:val="auto"/>
+          <w:sz w:val="24"/>
+          <w:szCs w:val="24"/>
+          <w:lang w:val="en-US"/>
+        </w:rPr>
         <w:t xml:space="preserve">CREATE TABLE </w:t>
       </w:r>
       <w:proofErr w:type="spellStart"/>
@@ -12888,7 +13676,7 @@
           <w:szCs w:val="24"/>
           <w:lang w:val="en-US"/>
         </w:rPr>
-        <w:t>public.message</w:t>
+        <w:t>public.message_user</w:t>
       </w:r>
       <w:proofErr w:type="spellEnd"/>
       <w:r>
@@ -12921,7 +13709,7 @@
           <w:szCs w:val="24"/>
           <w:lang w:val="en-US"/>
         </w:rPr>
-        <w:t xml:space="preserve">    id </w:t>
+        <w:t xml:space="preserve">    </w:t>
       </w:r>
       <w:proofErr w:type="spellStart"/>
       <w:r>
@@ -12932,6 +13720,28 @@
           <w:szCs w:val="24"/>
           <w:lang w:val="en-US"/>
         </w:rPr>
+        <w:t>message_id</w:t>
+      </w:r>
+      <w:proofErr w:type="spellEnd"/>
+      <w:r>
+        <w:rPr>
+          <w:b/>
+          <w:color w:val="auto"/>
+          <w:sz w:val="24"/>
+          <w:szCs w:val="24"/>
+          <w:lang w:val="en-US"/>
+        </w:rPr>
+        <w:t xml:space="preserve"> </w:t>
+      </w:r>
+      <w:proofErr w:type="spellStart"/>
+      <w:r>
+        <w:rPr>
+          <w:b/>
+          <w:color w:val="auto"/>
+          <w:sz w:val="24"/>
+          <w:szCs w:val="24"/>
+          <w:lang w:val="en-US"/>
+        </w:rPr>
         <w:t>bigint</w:t>
       </w:r>
       <w:proofErr w:type="spellEnd"/>
@@ -12965,7 +13775,51 @@
           <w:szCs w:val="24"/>
           <w:lang w:val="en-US"/>
         </w:rPr>
-        <w:t xml:space="preserve">    contents character varying(255),</w:t>
+        <w:t xml:space="preserve">    </w:t>
+      </w:r>
+      <w:proofErr w:type="spellStart"/>
+      <w:r>
+        <w:rPr>
+          <w:b/>
+          <w:color w:val="auto"/>
+          <w:sz w:val="24"/>
+          <w:szCs w:val="24"/>
+          <w:lang w:val="en-US"/>
+        </w:rPr>
+        <w:t>user_id</w:t>
+      </w:r>
+      <w:proofErr w:type="spellEnd"/>
+      <w:r>
+        <w:rPr>
+          <w:b/>
+          <w:color w:val="auto"/>
+          <w:sz w:val="24"/>
+          <w:szCs w:val="24"/>
+          <w:lang w:val="en-US"/>
+        </w:rPr>
+        <w:t xml:space="preserve"> </w:t>
+      </w:r>
+      <w:proofErr w:type="spellStart"/>
+      <w:r>
+        <w:rPr>
+          <w:b/>
+          <w:color w:val="auto"/>
+          <w:sz w:val="24"/>
+          <w:szCs w:val="24"/>
+          <w:lang w:val="en-US"/>
+        </w:rPr>
+        <w:t>bigint</w:t>
+      </w:r>
+      <w:proofErr w:type="spellEnd"/>
+      <w:r>
+        <w:rPr>
+          <w:b/>
+          <w:color w:val="auto"/>
+          <w:sz w:val="24"/>
+          <w:szCs w:val="24"/>
+          <w:lang w:val="en-US"/>
+        </w:rPr>
+        <w:t xml:space="preserve"> NOT NULL</w:t>
       </w:r>
     </w:p>
     <w:p>
@@ -12987,7 +13841,7 @@
           <w:szCs w:val="24"/>
           <w:lang w:val="en-US"/>
         </w:rPr>
-        <w:t xml:space="preserve">    receiver character varying(255),</w:t>
+        <w:t>);</w:t>
       </w:r>
     </w:p>
     <w:p>
@@ -13001,16 +13855,6 @@
           <w:lang w:val="en-US"/>
         </w:rPr>
       </w:pPr>
-      <w:r>
-        <w:rPr>
-          <w:b/>
-          <w:color w:val="auto"/>
-          <w:sz w:val="24"/>
-          <w:szCs w:val="24"/>
-          <w:lang w:val="en-US"/>
-        </w:rPr>
-        <w:t xml:space="preserve">    sender character varying(255),</w:t>
-      </w:r>
     </w:p>
     <w:p>
       <w:pPr>
@@ -13023,6 +13867,140 @@
           <w:lang w:val="en-US"/>
         </w:rPr>
       </w:pPr>
+    </w:p>
+    <w:p>
+      <w:pPr>
+        <w:ind w:left="426" w:right="382"/>
+        <w:rPr>
+          <w:b/>
+          <w:color w:val="auto"/>
+          <w:sz w:val="24"/>
+          <w:szCs w:val="24"/>
+          <w:lang w:val="en-US"/>
+        </w:rPr>
+      </w:pPr>
+      <w:r>
+        <w:rPr>
+          <w:b/>
+          <w:color w:val="auto"/>
+          <w:sz w:val="24"/>
+          <w:szCs w:val="24"/>
+          <w:lang w:val="en-US"/>
+        </w:rPr>
+        <w:t>--</w:t>
+      </w:r>
+    </w:p>
+    <w:p>
+      <w:pPr>
+        <w:ind w:left="426" w:right="382"/>
+        <w:rPr>
+          <w:b/>
+          <w:color w:val="auto"/>
+          <w:sz w:val="24"/>
+          <w:szCs w:val="24"/>
+          <w:lang w:val="en-US"/>
+        </w:rPr>
+      </w:pPr>
+      <w:r>
+        <w:rPr>
+          <w:b/>
+          <w:color w:val="auto"/>
+          <w:sz w:val="24"/>
+          <w:szCs w:val="24"/>
+          <w:lang w:val="en-US"/>
+        </w:rPr>
+        <w:t>-- Name: project; Type: TABLE; Schema: public; Owner: -</w:t>
+      </w:r>
+    </w:p>
+    <w:p>
+      <w:pPr>
+        <w:ind w:left="426" w:right="382"/>
+        <w:rPr>
+          <w:b/>
+          <w:color w:val="auto"/>
+          <w:sz w:val="24"/>
+          <w:szCs w:val="24"/>
+          <w:lang w:val="en-US"/>
+        </w:rPr>
+      </w:pPr>
+      <w:r>
+        <w:rPr>
+          <w:b/>
+          <w:color w:val="auto"/>
+          <w:sz w:val="24"/>
+          <w:szCs w:val="24"/>
+          <w:lang w:val="en-US"/>
+        </w:rPr>
+        <w:t>--</w:t>
+      </w:r>
+    </w:p>
+    <w:p>
+      <w:pPr>
+        <w:ind w:left="426" w:right="382"/>
+        <w:rPr>
+          <w:b/>
+          <w:color w:val="auto"/>
+          <w:sz w:val="24"/>
+          <w:szCs w:val="24"/>
+          <w:lang w:val="en-US"/>
+        </w:rPr>
+      </w:pPr>
+    </w:p>
+    <w:p>
+      <w:pPr>
+        <w:ind w:left="426" w:right="382"/>
+        <w:rPr>
+          <w:b/>
+          <w:color w:val="auto"/>
+          <w:sz w:val="24"/>
+          <w:szCs w:val="24"/>
+          <w:lang w:val="en-US"/>
+        </w:rPr>
+      </w:pPr>
+      <w:r>
+        <w:rPr>
+          <w:b/>
+          <w:color w:val="auto"/>
+          <w:sz w:val="24"/>
+          <w:szCs w:val="24"/>
+          <w:lang w:val="en-US"/>
+        </w:rPr>
+        <w:t xml:space="preserve">CREATE TABLE </w:t>
+      </w:r>
+      <w:proofErr w:type="spellStart"/>
+      <w:r>
+        <w:rPr>
+          <w:b/>
+          <w:color w:val="auto"/>
+          <w:sz w:val="24"/>
+          <w:szCs w:val="24"/>
+          <w:lang w:val="en-US"/>
+        </w:rPr>
+        <w:t>public.project</w:t>
+      </w:r>
+      <w:proofErr w:type="spellEnd"/>
+      <w:r>
+        <w:rPr>
+          <w:b/>
+          <w:color w:val="auto"/>
+          <w:sz w:val="24"/>
+          <w:szCs w:val="24"/>
+          <w:lang w:val="en-US"/>
+        </w:rPr>
+        <w:t xml:space="preserve"> (</w:t>
+      </w:r>
+    </w:p>
+    <w:p>
+      <w:pPr>
+        <w:ind w:left="426" w:right="382"/>
+        <w:rPr>
+          <w:b/>
+          <w:color w:val="auto"/>
+          <w:sz w:val="24"/>
+          <w:szCs w:val="24"/>
+          <w:lang w:val="en-US"/>
+        </w:rPr>
+      </w:pPr>
       <w:r>
         <w:rPr>
           <w:b/>
@@ -13042,7 +14020,7 @@
           <w:szCs w:val="24"/>
           <w:lang w:val="en-US"/>
         </w:rPr>
-        <w:t>sentdate</w:t>
+        <w:t>project_id</w:t>
       </w:r>
       <w:proofErr w:type="spellEnd"/>
       <w:r>
@@ -13053,7 +14031,29 @@
           <w:szCs w:val="24"/>
           <w:lang w:val="en-US"/>
         </w:rPr>
-        <w:t xml:space="preserve"> timestamp without time zone,</w:t>
+        <w:t xml:space="preserve"> </w:t>
+      </w:r>
+      <w:proofErr w:type="spellStart"/>
+      <w:r>
+        <w:rPr>
+          <w:b/>
+          <w:color w:val="auto"/>
+          <w:sz w:val="24"/>
+          <w:szCs w:val="24"/>
+          <w:lang w:val="en-US"/>
+        </w:rPr>
+        <w:t>bigint</w:t>
+      </w:r>
+      <w:proofErr w:type="spellEnd"/>
+      <w:r>
+        <w:rPr>
+          <w:b/>
+          <w:color w:val="auto"/>
+          <w:sz w:val="24"/>
+          <w:szCs w:val="24"/>
+          <w:lang w:val="en-US"/>
+        </w:rPr>
+        <w:t xml:space="preserve"> NOT NULL,</w:t>
       </w:r>
     </w:p>
     <w:p>
@@ -13075,7 +14075,29 @@
           <w:szCs w:val="24"/>
           <w:lang w:val="en-US"/>
         </w:rPr>
-        <w:t xml:space="preserve">    title character varying(255)</w:t>
+        <w:t xml:space="preserve">    </w:t>
+      </w:r>
+      <w:proofErr w:type="spellStart"/>
+      <w:r>
+        <w:rPr>
+          <w:b/>
+          <w:color w:val="auto"/>
+          <w:sz w:val="24"/>
+          <w:szCs w:val="24"/>
+          <w:lang w:val="en-US"/>
+        </w:rPr>
+        <w:t>projectinformation</w:t>
+      </w:r>
+      <w:proofErr w:type="spellEnd"/>
+      <w:r>
+        <w:rPr>
+          <w:b/>
+          <w:color w:val="auto"/>
+          <w:sz w:val="24"/>
+          <w:szCs w:val="24"/>
+          <w:lang w:val="en-US"/>
+        </w:rPr>
+        <w:t xml:space="preserve"> character varying(255),</w:t>
       </w:r>
     </w:p>
     <w:p>
@@ -13097,2060 +14119,108 @@
           <w:szCs w:val="24"/>
           <w:lang w:val="en-US"/>
         </w:rPr>
-        <w:lastRenderedPageBreak/>
+        <w:t xml:space="preserve">    </w:t>
+      </w:r>
+      <w:proofErr w:type="spellStart"/>
+      <w:r>
+        <w:rPr>
+          <w:b/>
+          <w:color w:val="auto"/>
+          <w:sz w:val="24"/>
+          <w:szCs w:val="24"/>
+          <w:lang w:val="en-US"/>
+        </w:rPr>
+        <w:t>projectname</w:t>
+      </w:r>
+      <w:proofErr w:type="spellEnd"/>
+      <w:r>
+        <w:rPr>
+          <w:b/>
+          <w:color w:val="auto"/>
+          <w:sz w:val="24"/>
+          <w:szCs w:val="24"/>
+          <w:lang w:val="en-US"/>
+        </w:rPr>
+        <w:t xml:space="preserve"> character varying(255),</w:t>
+      </w:r>
+    </w:p>
+    <w:p>
+      <w:pPr>
+        <w:ind w:left="426" w:right="382"/>
+        <w:rPr>
+          <w:b/>
+          <w:color w:val="auto"/>
+          <w:sz w:val="24"/>
+          <w:szCs w:val="24"/>
+          <w:lang w:val="en-US"/>
+        </w:rPr>
+      </w:pPr>
+      <w:r>
+        <w:rPr>
+          <w:b/>
+          <w:color w:val="auto"/>
+          <w:sz w:val="24"/>
+          <w:szCs w:val="24"/>
+          <w:lang w:val="en-US"/>
+        </w:rPr>
+        <w:t xml:space="preserve">    </w:t>
+      </w:r>
+      <w:proofErr w:type="spellStart"/>
+      <w:r>
+        <w:rPr>
+          <w:b/>
+          <w:color w:val="auto"/>
+          <w:sz w:val="24"/>
+          <w:szCs w:val="24"/>
+          <w:lang w:val="en-US"/>
+        </w:rPr>
+        <w:t>manager_id</w:t>
+      </w:r>
+      <w:proofErr w:type="spellEnd"/>
+      <w:r>
+        <w:rPr>
+          <w:b/>
+          <w:color w:val="auto"/>
+          <w:sz w:val="24"/>
+          <w:szCs w:val="24"/>
+          <w:lang w:val="en-US"/>
+        </w:rPr>
+        <w:t xml:space="preserve"> </w:t>
+      </w:r>
+      <w:proofErr w:type="spellStart"/>
+      <w:r>
+        <w:rPr>
+          <w:b/>
+          <w:color w:val="auto"/>
+          <w:sz w:val="24"/>
+          <w:szCs w:val="24"/>
+          <w:lang w:val="en-US"/>
+        </w:rPr>
+        <w:t>bigint</w:t>
+      </w:r>
+      <w:proofErr w:type="spellEnd"/>
+    </w:p>
+    <w:p>
+      <w:pPr>
+        <w:ind w:left="426" w:right="382"/>
+        <w:rPr>
+          <w:b/>
+          <w:color w:val="auto"/>
+          <w:sz w:val="24"/>
+          <w:szCs w:val="24"/>
+          <w:lang w:val="en-US"/>
+        </w:rPr>
+      </w:pPr>
+      <w:r>
+        <w:rPr>
+          <w:b/>
+          <w:color w:val="auto"/>
+          <w:sz w:val="24"/>
+          <w:szCs w:val="24"/>
+          <w:lang w:val="en-US"/>
+        </w:rPr>
         <w:t>);</w:t>
       </w:r>
-    </w:p>
-    <w:p>
-      <w:pPr>
-        <w:ind w:left="426" w:right="382"/>
-        <w:rPr>
-          <w:b/>
-          <w:color w:val="auto"/>
-          <w:sz w:val="24"/>
-          <w:szCs w:val="24"/>
-          <w:lang w:val="en-US"/>
-        </w:rPr>
-      </w:pPr>
-    </w:p>
-    <w:p>
-      <w:pPr>
-        <w:ind w:left="426" w:right="382"/>
-        <w:rPr>
-          <w:b/>
-          <w:color w:val="auto"/>
-          <w:sz w:val="24"/>
-          <w:szCs w:val="24"/>
-          <w:lang w:val="en-US"/>
-        </w:rPr>
-      </w:pPr>
-    </w:p>
-    <w:p>
-      <w:pPr>
-        <w:ind w:left="426" w:right="382"/>
-        <w:rPr>
-          <w:b/>
-          <w:color w:val="auto"/>
-          <w:sz w:val="24"/>
-          <w:szCs w:val="24"/>
-          <w:lang w:val="en-US"/>
-        </w:rPr>
-      </w:pPr>
-      <w:r>
-        <w:rPr>
-          <w:b/>
-          <w:color w:val="auto"/>
-          <w:sz w:val="24"/>
-          <w:szCs w:val="24"/>
-          <w:lang w:val="en-US"/>
-        </w:rPr>
-        <w:t>--</w:t>
-      </w:r>
-    </w:p>
-    <w:p>
-      <w:pPr>
-        <w:ind w:left="426" w:right="382"/>
-        <w:rPr>
-          <w:b/>
-          <w:color w:val="auto"/>
-          <w:sz w:val="24"/>
-          <w:szCs w:val="24"/>
-          <w:lang w:val="en-US"/>
-        </w:rPr>
-      </w:pPr>
-      <w:r>
-        <w:rPr>
-          <w:b/>
-          <w:color w:val="auto"/>
-          <w:sz w:val="24"/>
-          <w:szCs w:val="24"/>
-          <w:lang w:val="en-US"/>
-        </w:rPr>
-        <w:t xml:space="preserve">-- Name: </w:t>
-      </w:r>
-      <w:proofErr w:type="spellStart"/>
-      <w:r>
-        <w:rPr>
-          <w:b/>
-          <w:color w:val="auto"/>
-          <w:sz w:val="24"/>
-          <w:szCs w:val="24"/>
-          <w:lang w:val="en-US"/>
-        </w:rPr>
-        <w:t>message_id_seq</w:t>
-      </w:r>
-      <w:proofErr w:type="spellEnd"/>
-      <w:r>
-        <w:rPr>
-          <w:b/>
-          <w:color w:val="auto"/>
-          <w:sz w:val="24"/>
-          <w:szCs w:val="24"/>
-          <w:lang w:val="en-US"/>
-        </w:rPr>
-        <w:t>; Type: SEQUENCE; Schema: public; Owner: -</w:t>
-      </w:r>
-    </w:p>
-    <w:p>
-      <w:pPr>
-        <w:ind w:left="426" w:right="382"/>
-        <w:rPr>
-          <w:b/>
-          <w:color w:val="auto"/>
-          <w:sz w:val="24"/>
-          <w:szCs w:val="24"/>
-          <w:lang w:val="en-US"/>
-        </w:rPr>
-      </w:pPr>
-      <w:r>
-        <w:rPr>
-          <w:b/>
-          <w:color w:val="auto"/>
-          <w:sz w:val="24"/>
-          <w:szCs w:val="24"/>
-          <w:lang w:val="en-US"/>
-        </w:rPr>
-        <w:t>--</w:t>
-      </w:r>
-    </w:p>
-    <w:p>
-      <w:pPr>
-        <w:ind w:left="426" w:right="382"/>
-        <w:rPr>
-          <w:b/>
-          <w:color w:val="auto"/>
-          <w:sz w:val="24"/>
-          <w:szCs w:val="24"/>
-          <w:lang w:val="en-US"/>
-        </w:rPr>
-      </w:pPr>
-    </w:p>
-    <w:p>
-      <w:pPr>
-        <w:ind w:left="426" w:right="382"/>
-        <w:rPr>
-          <w:b/>
-          <w:color w:val="auto"/>
-          <w:sz w:val="24"/>
-          <w:szCs w:val="24"/>
-          <w:lang w:val="en-US"/>
-        </w:rPr>
-      </w:pPr>
-      <w:r>
-        <w:rPr>
-          <w:b/>
-          <w:color w:val="auto"/>
-          <w:sz w:val="24"/>
-          <w:szCs w:val="24"/>
-          <w:lang w:val="en-US"/>
-        </w:rPr>
-        <w:t xml:space="preserve">CREATE SEQUENCE </w:t>
-      </w:r>
-      <w:proofErr w:type="spellStart"/>
-      <w:r>
-        <w:rPr>
-          <w:b/>
-          <w:color w:val="auto"/>
-          <w:sz w:val="24"/>
-          <w:szCs w:val="24"/>
-          <w:lang w:val="en-US"/>
-        </w:rPr>
-        <w:t>public.message_id_seq</w:t>
-      </w:r>
-      <w:proofErr w:type="spellEnd"/>
-    </w:p>
-    <w:p>
-      <w:pPr>
-        <w:ind w:left="426" w:right="382"/>
-        <w:rPr>
-          <w:b/>
-          <w:color w:val="auto"/>
-          <w:sz w:val="24"/>
-          <w:szCs w:val="24"/>
-          <w:lang w:val="en-US"/>
-        </w:rPr>
-      </w:pPr>
-      <w:r>
-        <w:rPr>
-          <w:b/>
-          <w:color w:val="auto"/>
-          <w:sz w:val="24"/>
-          <w:szCs w:val="24"/>
-          <w:lang w:val="en-US"/>
-        </w:rPr>
-        <w:t xml:space="preserve">    START WITH 1</w:t>
-      </w:r>
-    </w:p>
-    <w:p>
-      <w:pPr>
-        <w:ind w:left="426" w:right="382"/>
-        <w:rPr>
-          <w:b/>
-          <w:color w:val="auto"/>
-          <w:sz w:val="24"/>
-          <w:szCs w:val="24"/>
-          <w:lang w:val="en-US"/>
-        </w:rPr>
-      </w:pPr>
-      <w:r>
-        <w:rPr>
-          <w:b/>
-          <w:color w:val="auto"/>
-          <w:sz w:val="24"/>
-          <w:szCs w:val="24"/>
-          <w:lang w:val="en-US"/>
-        </w:rPr>
-        <w:t xml:space="preserve">    INCREMENT BY 1</w:t>
-      </w:r>
-    </w:p>
-    <w:p>
-      <w:pPr>
-        <w:ind w:left="426" w:right="382"/>
-        <w:rPr>
-          <w:b/>
-          <w:color w:val="auto"/>
-          <w:sz w:val="24"/>
-          <w:szCs w:val="24"/>
-          <w:lang w:val="en-US"/>
-        </w:rPr>
-      </w:pPr>
-      <w:r>
-        <w:rPr>
-          <w:b/>
-          <w:color w:val="auto"/>
-          <w:sz w:val="24"/>
-          <w:szCs w:val="24"/>
-          <w:lang w:val="en-US"/>
-        </w:rPr>
-        <w:t xml:space="preserve">    NO MINVALUE</w:t>
-      </w:r>
-    </w:p>
-    <w:p>
-      <w:pPr>
-        <w:ind w:left="426" w:right="382"/>
-        <w:rPr>
-          <w:b/>
-          <w:color w:val="auto"/>
-          <w:sz w:val="24"/>
-          <w:szCs w:val="24"/>
-          <w:lang w:val="en-US"/>
-        </w:rPr>
-      </w:pPr>
-      <w:r>
-        <w:rPr>
-          <w:b/>
-          <w:color w:val="auto"/>
-          <w:sz w:val="24"/>
-          <w:szCs w:val="24"/>
-          <w:lang w:val="en-US"/>
-        </w:rPr>
-        <w:t xml:space="preserve">    NO MAXVALUE</w:t>
-      </w:r>
-    </w:p>
-    <w:p>
-      <w:pPr>
-        <w:ind w:left="426" w:right="382"/>
-        <w:rPr>
-          <w:b/>
-          <w:color w:val="auto"/>
-          <w:sz w:val="24"/>
-          <w:szCs w:val="24"/>
-          <w:lang w:val="en-US"/>
-        </w:rPr>
-      </w:pPr>
-      <w:r>
-        <w:rPr>
-          <w:b/>
-          <w:color w:val="auto"/>
-          <w:sz w:val="24"/>
-          <w:szCs w:val="24"/>
-          <w:lang w:val="en-US"/>
-        </w:rPr>
-        <w:t xml:space="preserve">    CACHE 1;</w:t>
-      </w:r>
-    </w:p>
-    <w:p>
-      <w:pPr>
-        <w:ind w:left="426" w:right="382"/>
-        <w:rPr>
-          <w:b/>
-          <w:color w:val="auto"/>
-          <w:sz w:val="24"/>
-          <w:szCs w:val="24"/>
-          <w:lang w:val="en-US"/>
-        </w:rPr>
-      </w:pPr>
-    </w:p>
-    <w:p>
-      <w:pPr>
-        <w:ind w:left="426" w:right="382"/>
-        <w:rPr>
-          <w:b/>
-          <w:color w:val="auto"/>
-          <w:sz w:val="24"/>
-          <w:szCs w:val="24"/>
-          <w:lang w:val="en-US"/>
-        </w:rPr>
-      </w:pPr>
-    </w:p>
-    <w:p>
-      <w:pPr>
-        <w:ind w:left="426" w:right="382"/>
-        <w:rPr>
-          <w:b/>
-          <w:color w:val="auto"/>
-          <w:sz w:val="24"/>
-          <w:szCs w:val="24"/>
-          <w:lang w:val="en-US"/>
-        </w:rPr>
-      </w:pPr>
-      <w:r>
-        <w:rPr>
-          <w:b/>
-          <w:color w:val="auto"/>
-          <w:sz w:val="24"/>
-          <w:szCs w:val="24"/>
-          <w:lang w:val="en-US"/>
-        </w:rPr>
-        <w:t>--</w:t>
-      </w:r>
-    </w:p>
-    <w:p>
-      <w:pPr>
-        <w:ind w:left="426" w:right="382"/>
-        <w:rPr>
-          <w:b/>
-          <w:color w:val="auto"/>
-          <w:sz w:val="24"/>
-          <w:szCs w:val="24"/>
-          <w:lang w:val="en-US"/>
-        </w:rPr>
-      </w:pPr>
-      <w:r>
-        <w:rPr>
-          <w:b/>
-          <w:color w:val="auto"/>
-          <w:sz w:val="24"/>
-          <w:szCs w:val="24"/>
-          <w:lang w:val="en-US"/>
-        </w:rPr>
-        <w:t xml:space="preserve">-- Name: </w:t>
-      </w:r>
-      <w:proofErr w:type="spellStart"/>
-      <w:r>
-        <w:rPr>
-          <w:b/>
-          <w:color w:val="auto"/>
-          <w:sz w:val="24"/>
-          <w:szCs w:val="24"/>
-          <w:lang w:val="en-US"/>
-        </w:rPr>
-        <w:t>message_id_seq</w:t>
-      </w:r>
-      <w:proofErr w:type="spellEnd"/>
-      <w:r>
-        <w:rPr>
-          <w:b/>
-          <w:color w:val="auto"/>
-          <w:sz w:val="24"/>
-          <w:szCs w:val="24"/>
-          <w:lang w:val="en-US"/>
-        </w:rPr>
-        <w:t>; Type: SEQUENCE OWNED BY; Schema: public; Owner: -</w:t>
-      </w:r>
-    </w:p>
-    <w:p>
-      <w:pPr>
-        <w:ind w:left="426" w:right="382"/>
-        <w:rPr>
-          <w:b/>
-          <w:color w:val="auto"/>
-          <w:sz w:val="24"/>
-          <w:szCs w:val="24"/>
-          <w:lang w:val="en-US"/>
-        </w:rPr>
-      </w:pPr>
-      <w:r>
-        <w:rPr>
-          <w:b/>
-          <w:color w:val="auto"/>
-          <w:sz w:val="24"/>
-          <w:szCs w:val="24"/>
-          <w:lang w:val="en-US"/>
-        </w:rPr>
-        <w:t>--</w:t>
-      </w:r>
-    </w:p>
-    <w:p>
-      <w:pPr>
-        <w:ind w:left="426" w:right="382"/>
-        <w:rPr>
-          <w:b/>
-          <w:color w:val="auto"/>
-          <w:sz w:val="24"/>
-          <w:szCs w:val="24"/>
-          <w:lang w:val="en-US"/>
-        </w:rPr>
-      </w:pPr>
-    </w:p>
-    <w:p>
-      <w:pPr>
-        <w:ind w:left="426" w:right="382"/>
-        <w:rPr>
-          <w:b/>
-          <w:color w:val="auto"/>
-          <w:sz w:val="24"/>
-          <w:szCs w:val="24"/>
-          <w:lang w:val="en-US"/>
-        </w:rPr>
-      </w:pPr>
-      <w:r>
-        <w:rPr>
-          <w:b/>
-          <w:color w:val="auto"/>
-          <w:sz w:val="24"/>
-          <w:szCs w:val="24"/>
-          <w:lang w:val="en-US"/>
-        </w:rPr>
-        <w:t xml:space="preserve">ALTER SEQUENCE </w:t>
-      </w:r>
-      <w:proofErr w:type="spellStart"/>
-      <w:r>
-        <w:rPr>
-          <w:b/>
-          <w:color w:val="auto"/>
-          <w:sz w:val="24"/>
-          <w:szCs w:val="24"/>
-          <w:lang w:val="en-US"/>
-        </w:rPr>
-        <w:t>public.message_id_seq</w:t>
-      </w:r>
-      <w:proofErr w:type="spellEnd"/>
-      <w:r>
-        <w:rPr>
-          <w:b/>
-          <w:color w:val="auto"/>
-          <w:sz w:val="24"/>
-          <w:szCs w:val="24"/>
-          <w:lang w:val="en-US"/>
-        </w:rPr>
-        <w:t xml:space="preserve"> OWNED BY public.message.id;</w:t>
-      </w:r>
-    </w:p>
-    <w:p>
-      <w:pPr>
-        <w:ind w:left="426" w:right="382"/>
-        <w:rPr>
-          <w:b/>
-          <w:color w:val="auto"/>
-          <w:sz w:val="24"/>
-          <w:szCs w:val="24"/>
-          <w:lang w:val="en-US"/>
-        </w:rPr>
-      </w:pPr>
-    </w:p>
-    <w:p>
-      <w:pPr>
-        <w:ind w:left="426" w:right="382"/>
-        <w:rPr>
-          <w:b/>
-          <w:color w:val="auto"/>
-          <w:sz w:val="24"/>
-          <w:szCs w:val="24"/>
-          <w:lang w:val="en-US"/>
-        </w:rPr>
-      </w:pPr>
-    </w:p>
-    <w:p>
-      <w:pPr>
-        <w:ind w:left="426" w:right="382"/>
-        <w:rPr>
-          <w:b/>
-          <w:color w:val="auto"/>
-          <w:sz w:val="24"/>
-          <w:szCs w:val="24"/>
-          <w:lang w:val="en-US"/>
-        </w:rPr>
-      </w:pPr>
-      <w:r>
-        <w:rPr>
-          <w:b/>
-          <w:color w:val="auto"/>
-          <w:sz w:val="24"/>
-          <w:szCs w:val="24"/>
-          <w:lang w:val="en-US"/>
-        </w:rPr>
-        <w:t>--</w:t>
-      </w:r>
-    </w:p>
-    <w:p>
-      <w:pPr>
-        <w:ind w:left="426" w:right="382"/>
-        <w:rPr>
-          <w:b/>
-          <w:color w:val="auto"/>
-          <w:sz w:val="24"/>
-          <w:szCs w:val="24"/>
-          <w:lang w:val="en-US"/>
-        </w:rPr>
-      </w:pPr>
-      <w:r>
-        <w:rPr>
-          <w:b/>
-          <w:color w:val="auto"/>
-          <w:sz w:val="24"/>
-          <w:szCs w:val="24"/>
-          <w:lang w:val="en-US"/>
-        </w:rPr>
-        <w:t xml:space="preserve">-- Name: </w:t>
-      </w:r>
-      <w:proofErr w:type="spellStart"/>
-      <w:r>
-        <w:rPr>
-          <w:b/>
-          <w:color w:val="auto"/>
-          <w:sz w:val="24"/>
-          <w:szCs w:val="24"/>
-          <w:lang w:val="en-US"/>
-        </w:rPr>
-        <w:t>message_user</w:t>
-      </w:r>
-      <w:proofErr w:type="spellEnd"/>
-      <w:r>
-        <w:rPr>
-          <w:b/>
-          <w:color w:val="auto"/>
-          <w:sz w:val="24"/>
-          <w:szCs w:val="24"/>
-          <w:lang w:val="en-US"/>
-        </w:rPr>
-        <w:t>; Type: TABLE; Schema: public; Owner: -</w:t>
-      </w:r>
-    </w:p>
-    <w:p>
-      <w:pPr>
-        <w:ind w:left="426" w:right="382"/>
-        <w:rPr>
-          <w:b/>
-          <w:color w:val="auto"/>
-          <w:sz w:val="24"/>
-          <w:szCs w:val="24"/>
-          <w:lang w:val="en-US"/>
-        </w:rPr>
-      </w:pPr>
-      <w:r>
-        <w:rPr>
-          <w:b/>
-          <w:color w:val="auto"/>
-          <w:sz w:val="24"/>
-          <w:szCs w:val="24"/>
-          <w:lang w:val="en-US"/>
-        </w:rPr>
-        <w:t>--</w:t>
-      </w:r>
-    </w:p>
-    <w:p>
-      <w:pPr>
-        <w:ind w:left="426" w:right="382"/>
-        <w:rPr>
-          <w:b/>
-          <w:color w:val="auto"/>
-          <w:sz w:val="24"/>
-          <w:szCs w:val="24"/>
-          <w:lang w:val="en-US"/>
-        </w:rPr>
-      </w:pPr>
-    </w:p>
-    <w:p>
-      <w:pPr>
-        <w:ind w:left="426" w:right="382"/>
-        <w:rPr>
-          <w:b/>
-          <w:color w:val="auto"/>
-          <w:sz w:val="24"/>
-          <w:szCs w:val="24"/>
-          <w:lang w:val="en-US"/>
-        </w:rPr>
-      </w:pPr>
-      <w:r>
-        <w:rPr>
-          <w:b/>
-          <w:color w:val="auto"/>
-          <w:sz w:val="24"/>
-          <w:szCs w:val="24"/>
-          <w:lang w:val="en-US"/>
-        </w:rPr>
-        <w:t xml:space="preserve">CREATE TABLE </w:t>
-      </w:r>
-      <w:proofErr w:type="spellStart"/>
-      <w:r>
-        <w:rPr>
-          <w:b/>
-          <w:color w:val="auto"/>
-          <w:sz w:val="24"/>
-          <w:szCs w:val="24"/>
-          <w:lang w:val="en-US"/>
-        </w:rPr>
-        <w:t>public.message_user</w:t>
-      </w:r>
-      <w:proofErr w:type="spellEnd"/>
-      <w:r>
-        <w:rPr>
-          <w:b/>
-          <w:color w:val="auto"/>
-          <w:sz w:val="24"/>
-          <w:szCs w:val="24"/>
-          <w:lang w:val="en-US"/>
-        </w:rPr>
-        <w:t xml:space="preserve"> (</w:t>
-      </w:r>
-    </w:p>
-    <w:p>
-      <w:pPr>
-        <w:ind w:left="426" w:right="382"/>
-        <w:rPr>
-          <w:b/>
-          <w:color w:val="auto"/>
-          <w:sz w:val="24"/>
-          <w:szCs w:val="24"/>
-          <w:lang w:val="en-US"/>
-        </w:rPr>
-      </w:pPr>
-      <w:r>
-        <w:rPr>
-          <w:b/>
-          <w:color w:val="auto"/>
-          <w:sz w:val="24"/>
-          <w:szCs w:val="24"/>
-          <w:lang w:val="en-US"/>
-        </w:rPr>
-        <w:t xml:space="preserve">    </w:t>
-      </w:r>
-      <w:proofErr w:type="spellStart"/>
-      <w:r>
-        <w:rPr>
-          <w:b/>
-          <w:color w:val="auto"/>
-          <w:sz w:val="24"/>
-          <w:szCs w:val="24"/>
-          <w:lang w:val="en-US"/>
-        </w:rPr>
-        <w:t>message_id</w:t>
-      </w:r>
-      <w:proofErr w:type="spellEnd"/>
-      <w:r>
-        <w:rPr>
-          <w:b/>
-          <w:color w:val="auto"/>
-          <w:sz w:val="24"/>
-          <w:szCs w:val="24"/>
-          <w:lang w:val="en-US"/>
-        </w:rPr>
-        <w:t xml:space="preserve"> </w:t>
-      </w:r>
-      <w:proofErr w:type="spellStart"/>
-      <w:r>
-        <w:rPr>
-          <w:b/>
-          <w:color w:val="auto"/>
-          <w:sz w:val="24"/>
-          <w:szCs w:val="24"/>
-          <w:lang w:val="en-US"/>
-        </w:rPr>
-        <w:t>bigint</w:t>
-      </w:r>
-      <w:proofErr w:type="spellEnd"/>
-      <w:r>
-        <w:rPr>
-          <w:b/>
-          <w:color w:val="auto"/>
-          <w:sz w:val="24"/>
-          <w:szCs w:val="24"/>
-          <w:lang w:val="en-US"/>
-        </w:rPr>
-        <w:t xml:space="preserve"> NOT NULL,</w:t>
-      </w:r>
-    </w:p>
-    <w:p>
-      <w:pPr>
-        <w:ind w:left="426" w:right="382"/>
-        <w:rPr>
-          <w:b/>
-          <w:color w:val="auto"/>
-          <w:sz w:val="24"/>
-          <w:szCs w:val="24"/>
-          <w:lang w:val="en-US"/>
-        </w:rPr>
-      </w:pPr>
-      <w:r>
-        <w:rPr>
-          <w:b/>
-          <w:color w:val="auto"/>
-          <w:sz w:val="24"/>
-          <w:szCs w:val="24"/>
-          <w:lang w:val="en-US"/>
-        </w:rPr>
-        <w:t xml:space="preserve">    </w:t>
-      </w:r>
-      <w:proofErr w:type="spellStart"/>
-      <w:r>
-        <w:rPr>
-          <w:b/>
-          <w:color w:val="auto"/>
-          <w:sz w:val="24"/>
-          <w:szCs w:val="24"/>
-          <w:lang w:val="en-US"/>
-        </w:rPr>
-        <w:t>user_id</w:t>
-      </w:r>
-      <w:proofErr w:type="spellEnd"/>
-      <w:r>
-        <w:rPr>
-          <w:b/>
-          <w:color w:val="auto"/>
-          <w:sz w:val="24"/>
-          <w:szCs w:val="24"/>
-          <w:lang w:val="en-US"/>
-        </w:rPr>
-        <w:t xml:space="preserve"> </w:t>
-      </w:r>
-      <w:proofErr w:type="spellStart"/>
-      <w:r>
-        <w:rPr>
-          <w:b/>
-          <w:color w:val="auto"/>
-          <w:sz w:val="24"/>
-          <w:szCs w:val="24"/>
-          <w:lang w:val="en-US"/>
-        </w:rPr>
-        <w:t>bigint</w:t>
-      </w:r>
-      <w:proofErr w:type="spellEnd"/>
-      <w:r>
-        <w:rPr>
-          <w:b/>
-          <w:color w:val="auto"/>
-          <w:sz w:val="24"/>
-          <w:szCs w:val="24"/>
-          <w:lang w:val="en-US"/>
-        </w:rPr>
-        <w:t xml:space="preserve"> NOT NULL</w:t>
-      </w:r>
-    </w:p>
-    <w:p>
-      <w:pPr>
-        <w:ind w:left="426" w:right="382"/>
-        <w:rPr>
-          <w:b/>
-          <w:color w:val="auto"/>
-          <w:sz w:val="24"/>
-          <w:szCs w:val="24"/>
-          <w:lang w:val="en-US"/>
-        </w:rPr>
-      </w:pPr>
-      <w:r>
-        <w:rPr>
-          <w:b/>
-          <w:color w:val="auto"/>
-          <w:sz w:val="24"/>
-          <w:szCs w:val="24"/>
-          <w:lang w:val="en-US"/>
-        </w:rPr>
-        <w:t>);</w:t>
-      </w:r>
-    </w:p>
-    <w:p>
-      <w:pPr>
-        <w:ind w:left="426" w:right="382"/>
-        <w:rPr>
-          <w:b/>
-          <w:color w:val="auto"/>
-          <w:sz w:val="24"/>
-          <w:szCs w:val="24"/>
-          <w:lang w:val="en-US"/>
-        </w:rPr>
-      </w:pPr>
-    </w:p>
-    <w:p>
-      <w:pPr>
-        <w:ind w:left="426" w:right="382"/>
-        <w:rPr>
-          <w:b/>
-          <w:color w:val="auto"/>
-          <w:sz w:val="24"/>
-          <w:szCs w:val="24"/>
-          <w:lang w:val="en-US"/>
-        </w:rPr>
-      </w:pPr>
-    </w:p>
-    <w:p>
-      <w:pPr>
-        <w:ind w:left="426" w:right="382"/>
-        <w:rPr>
-          <w:b/>
-          <w:color w:val="auto"/>
-          <w:sz w:val="24"/>
-          <w:szCs w:val="24"/>
-          <w:lang w:val="en-US"/>
-        </w:rPr>
-      </w:pPr>
-      <w:r>
-        <w:rPr>
-          <w:b/>
-          <w:color w:val="auto"/>
-          <w:sz w:val="24"/>
-          <w:szCs w:val="24"/>
-          <w:lang w:val="en-US"/>
-        </w:rPr>
-        <w:t>--</w:t>
-      </w:r>
-    </w:p>
-    <w:p>
-      <w:pPr>
-        <w:ind w:left="426" w:right="382"/>
-        <w:rPr>
-          <w:b/>
-          <w:color w:val="auto"/>
-          <w:sz w:val="24"/>
-          <w:szCs w:val="24"/>
-          <w:lang w:val="en-US"/>
-        </w:rPr>
-      </w:pPr>
-      <w:r>
-        <w:rPr>
-          <w:b/>
-          <w:color w:val="auto"/>
-          <w:sz w:val="24"/>
-          <w:szCs w:val="24"/>
-          <w:lang w:val="en-US"/>
-        </w:rPr>
-        <w:t>-- Name: project; Type: TABLE; Schema: public; Owner: -</w:t>
-      </w:r>
-    </w:p>
-    <w:p>
-      <w:pPr>
-        <w:ind w:left="426" w:right="382"/>
-        <w:rPr>
-          <w:b/>
-          <w:color w:val="auto"/>
-          <w:sz w:val="24"/>
-          <w:szCs w:val="24"/>
-          <w:lang w:val="en-US"/>
-        </w:rPr>
-      </w:pPr>
-      <w:r>
-        <w:rPr>
-          <w:b/>
-          <w:color w:val="auto"/>
-          <w:sz w:val="24"/>
-          <w:szCs w:val="24"/>
-          <w:lang w:val="en-US"/>
-        </w:rPr>
-        <w:t>--</w:t>
-      </w:r>
-    </w:p>
-    <w:p>
-      <w:pPr>
-        <w:ind w:left="426" w:right="382"/>
-        <w:rPr>
-          <w:b/>
-          <w:color w:val="auto"/>
-          <w:sz w:val="24"/>
-          <w:szCs w:val="24"/>
-          <w:lang w:val="en-US"/>
-        </w:rPr>
-      </w:pPr>
-    </w:p>
-    <w:p>
-      <w:pPr>
-        <w:ind w:left="426" w:right="382"/>
-        <w:rPr>
-          <w:b/>
-          <w:color w:val="auto"/>
-          <w:sz w:val="24"/>
-          <w:szCs w:val="24"/>
-          <w:lang w:val="en-US"/>
-        </w:rPr>
-      </w:pPr>
-      <w:r>
-        <w:rPr>
-          <w:b/>
-          <w:color w:val="auto"/>
-          <w:sz w:val="24"/>
-          <w:szCs w:val="24"/>
-          <w:lang w:val="en-US"/>
-        </w:rPr>
-        <w:t xml:space="preserve">CREATE TABLE </w:t>
-      </w:r>
-      <w:proofErr w:type="spellStart"/>
-      <w:r>
-        <w:rPr>
-          <w:b/>
-          <w:color w:val="auto"/>
-          <w:sz w:val="24"/>
-          <w:szCs w:val="24"/>
-          <w:lang w:val="en-US"/>
-        </w:rPr>
-        <w:t>public.project</w:t>
-      </w:r>
-      <w:proofErr w:type="spellEnd"/>
-      <w:r>
-        <w:rPr>
-          <w:b/>
-          <w:color w:val="auto"/>
-          <w:sz w:val="24"/>
-          <w:szCs w:val="24"/>
-          <w:lang w:val="en-US"/>
-        </w:rPr>
-        <w:t xml:space="preserve"> (</w:t>
-      </w:r>
-    </w:p>
-    <w:p>
-      <w:pPr>
-        <w:ind w:left="426" w:right="382"/>
-        <w:rPr>
-          <w:b/>
-          <w:color w:val="auto"/>
-          <w:sz w:val="24"/>
-          <w:szCs w:val="24"/>
-          <w:lang w:val="en-US"/>
-        </w:rPr>
-      </w:pPr>
-      <w:r>
-        <w:rPr>
-          <w:b/>
-          <w:color w:val="auto"/>
-          <w:sz w:val="24"/>
-          <w:szCs w:val="24"/>
-          <w:lang w:val="en-US"/>
-        </w:rPr>
-        <w:t xml:space="preserve">    </w:t>
-      </w:r>
-      <w:proofErr w:type="spellStart"/>
-      <w:r>
-        <w:rPr>
-          <w:b/>
-          <w:color w:val="auto"/>
-          <w:sz w:val="24"/>
-          <w:szCs w:val="24"/>
-          <w:lang w:val="en-US"/>
-        </w:rPr>
-        <w:t>project_id</w:t>
-      </w:r>
-      <w:proofErr w:type="spellEnd"/>
-      <w:r>
-        <w:rPr>
-          <w:b/>
-          <w:color w:val="auto"/>
-          <w:sz w:val="24"/>
-          <w:szCs w:val="24"/>
-          <w:lang w:val="en-US"/>
-        </w:rPr>
-        <w:t xml:space="preserve"> </w:t>
-      </w:r>
-      <w:proofErr w:type="spellStart"/>
-      <w:r>
-        <w:rPr>
-          <w:b/>
-          <w:color w:val="auto"/>
-          <w:sz w:val="24"/>
-          <w:szCs w:val="24"/>
-          <w:lang w:val="en-US"/>
-        </w:rPr>
-        <w:t>bigint</w:t>
-      </w:r>
-      <w:proofErr w:type="spellEnd"/>
-      <w:r>
-        <w:rPr>
-          <w:b/>
-          <w:color w:val="auto"/>
-          <w:sz w:val="24"/>
-          <w:szCs w:val="24"/>
-          <w:lang w:val="en-US"/>
-        </w:rPr>
-        <w:t xml:space="preserve"> NOT NULL,</w:t>
-      </w:r>
-    </w:p>
-    <w:p>
-      <w:pPr>
-        <w:ind w:left="426" w:right="382"/>
-        <w:rPr>
-          <w:b/>
-          <w:color w:val="auto"/>
-          <w:sz w:val="24"/>
-          <w:szCs w:val="24"/>
-          <w:lang w:val="en-US"/>
-        </w:rPr>
-      </w:pPr>
-      <w:r>
-        <w:rPr>
-          <w:b/>
-          <w:color w:val="auto"/>
-          <w:sz w:val="24"/>
-          <w:szCs w:val="24"/>
-          <w:lang w:val="en-US"/>
-        </w:rPr>
-        <w:t xml:space="preserve">    </w:t>
-      </w:r>
-      <w:proofErr w:type="spellStart"/>
-      <w:r>
-        <w:rPr>
-          <w:b/>
-          <w:color w:val="auto"/>
-          <w:sz w:val="24"/>
-          <w:szCs w:val="24"/>
-          <w:lang w:val="en-US"/>
-        </w:rPr>
-        <w:t>projectinformation</w:t>
-      </w:r>
-      <w:proofErr w:type="spellEnd"/>
-      <w:r>
-        <w:rPr>
-          <w:b/>
-          <w:color w:val="auto"/>
-          <w:sz w:val="24"/>
-          <w:szCs w:val="24"/>
-          <w:lang w:val="en-US"/>
-        </w:rPr>
-        <w:t xml:space="preserve"> character varying(255),</w:t>
-      </w:r>
-    </w:p>
-    <w:p>
-      <w:pPr>
-        <w:ind w:left="426" w:right="382"/>
-        <w:rPr>
-          <w:b/>
-          <w:color w:val="auto"/>
-          <w:sz w:val="24"/>
-          <w:szCs w:val="24"/>
-          <w:lang w:val="en-US"/>
-        </w:rPr>
-      </w:pPr>
-      <w:r>
-        <w:rPr>
-          <w:b/>
-          <w:color w:val="auto"/>
-          <w:sz w:val="24"/>
-          <w:szCs w:val="24"/>
-          <w:lang w:val="en-US"/>
-        </w:rPr>
-        <w:t xml:space="preserve">    </w:t>
-      </w:r>
-      <w:proofErr w:type="spellStart"/>
-      <w:r>
-        <w:rPr>
-          <w:b/>
-          <w:color w:val="auto"/>
-          <w:sz w:val="24"/>
-          <w:szCs w:val="24"/>
-          <w:lang w:val="en-US"/>
-        </w:rPr>
-        <w:t>projectname</w:t>
-      </w:r>
-      <w:proofErr w:type="spellEnd"/>
-      <w:r>
-        <w:rPr>
-          <w:b/>
-          <w:color w:val="auto"/>
-          <w:sz w:val="24"/>
-          <w:szCs w:val="24"/>
-          <w:lang w:val="en-US"/>
-        </w:rPr>
-        <w:t xml:space="preserve"> character varying(255),</w:t>
-      </w:r>
-    </w:p>
-    <w:p>
-      <w:pPr>
-        <w:ind w:left="426" w:right="382"/>
-        <w:rPr>
-          <w:b/>
-          <w:color w:val="auto"/>
-          <w:sz w:val="24"/>
-          <w:szCs w:val="24"/>
-          <w:lang w:val="en-US"/>
-        </w:rPr>
-      </w:pPr>
-      <w:r>
-        <w:rPr>
-          <w:b/>
-          <w:color w:val="auto"/>
-          <w:sz w:val="24"/>
-          <w:szCs w:val="24"/>
-          <w:lang w:val="en-US"/>
-        </w:rPr>
-        <w:t xml:space="preserve">    </w:t>
-      </w:r>
-      <w:proofErr w:type="spellStart"/>
-      <w:r>
-        <w:rPr>
-          <w:b/>
-          <w:color w:val="auto"/>
-          <w:sz w:val="24"/>
-          <w:szCs w:val="24"/>
-          <w:lang w:val="en-US"/>
-        </w:rPr>
-        <w:t>manager_id</w:t>
-      </w:r>
-      <w:proofErr w:type="spellEnd"/>
-      <w:r>
-        <w:rPr>
-          <w:b/>
-          <w:color w:val="auto"/>
-          <w:sz w:val="24"/>
-          <w:szCs w:val="24"/>
-          <w:lang w:val="en-US"/>
-        </w:rPr>
-        <w:t xml:space="preserve"> </w:t>
-      </w:r>
-      <w:proofErr w:type="spellStart"/>
-      <w:r>
-        <w:rPr>
-          <w:b/>
-          <w:color w:val="auto"/>
-          <w:sz w:val="24"/>
-          <w:szCs w:val="24"/>
-          <w:lang w:val="en-US"/>
-        </w:rPr>
-        <w:t>bigint</w:t>
-      </w:r>
-      <w:proofErr w:type="spellEnd"/>
-    </w:p>
-    <w:p>
-      <w:pPr>
-        <w:ind w:left="426" w:right="382"/>
-        <w:rPr>
-          <w:b/>
-          <w:color w:val="auto"/>
-          <w:sz w:val="24"/>
-          <w:szCs w:val="24"/>
-          <w:lang w:val="en-US"/>
-        </w:rPr>
-      </w:pPr>
-      <w:r>
-        <w:rPr>
-          <w:b/>
-          <w:color w:val="auto"/>
-          <w:sz w:val="24"/>
-          <w:szCs w:val="24"/>
-          <w:lang w:val="en-US"/>
-        </w:rPr>
-        <w:t>);</w:t>
-      </w:r>
-    </w:p>
-    <w:p>
-      <w:pPr>
-        <w:rPr>
-          <w:b/>
-          <w:color w:val="auto"/>
-          <w:sz w:val="24"/>
-          <w:szCs w:val="24"/>
-          <w:lang w:val="en-US"/>
-        </w:rPr>
-      </w:pPr>
-      <w:r>
-        <w:rPr>
-          <w:b/>
-          <w:color w:val="auto"/>
-          <w:sz w:val="24"/>
-          <w:szCs w:val="24"/>
-          <w:lang w:val="en-US"/>
-        </w:rPr>
-        <w:lastRenderedPageBreak/>
-        <w:br w:type="page"/>
-      </w:r>
-    </w:p>
-    <w:p>
-      <w:pPr>
-        <w:ind w:left="426" w:right="382"/>
-        <w:rPr>
-          <w:b/>
-          <w:color w:val="auto"/>
-          <w:sz w:val="24"/>
-          <w:szCs w:val="24"/>
-          <w:lang w:val="en-US"/>
-        </w:rPr>
-      </w:pPr>
-    </w:p>
-    <w:p>
-      <w:pPr>
-        <w:ind w:left="426" w:right="382"/>
-        <w:rPr>
-          <w:b/>
-          <w:color w:val="auto"/>
-          <w:sz w:val="24"/>
-          <w:szCs w:val="24"/>
-          <w:lang w:val="en-US"/>
-        </w:rPr>
-      </w:pPr>
-    </w:p>
-    <w:p>
-      <w:pPr>
-        <w:ind w:left="426" w:right="382"/>
-        <w:rPr>
-          <w:b/>
-          <w:color w:val="auto"/>
-          <w:sz w:val="24"/>
-          <w:szCs w:val="24"/>
-          <w:lang w:val="en-US"/>
-        </w:rPr>
-      </w:pPr>
-    </w:p>
-    <w:p>
-      <w:pPr>
-        <w:ind w:left="426" w:right="382"/>
-        <w:rPr>
-          <w:b/>
-          <w:color w:val="auto"/>
-          <w:sz w:val="24"/>
-          <w:szCs w:val="24"/>
-          <w:lang w:val="en-US"/>
-        </w:rPr>
-      </w:pPr>
-      <w:r>
-        <w:rPr>
-          <w:b/>
-          <w:color w:val="auto"/>
-          <w:sz w:val="24"/>
-          <w:szCs w:val="24"/>
-          <w:lang w:val="en-US"/>
-        </w:rPr>
-        <w:t>--</w:t>
-      </w:r>
-    </w:p>
-    <w:p>
-      <w:pPr>
-        <w:ind w:left="426" w:right="382"/>
-        <w:rPr>
-          <w:b/>
-          <w:color w:val="auto"/>
-          <w:sz w:val="24"/>
-          <w:szCs w:val="24"/>
-          <w:lang w:val="en-US"/>
-        </w:rPr>
-      </w:pPr>
-      <w:r>
-        <w:rPr>
-          <w:b/>
-          <w:color w:val="auto"/>
-          <w:sz w:val="24"/>
-          <w:szCs w:val="24"/>
-          <w:lang w:val="en-US"/>
-        </w:rPr>
-        <w:t xml:space="preserve">-- Name: </w:t>
-      </w:r>
-      <w:proofErr w:type="spellStart"/>
-      <w:r>
-        <w:rPr>
-          <w:b/>
-          <w:color w:val="auto"/>
-          <w:sz w:val="24"/>
-          <w:szCs w:val="24"/>
-          <w:lang w:val="en-US"/>
-        </w:rPr>
-        <w:t>project_project_id_seq</w:t>
-      </w:r>
-      <w:proofErr w:type="spellEnd"/>
-      <w:r>
-        <w:rPr>
-          <w:b/>
-          <w:color w:val="auto"/>
-          <w:sz w:val="24"/>
-          <w:szCs w:val="24"/>
-          <w:lang w:val="en-US"/>
-        </w:rPr>
-        <w:t>; Type: SEQUENCE; Schema: public; Owner: -</w:t>
-      </w:r>
-    </w:p>
-    <w:p>
-      <w:pPr>
-        <w:ind w:left="426" w:right="382"/>
-        <w:rPr>
-          <w:b/>
-          <w:color w:val="auto"/>
-          <w:sz w:val="24"/>
-          <w:szCs w:val="24"/>
-          <w:lang w:val="en-US"/>
-        </w:rPr>
-      </w:pPr>
-      <w:r>
-        <w:rPr>
-          <w:b/>
-          <w:color w:val="auto"/>
-          <w:sz w:val="24"/>
-          <w:szCs w:val="24"/>
-          <w:lang w:val="en-US"/>
-        </w:rPr>
-        <w:t>--</w:t>
-      </w:r>
-    </w:p>
-    <w:p>
-      <w:pPr>
-        <w:ind w:left="426" w:right="382"/>
-        <w:rPr>
-          <w:b/>
-          <w:color w:val="auto"/>
-          <w:sz w:val="24"/>
-          <w:szCs w:val="24"/>
-          <w:lang w:val="en-US"/>
-        </w:rPr>
-      </w:pPr>
-    </w:p>
-    <w:p>
-      <w:pPr>
-        <w:ind w:left="426" w:right="382"/>
-        <w:rPr>
-          <w:b/>
-          <w:color w:val="auto"/>
-          <w:sz w:val="24"/>
-          <w:szCs w:val="24"/>
-          <w:lang w:val="en-US"/>
-        </w:rPr>
-      </w:pPr>
-      <w:r>
-        <w:rPr>
-          <w:b/>
-          <w:color w:val="auto"/>
-          <w:sz w:val="24"/>
-          <w:szCs w:val="24"/>
-          <w:lang w:val="en-US"/>
-        </w:rPr>
-        <w:t xml:space="preserve">CREATE SEQUENCE </w:t>
-      </w:r>
-      <w:proofErr w:type="spellStart"/>
-      <w:r>
-        <w:rPr>
-          <w:b/>
-          <w:color w:val="auto"/>
-          <w:sz w:val="24"/>
-          <w:szCs w:val="24"/>
-          <w:lang w:val="en-US"/>
-        </w:rPr>
-        <w:t>public.project_project_id_seq</w:t>
-      </w:r>
-      <w:proofErr w:type="spellEnd"/>
-    </w:p>
-    <w:p>
-      <w:pPr>
-        <w:ind w:left="426" w:right="382"/>
-        <w:rPr>
-          <w:b/>
-          <w:color w:val="auto"/>
-          <w:sz w:val="24"/>
-          <w:szCs w:val="24"/>
-          <w:lang w:val="en-US"/>
-        </w:rPr>
-      </w:pPr>
-      <w:r>
-        <w:rPr>
-          <w:b/>
-          <w:color w:val="auto"/>
-          <w:sz w:val="24"/>
-          <w:szCs w:val="24"/>
-          <w:lang w:val="en-US"/>
-        </w:rPr>
-        <w:t xml:space="preserve">    START WITH 1</w:t>
-      </w:r>
-    </w:p>
-    <w:p>
-      <w:pPr>
-        <w:ind w:left="426" w:right="382"/>
-        <w:rPr>
-          <w:b/>
-          <w:color w:val="auto"/>
-          <w:sz w:val="24"/>
-          <w:szCs w:val="24"/>
-          <w:lang w:val="en-US"/>
-        </w:rPr>
-      </w:pPr>
-      <w:r>
-        <w:rPr>
-          <w:b/>
-          <w:color w:val="auto"/>
-          <w:sz w:val="24"/>
-          <w:szCs w:val="24"/>
-          <w:lang w:val="en-US"/>
-        </w:rPr>
-        <w:t xml:space="preserve">    INCREMENT BY 1</w:t>
-      </w:r>
-    </w:p>
-    <w:p>
-      <w:pPr>
-        <w:ind w:left="426" w:right="382"/>
-        <w:rPr>
-          <w:b/>
-          <w:color w:val="auto"/>
-          <w:sz w:val="24"/>
-          <w:szCs w:val="24"/>
-          <w:lang w:val="en-US"/>
-        </w:rPr>
-      </w:pPr>
-      <w:r>
-        <w:rPr>
-          <w:b/>
-          <w:color w:val="auto"/>
-          <w:sz w:val="24"/>
-          <w:szCs w:val="24"/>
-          <w:lang w:val="en-US"/>
-        </w:rPr>
-        <w:t xml:space="preserve">    NO MINVALUE</w:t>
-      </w:r>
-    </w:p>
-    <w:p>
-      <w:pPr>
-        <w:ind w:left="426" w:right="382"/>
-        <w:rPr>
-          <w:b/>
-          <w:color w:val="auto"/>
-          <w:sz w:val="24"/>
-          <w:szCs w:val="24"/>
-          <w:lang w:val="en-US"/>
-        </w:rPr>
-      </w:pPr>
-      <w:r>
-        <w:rPr>
-          <w:b/>
-          <w:color w:val="auto"/>
-          <w:sz w:val="24"/>
-          <w:szCs w:val="24"/>
-          <w:lang w:val="en-US"/>
-        </w:rPr>
-        <w:t xml:space="preserve">    NO MAXVALUE</w:t>
-      </w:r>
-    </w:p>
-    <w:p>
-      <w:pPr>
-        <w:ind w:left="426" w:right="382"/>
-        <w:rPr>
-          <w:b/>
-          <w:color w:val="auto"/>
-          <w:sz w:val="24"/>
-          <w:szCs w:val="24"/>
-          <w:lang w:val="en-US"/>
-        </w:rPr>
-      </w:pPr>
-      <w:r>
-        <w:rPr>
-          <w:b/>
-          <w:color w:val="auto"/>
-          <w:sz w:val="24"/>
-          <w:szCs w:val="24"/>
-          <w:lang w:val="en-US"/>
-        </w:rPr>
-        <w:t xml:space="preserve">    CACHE 1;</w:t>
-      </w:r>
-    </w:p>
-    <w:p>
-      <w:pPr>
-        <w:ind w:left="426" w:right="382"/>
-        <w:rPr>
-          <w:b/>
-          <w:color w:val="auto"/>
-          <w:sz w:val="24"/>
-          <w:szCs w:val="24"/>
-          <w:lang w:val="en-US"/>
-        </w:rPr>
-      </w:pPr>
-    </w:p>
-    <w:p>
-      <w:pPr>
-        <w:ind w:left="426" w:right="382"/>
-        <w:rPr>
-          <w:b/>
-          <w:color w:val="auto"/>
-          <w:sz w:val="24"/>
-          <w:szCs w:val="24"/>
-          <w:lang w:val="en-US"/>
-        </w:rPr>
-      </w:pPr>
-    </w:p>
-    <w:p>
-      <w:pPr>
-        <w:ind w:left="426" w:right="382"/>
-        <w:rPr>
-          <w:b/>
-          <w:color w:val="auto"/>
-          <w:sz w:val="24"/>
-          <w:szCs w:val="24"/>
-          <w:lang w:val="en-US"/>
-        </w:rPr>
-      </w:pPr>
-      <w:r>
-        <w:rPr>
-          <w:b/>
-          <w:color w:val="auto"/>
-          <w:sz w:val="24"/>
-          <w:szCs w:val="24"/>
-          <w:lang w:val="en-US"/>
-        </w:rPr>
-        <w:t>--</w:t>
-      </w:r>
-    </w:p>
-    <w:p>
-      <w:pPr>
-        <w:ind w:left="426" w:right="382"/>
-        <w:rPr>
-          <w:b/>
-          <w:color w:val="auto"/>
-          <w:sz w:val="24"/>
-          <w:szCs w:val="24"/>
-          <w:lang w:val="en-US"/>
-        </w:rPr>
-      </w:pPr>
-      <w:r>
-        <w:rPr>
-          <w:b/>
-          <w:color w:val="auto"/>
-          <w:sz w:val="24"/>
-          <w:szCs w:val="24"/>
-          <w:lang w:val="en-US"/>
-        </w:rPr>
-        <w:t xml:space="preserve">-- Name: </w:t>
-      </w:r>
-      <w:proofErr w:type="spellStart"/>
-      <w:r>
-        <w:rPr>
-          <w:b/>
-          <w:color w:val="auto"/>
-          <w:sz w:val="24"/>
-          <w:szCs w:val="24"/>
-          <w:lang w:val="en-US"/>
-        </w:rPr>
-        <w:t>project_project_id_seq</w:t>
-      </w:r>
-      <w:proofErr w:type="spellEnd"/>
-      <w:r>
-        <w:rPr>
-          <w:b/>
-          <w:color w:val="auto"/>
-          <w:sz w:val="24"/>
-          <w:szCs w:val="24"/>
-          <w:lang w:val="en-US"/>
-        </w:rPr>
-        <w:t>; Type: SEQUENCE OWNED BY; Schema: public; Owner: -</w:t>
-      </w:r>
-    </w:p>
-    <w:p>
-      <w:pPr>
-        <w:ind w:left="426" w:right="382"/>
-        <w:rPr>
-          <w:b/>
-          <w:color w:val="auto"/>
-          <w:sz w:val="24"/>
-          <w:szCs w:val="24"/>
-          <w:lang w:val="en-US"/>
-        </w:rPr>
-      </w:pPr>
-      <w:r>
-        <w:rPr>
-          <w:b/>
-          <w:color w:val="auto"/>
-          <w:sz w:val="24"/>
-          <w:szCs w:val="24"/>
-          <w:lang w:val="en-US"/>
-        </w:rPr>
-        <w:t>--</w:t>
-      </w:r>
-    </w:p>
-    <w:p>
-      <w:pPr>
-        <w:ind w:left="426" w:right="382"/>
-        <w:rPr>
-          <w:b/>
-          <w:color w:val="auto"/>
-          <w:sz w:val="24"/>
-          <w:szCs w:val="24"/>
-          <w:lang w:val="en-US"/>
-        </w:rPr>
-      </w:pPr>
-    </w:p>
-    <w:p>
-      <w:pPr>
-        <w:ind w:left="426" w:right="382"/>
-        <w:rPr>
-          <w:b/>
-          <w:color w:val="auto"/>
-          <w:sz w:val="24"/>
-          <w:szCs w:val="24"/>
-          <w:lang w:val="en-US"/>
-        </w:rPr>
-      </w:pPr>
-      <w:r>
-        <w:rPr>
-          <w:b/>
-          <w:color w:val="auto"/>
-          <w:sz w:val="24"/>
-          <w:szCs w:val="24"/>
-          <w:lang w:val="en-US"/>
-        </w:rPr>
-        <w:t xml:space="preserve">ALTER SEQUENCE </w:t>
-      </w:r>
-      <w:proofErr w:type="spellStart"/>
-      <w:r>
-        <w:rPr>
-          <w:b/>
-          <w:color w:val="auto"/>
-          <w:sz w:val="24"/>
-          <w:szCs w:val="24"/>
-          <w:lang w:val="en-US"/>
-        </w:rPr>
-        <w:t>public.project_project_id_seq</w:t>
-      </w:r>
-      <w:proofErr w:type="spellEnd"/>
-      <w:r>
-        <w:rPr>
-          <w:b/>
-          <w:color w:val="auto"/>
-          <w:sz w:val="24"/>
-          <w:szCs w:val="24"/>
-          <w:lang w:val="en-US"/>
-        </w:rPr>
-        <w:t xml:space="preserve"> OWNED BY </w:t>
-      </w:r>
-      <w:proofErr w:type="spellStart"/>
-      <w:r>
-        <w:rPr>
-          <w:b/>
-          <w:color w:val="auto"/>
-          <w:sz w:val="24"/>
-          <w:szCs w:val="24"/>
-          <w:lang w:val="en-US"/>
-        </w:rPr>
-        <w:t>public.project.project_id</w:t>
-      </w:r>
-      <w:proofErr w:type="spellEnd"/>
-      <w:r>
-        <w:rPr>
-          <w:b/>
-          <w:color w:val="auto"/>
-          <w:sz w:val="24"/>
-          <w:szCs w:val="24"/>
-          <w:lang w:val="en-US"/>
-        </w:rPr>
-        <w:t>;</w:t>
-      </w:r>
-    </w:p>
-    <w:p>
-      <w:pPr>
-        <w:ind w:left="426" w:right="382"/>
-        <w:rPr>
-          <w:b/>
-          <w:color w:val="auto"/>
-          <w:sz w:val="24"/>
-          <w:szCs w:val="24"/>
-          <w:lang w:val="en-US"/>
-        </w:rPr>
-      </w:pPr>
-    </w:p>
-    <w:p>
-      <w:pPr>
-        <w:ind w:left="426" w:right="382"/>
-        <w:rPr>
-          <w:b/>
-          <w:color w:val="auto"/>
-          <w:sz w:val="24"/>
-          <w:szCs w:val="24"/>
-          <w:lang w:val="en-US"/>
-        </w:rPr>
-      </w:pPr>
-    </w:p>
-    <w:p>
-      <w:pPr>
-        <w:ind w:left="426" w:right="382"/>
-        <w:rPr>
-          <w:b/>
-          <w:color w:val="auto"/>
-          <w:sz w:val="24"/>
-          <w:szCs w:val="24"/>
-          <w:lang w:val="en-US"/>
-        </w:rPr>
-      </w:pPr>
-      <w:r>
-        <w:rPr>
-          <w:b/>
-          <w:color w:val="auto"/>
-          <w:sz w:val="24"/>
-          <w:szCs w:val="24"/>
-          <w:lang w:val="en-US"/>
-        </w:rPr>
-        <w:t>--</w:t>
-      </w:r>
-    </w:p>
-    <w:p>
-      <w:pPr>
-        <w:ind w:left="426" w:right="382"/>
-        <w:rPr>
-          <w:b/>
-          <w:color w:val="auto"/>
-          <w:sz w:val="24"/>
-          <w:szCs w:val="24"/>
-          <w:lang w:val="en-US"/>
-        </w:rPr>
-      </w:pPr>
-      <w:r>
-        <w:rPr>
-          <w:b/>
-          <w:color w:val="auto"/>
-          <w:sz w:val="24"/>
-          <w:szCs w:val="24"/>
-          <w:lang w:val="en-US"/>
-        </w:rPr>
-        <w:t>-- Name: task; Type: TABLE; Schema: public; Owner: -</w:t>
-      </w:r>
-    </w:p>
-    <w:p>
-      <w:pPr>
-        <w:ind w:left="426" w:right="382"/>
-        <w:rPr>
-          <w:b/>
-          <w:color w:val="auto"/>
-          <w:sz w:val="24"/>
-          <w:szCs w:val="24"/>
-          <w:lang w:val="en-US"/>
-        </w:rPr>
-      </w:pPr>
-      <w:r>
-        <w:rPr>
-          <w:b/>
-          <w:color w:val="auto"/>
-          <w:sz w:val="24"/>
-          <w:szCs w:val="24"/>
-          <w:lang w:val="en-US"/>
-        </w:rPr>
-        <w:t>--</w:t>
-      </w:r>
-    </w:p>
-    <w:p>
-      <w:pPr>
-        <w:ind w:left="426" w:right="382"/>
-        <w:rPr>
-          <w:b/>
-          <w:color w:val="auto"/>
-          <w:sz w:val="24"/>
-          <w:szCs w:val="24"/>
-          <w:lang w:val="en-US"/>
-        </w:rPr>
-      </w:pPr>
-    </w:p>
-    <w:p>
-      <w:pPr>
-        <w:ind w:left="426" w:right="382"/>
-        <w:rPr>
-          <w:b/>
-          <w:color w:val="auto"/>
-          <w:sz w:val="24"/>
-          <w:szCs w:val="24"/>
-          <w:lang w:val="en-US"/>
-        </w:rPr>
-      </w:pPr>
-      <w:r>
-        <w:rPr>
-          <w:b/>
-          <w:color w:val="auto"/>
-          <w:sz w:val="24"/>
-          <w:szCs w:val="24"/>
-          <w:lang w:val="en-US"/>
-        </w:rPr>
-        <w:t xml:space="preserve">CREATE TABLE </w:t>
-      </w:r>
-      <w:proofErr w:type="spellStart"/>
-      <w:r>
-        <w:rPr>
-          <w:b/>
-          <w:color w:val="auto"/>
-          <w:sz w:val="24"/>
-          <w:szCs w:val="24"/>
-          <w:lang w:val="en-US"/>
-        </w:rPr>
-        <w:t>public.task</w:t>
-      </w:r>
-      <w:proofErr w:type="spellEnd"/>
-      <w:r>
-        <w:rPr>
-          <w:b/>
-          <w:color w:val="auto"/>
-          <w:sz w:val="24"/>
-          <w:szCs w:val="24"/>
-          <w:lang w:val="en-US"/>
-        </w:rPr>
-        <w:t xml:space="preserve"> (</w:t>
-      </w:r>
-    </w:p>
-    <w:p>
-      <w:pPr>
-        <w:ind w:left="426" w:right="382"/>
-        <w:rPr>
-          <w:b/>
-          <w:color w:val="auto"/>
-          <w:sz w:val="24"/>
-          <w:szCs w:val="24"/>
-          <w:lang w:val="en-US"/>
-        </w:rPr>
-      </w:pPr>
-      <w:r>
-        <w:rPr>
-          <w:b/>
-          <w:color w:val="auto"/>
-          <w:sz w:val="24"/>
-          <w:szCs w:val="24"/>
-          <w:lang w:val="en-US"/>
-        </w:rPr>
-        <w:t xml:space="preserve">    id </w:t>
-      </w:r>
-      <w:proofErr w:type="spellStart"/>
-      <w:r>
-        <w:rPr>
-          <w:b/>
-          <w:color w:val="auto"/>
-          <w:sz w:val="24"/>
-          <w:szCs w:val="24"/>
-          <w:lang w:val="en-US"/>
-        </w:rPr>
-        <w:t>bigint</w:t>
-      </w:r>
-      <w:proofErr w:type="spellEnd"/>
-      <w:r>
-        <w:rPr>
-          <w:b/>
-          <w:color w:val="auto"/>
-          <w:sz w:val="24"/>
-          <w:szCs w:val="24"/>
-          <w:lang w:val="en-US"/>
-        </w:rPr>
-        <w:t xml:space="preserve"> NOT NULL,</w:t>
-      </w:r>
-    </w:p>
-    <w:p>
-      <w:pPr>
-        <w:ind w:left="426" w:right="382"/>
-        <w:rPr>
-          <w:b/>
-          <w:color w:val="auto"/>
-          <w:sz w:val="24"/>
-          <w:szCs w:val="24"/>
-          <w:lang w:val="en-US"/>
-        </w:rPr>
-      </w:pPr>
-      <w:r>
-        <w:rPr>
-          <w:b/>
-          <w:color w:val="auto"/>
-          <w:sz w:val="24"/>
-          <w:szCs w:val="24"/>
-          <w:lang w:val="en-US"/>
-        </w:rPr>
-        <w:t xml:space="preserve">    description character varying(255),</w:t>
-      </w:r>
-    </w:p>
-    <w:p>
-      <w:pPr>
-        <w:ind w:left="426" w:right="382"/>
-        <w:rPr>
-          <w:b/>
-          <w:color w:val="auto"/>
-          <w:sz w:val="24"/>
-          <w:szCs w:val="24"/>
-          <w:lang w:val="en-US"/>
-        </w:rPr>
-      </w:pPr>
-      <w:r>
-        <w:rPr>
-          <w:b/>
-          <w:color w:val="auto"/>
-          <w:sz w:val="24"/>
-          <w:szCs w:val="24"/>
-          <w:lang w:val="en-US"/>
-        </w:rPr>
-        <w:t xml:space="preserve">    name character varying(255),</w:t>
-      </w:r>
-    </w:p>
-    <w:p>
-      <w:pPr>
-        <w:ind w:left="426" w:right="382"/>
-        <w:rPr>
-          <w:b/>
-          <w:color w:val="auto"/>
-          <w:sz w:val="24"/>
-          <w:szCs w:val="24"/>
-          <w:lang w:val="en-US"/>
-        </w:rPr>
-      </w:pPr>
-      <w:r>
-        <w:rPr>
-          <w:b/>
-          <w:color w:val="auto"/>
-          <w:sz w:val="24"/>
-          <w:szCs w:val="24"/>
-          <w:lang w:val="en-US"/>
-        </w:rPr>
-        <w:t xml:space="preserve">    priority integer,</w:t>
-      </w:r>
-    </w:p>
-    <w:p>
-      <w:pPr>
-        <w:ind w:left="426" w:right="382"/>
-        <w:rPr>
-          <w:b/>
-          <w:color w:val="auto"/>
-          <w:sz w:val="24"/>
-          <w:szCs w:val="24"/>
-          <w:lang w:val="en-US"/>
-        </w:rPr>
-      </w:pPr>
-      <w:r>
-        <w:rPr>
-          <w:b/>
-          <w:color w:val="auto"/>
-          <w:sz w:val="24"/>
-          <w:szCs w:val="24"/>
-          <w:lang w:val="en-US"/>
-        </w:rPr>
-        <w:t xml:space="preserve">    tag character varying(255),</w:t>
-      </w:r>
-    </w:p>
-    <w:p>
-      <w:pPr>
-        <w:ind w:left="426" w:right="382"/>
-        <w:rPr>
-          <w:b/>
-          <w:color w:val="auto"/>
-          <w:sz w:val="24"/>
-          <w:szCs w:val="24"/>
-          <w:lang w:val="en-US"/>
-        </w:rPr>
-      </w:pPr>
-      <w:r>
-        <w:rPr>
-          <w:b/>
-          <w:color w:val="auto"/>
-          <w:sz w:val="24"/>
-          <w:szCs w:val="24"/>
-          <w:lang w:val="en-US"/>
-        </w:rPr>
-        <w:t xml:space="preserve">    </w:t>
-      </w:r>
-      <w:proofErr w:type="spellStart"/>
-      <w:r>
-        <w:rPr>
-          <w:b/>
-          <w:color w:val="auto"/>
-          <w:sz w:val="24"/>
-          <w:szCs w:val="24"/>
-          <w:lang w:val="en-US"/>
-        </w:rPr>
-        <w:t>taskstatus</w:t>
-      </w:r>
-      <w:proofErr w:type="spellEnd"/>
-      <w:r>
-        <w:rPr>
-          <w:b/>
-          <w:color w:val="auto"/>
-          <w:sz w:val="24"/>
-          <w:szCs w:val="24"/>
-          <w:lang w:val="en-US"/>
-        </w:rPr>
-        <w:t xml:space="preserve"> integer NOT NULL,</w:t>
-      </w:r>
-    </w:p>
-    <w:p>
-      <w:pPr>
-        <w:ind w:left="426" w:right="382"/>
-        <w:rPr>
-          <w:b/>
-          <w:color w:val="auto"/>
-          <w:sz w:val="24"/>
-          <w:szCs w:val="24"/>
-          <w:lang w:val="en-US"/>
-        </w:rPr>
-      </w:pPr>
-      <w:r>
-        <w:rPr>
-          <w:b/>
-          <w:color w:val="auto"/>
-          <w:sz w:val="24"/>
-          <w:szCs w:val="24"/>
-          <w:lang w:val="en-US"/>
-        </w:rPr>
-        <w:t xml:space="preserve">    </w:t>
-      </w:r>
-      <w:proofErr w:type="spellStart"/>
-      <w:r>
-        <w:rPr>
-          <w:b/>
-          <w:color w:val="auto"/>
-          <w:sz w:val="24"/>
-          <w:szCs w:val="24"/>
-          <w:lang w:val="en-US"/>
-        </w:rPr>
-        <w:t>project_id</w:t>
-      </w:r>
-      <w:proofErr w:type="spellEnd"/>
-      <w:r>
-        <w:rPr>
-          <w:b/>
-          <w:color w:val="auto"/>
-          <w:sz w:val="24"/>
-          <w:szCs w:val="24"/>
-          <w:lang w:val="en-US"/>
-        </w:rPr>
-        <w:t xml:space="preserve"> </w:t>
-      </w:r>
-      <w:proofErr w:type="spellStart"/>
-      <w:r>
-        <w:rPr>
-          <w:b/>
-          <w:color w:val="auto"/>
-          <w:sz w:val="24"/>
-          <w:szCs w:val="24"/>
-          <w:lang w:val="en-US"/>
-        </w:rPr>
-        <w:t>bigint</w:t>
-      </w:r>
-      <w:proofErr w:type="spellEnd"/>
-    </w:p>
-    <w:p>
-      <w:pPr>
-        <w:ind w:left="426" w:right="382"/>
-        <w:rPr>
-          <w:b/>
-          <w:color w:val="auto"/>
-          <w:sz w:val="24"/>
-          <w:szCs w:val="24"/>
-          <w:lang w:val="en-US"/>
-        </w:rPr>
-      </w:pPr>
-      <w:r>
-        <w:rPr>
-          <w:b/>
-          <w:color w:val="auto"/>
-          <w:sz w:val="24"/>
-          <w:szCs w:val="24"/>
-          <w:lang w:val="en-US"/>
-        </w:rPr>
-        <w:t>);</w:t>
-      </w:r>
-    </w:p>
-    <w:p>
-      <w:pPr>
-        <w:ind w:left="426" w:right="382"/>
-        <w:rPr>
-          <w:b/>
-          <w:color w:val="auto"/>
-          <w:sz w:val="24"/>
-          <w:szCs w:val="24"/>
-          <w:lang w:val="en-US"/>
-        </w:rPr>
-      </w:pPr>
-    </w:p>
-    <w:p>
-      <w:pPr>
-        <w:rPr>
-          <w:b/>
-          <w:color w:val="auto"/>
-          <w:sz w:val="24"/>
-          <w:szCs w:val="24"/>
-          <w:lang w:val="en-US"/>
-        </w:rPr>
-      </w:pPr>
       <w:r>
         <w:rPr>
           <w:b/>
@@ -15215,6 +14285,840 @@
           <w:szCs w:val="24"/>
           <w:lang w:val="en-US"/>
         </w:rPr>
+        <w:t>project_project_id_seq</w:t>
+      </w:r>
+      <w:proofErr w:type="spellEnd"/>
+      <w:r>
+        <w:rPr>
+          <w:b/>
+          <w:color w:val="auto"/>
+          <w:sz w:val="24"/>
+          <w:szCs w:val="24"/>
+          <w:lang w:val="en-US"/>
+        </w:rPr>
+        <w:t>; Type: SEQUENCE; Schema: public; Owner: -</w:t>
+      </w:r>
+    </w:p>
+    <w:p>
+      <w:pPr>
+        <w:ind w:left="426" w:right="382"/>
+        <w:rPr>
+          <w:b/>
+          <w:color w:val="auto"/>
+          <w:sz w:val="24"/>
+          <w:szCs w:val="24"/>
+          <w:lang w:val="en-US"/>
+        </w:rPr>
+      </w:pPr>
+      <w:r>
+        <w:rPr>
+          <w:b/>
+          <w:color w:val="auto"/>
+          <w:sz w:val="24"/>
+          <w:szCs w:val="24"/>
+          <w:lang w:val="en-US"/>
+        </w:rPr>
+        <w:t>--</w:t>
+      </w:r>
+    </w:p>
+    <w:p>
+      <w:pPr>
+        <w:ind w:left="426" w:right="382"/>
+        <w:rPr>
+          <w:b/>
+          <w:color w:val="auto"/>
+          <w:sz w:val="24"/>
+          <w:szCs w:val="24"/>
+          <w:lang w:val="en-US"/>
+        </w:rPr>
+      </w:pPr>
+    </w:p>
+    <w:p>
+      <w:pPr>
+        <w:ind w:left="426" w:right="382"/>
+        <w:rPr>
+          <w:b/>
+          <w:color w:val="auto"/>
+          <w:sz w:val="24"/>
+          <w:szCs w:val="24"/>
+          <w:lang w:val="en-US"/>
+        </w:rPr>
+      </w:pPr>
+      <w:r>
+        <w:rPr>
+          <w:b/>
+          <w:color w:val="auto"/>
+          <w:sz w:val="24"/>
+          <w:szCs w:val="24"/>
+          <w:lang w:val="en-US"/>
+        </w:rPr>
+        <w:t xml:space="preserve">CREATE SEQUENCE </w:t>
+      </w:r>
+      <w:proofErr w:type="spellStart"/>
+      <w:r>
+        <w:rPr>
+          <w:b/>
+          <w:color w:val="auto"/>
+          <w:sz w:val="24"/>
+          <w:szCs w:val="24"/>
+          <w:lang w:val="en-US"/>
+        </w:rPr>
+        <w:t>public.project_project_id_seq</w:t>
+      </w:r>
+      <w:proofErr w:type="spellEnd"/>
+    </w:p>
+    <w:p>
+      <w:pPr>
+        <w:ind w:left="426" w:right="382"/>
+        <w:rPr>
+          <w:b/>
+          <w:color w:val="auto"/>
+          <w:sz w:val="24"/>
+          <w:szCs w:val="24"/>
+          <w:lang w:val="en-US"/>
+        </w:rPr>
+      </w:pPr>
+      <w:r>
+        <w:rPr>
+          <w:b/>
+          <w:color w:val="auto"/>
+          <w:sz w:val="24"/>
+          <w:szCs w:val="24"/>
+          <w:lang w:val="en-US"/>
+        </w:rPr>
+        <w:t xml:space="preserve">    START WITH 1</w:t>
+      </w:r>
+    </w:p>
+    <w:p>
+      <w:pPr>
+        <w:ind w:left="426" w:right="382"/>
+        <w:rPr>
+          <w:b/>
+          <w:color w:val="auto"/>
+          <w:sz w:val="24"/>
+          <w:szCs w:val="24"/>
+          <w:lang w:val="en-US"/>
+        </w:rPr>
+      </w:pPr>
+      <w:r>
+        <w:rPr>
+          <w:b/>
+          <w:color w:val="auto"/>
+          <w:sz w:val="24"/>
+          <w:szCs w:val="24"/>
+          <w:lang w:val="en-US"/>
+        </w:rPr>
+        <w:t xml:space="preserve">    INCREMENT BY 1</w:t>
+      </w:r>
+    </w:p>
+    <w:p>
+      <w:pPr>
+        <w:ind w:left="426" w:right="382"/>
+        <w:rPr>
+          <w:b/>
+          <w:color w:val="auto"/>
+          <w:sz w:val="24"/>
+          <w:szCs w:val="24"/>
+          <w:lang w:val="en-US"/>
+        </w:rPr>
+      </w:pPr>
+      <w:r>
+        <w:rPr>
+          <w:b/>
+          <w:color w:val="auto"/>
+          <w:sz w:val="24"/>
+          <w:szCs w:val="24"/>
+          <w:lang w:val="en-US"/>
+        </w:rPr>
+        <w:t xml:space="preserve">    NO MINVALUE</w:t>
+      </w:r>
+    </w:p>
+    <w:p>
+      <w:pPr>
+        <w:ind w:left="426" w:right="382"/>
+        <w:rPr>
+          <w:b/>
+          <w:color w:val="auto"/>
+          <w:sz w:val="24"/>
+          <w:szCs w:val="24"/>
+          <w:lang w:val="en-US"/>
+        </w:rPr>
+      </w:pPr>
+      <w:r>
+        <w:rPr>
+          <w:b/>
+          <w:color w:val="auto"/>
+          <w:sz w:val="24"/>
+          <w:szCs w:val="24"/>
+          <w:lang w:val="en-US"/>
+        </w:rPr>
+        <w:t xml:space="preserve">    NO MAXVALUE</w:t>
+      </w:r>
+    </w:p>
+    <w:p>
+      <w:pPr>
+        <w:ind w:left="426" w:right="382"/>
+        <w:rPr>
+          <w:b/>
+          <w:color w:val="auto"/>
+          <w:sz w:val="24"/>
+          <w:szCs w:val="24"/>
+          <w:lang w:val="en-US"/>
+        </w:rPr>
+      </w:pPr>
+      <w:r>
+        <w:rPr>
+          <w:b/>
+          <w:color w:val="auto"/>
+          <w:sz w:val="24"/>
+          <w:szCs w:val="24"/>
+          <w:lang w:val="en-US"/>
+        </w:rPr>
+        <w:t xml:space="preserve">    CACHE 1;</w:t>
+      </w:r>
+    </w:p>
+    <w:p>
+      <w:pPr>
+        <w:ind w:left="426" w:right="382"/>
+        <w:rPr>
+          <w:b/>
+          <w:color w:val="auto"/>
+          <w:sz w:val="24"/>
+          <w:szCs w:val="24"/>
+          <w:lang w:val="en-US"/>
+        </w:rPr>
+      </w:pPr>
+    </w:p>
+    <w:p>
+      <w:pPr>
+        <w:ind w:left="426" w:right="382"/>
+        <w:rPr>
+          <w:b/>
+          <w:color w:val="auto"/>
+          <w:sz w:val="24"/>
+          <w:szCs w:val="24"/>
+          <w:lang w:val="en-US"/>
+        </w:rPr>
+      </w:pPr>
+    </w:p>
+    <w:p>
+      <w:pPr>
+        <w:ind w:left="426" w:right="382"/>
+        <w:rPr>
+          <w:b/>
+          <w:color w:val="auto"/>
+          <w:sz w:val="24"/>
+          <w:szCs w:val="24"/>
+          <w:lang w:val="en-US"/>
+        </w:rPr>
+      </w:pPr>
+      <w:r>
+        <w:rPr>
+          <w:b/>
+          <w:color w:val="auto"/>
+          <w:sz w:val="24"/>
+          <w:szCs w:val="24"/>
+          <w:lang w:val="en-US"/>
+        </w:rPr>
+        <w:t>--</w:t>
+      </w:r>
+    </w:p>
+    <w:p>
+      <w:pPr>
+        <w:ind w:left="426" w:right="382"/>
+        <w:rPr>
+          <w:b/>
+          <w:color w:val="auto"/>
+          <w:sz w:val="24"/>
+          <w:szCs w:val="24"/>
+          <w:lang w:val="en-US"/>
+        </w:rPr>
+      </w:pPr>
+      <w:r>
+        <w:rPr>
+          <w:b/>
+          <w:color w:val="auto"/>
+          <w:sz w:val="24"/>
+          <w:szCs w:val="24"/>
+          <w:lang w:val="en-US"/>
+        </w:rPr>
+        <w:t xml:space="preserve">-- Name: </w:t>
+      </w:r>
+      <w:proofErr w:type="spellStart"/>
+      <w:r>
+        <w:rPr>
+          <w:b/>
+          <w:color w:val="auto"/>
+          <w:sz w:val="24"/>
+          <w:szCs w:val="24"/>
+          <w:lang w:val="en-US"/>
+        </w:rPr>
+        <w:t>project_project_id_seq</w:t>
+      </w:r>
+      <w:proofErr w:type="spellEnd"/>
+      <w:r>
+        <w:rPr>
+          <w:b/>
+          <w:color w:val="auto"/>
+          <w:sz w:val="24"/>
+          <w:szCs w:val="24"/>
+          <w:lang w:val="en-US"/>
+        </w:rPr>
+        <w:t>; Type: SEQUENCE OWNED BY; Schema: public; Owner: -</w:t>
+      </w:r>
+    </w:p>
+    <w:p>
+      <w:pPr>
+        <w:ind w:left="426" w:right="382"/>
+        <w:rPr>
+          <w:b/>
+          <w:color w:val="auto"/>
+          <w:sz w:val="24"/>
+          <w:szCs w:val="24"/>
+          <w:lang w:val="en-US"/>
+        </w:rPr>
+      </w:pPr>
+      <w:r>
+        <w:rPr>
+          <w:b/>
+          <w:color w:val="auto"/>
+          <w:sz w:val="24"/>
+          <w:szCs w:val="24"/>
+          <w:lang w:val="en-US"/>
+        </w:rPr>
+        <w:t>--</w:t>
+      </w:r>
+    </w:p>
+    <w:p>
+      <w:pPr>
+        <w:ind w:left="426" w:right="382"/>
+        <w:rPr>
+          <w:b/>
+          <w:color w:val="auto"/>
+          <w:sz w:val="24"/>
+          <w:szCs w:val="24"/>
+          <w:lang w:val="en-US"/>
+        </w:rPr>
+      </w:pPr>
+    </w:p>
+    <w:p>
+      <w:pPr>
+        <w:ind w:left="426" w:right="382"/>
+        <w:rPr>
+          <w:b/>
+          <w:color w:val="auto"/>
+          <w:sz w:val="24"/>
+          <w:szCs w:val="24"/>
+          <w:lang w:val="en-US"/>
+        </w:rPr>
+      </w:pPr>
+      <w:r>
+        <w:rPr>
+          <w:b/>
+          <w:color w:val="auto"/>
+          <w:sz w:val="24"/>
+          <w:szCs w:val="24"/>
+          <w:lang w:val="en-US"/>
+        </w:rPr>
+        <w:t xml:space="preserve">ALTER SEQUENCE </w:t>
+      </w:r>
+      <w:proofErr w:type="spellStart"/>
+      <w:r>
+        <w:rPr>
+          <w:b/>
+          <w:color w:val="auto"/>
+          <w:sz w:val="24"/>
+          <w:szCs w:val="24"/>
+          <w:lang w:val="en-US"/>
+        </w:rPr>
+        <w:t>public.project_project_id_seq</w:t>
+      </w:r>
+      <w:proofErr w:type="spellEnd"/>
+      <w:r>
+        <w:rPr>
+          <w:b/>
+          <w:color w:val="auto"/>
+          <w:sz w:val="24"/>
+          <w:szCs w:val="24"/>
+          <w:lang w:val="en-US"/>
+        </w:rPr>
+        <w:t xml:space="preserve"> OWNED BY </w:t>
+      </w:r>
+      <w:proofErr w:type="spellStart"/>
+      <w:r>
+        <w:rPr>
+          <w:b/>
+          <w:color w:val="auto"/>
+          <w:sz w:val="24"/>
+          <w:szCs w:val="24"/>
+          <w:lang w:val="en-US"/>
+        </w:rPr>
+        <w:t>public.project.project_id</w:t>
+      </w:r>
+      <w:proofErr w:type="spellEnd"/>
+      <w:r>
+        <w:rPr>
+          <w:b/>
+          <w:color w:val="auto"/>
+          <w:sz w:val="24"/>
+          <w:szCs w:val="24"/>
+          <w:lang w:val="en-US"/>
+        </w:rPr>
+        <w:t>;</w:t>
+      </w:r>
+    </w:p>
+    <w:p>
+      <w:pPr>
+        <w:ind w:left="426" w:right="382"/>
+        <w:rPr>
+          <w:b/>
+          <w:color w:val="auto"/>
+          <w:sz w:val="24"/>
+          <w:szCs w:val="24"/>
+          <w:lang w:val="en-US"/>
+        </w:rPr>
+      </w:pPr>
+    </w:p>
+    <w:p>
+      <w:pPr>
+        <w:ind w:left="426" w:right="382"/>
+        <w:rPr>
+          <w:b/>
+          <w:color w:val="auto"/>
+          <w:sz w:val="24"/>
+          <w:szCs w:val="24"/>
+          <w:lang w:val="en-US"/>
+        </w:rPr>
+      </w:pPr>
+    </w:p>
+    <w:p>
+      <w:pPr>
+        <w:ind w:left="426" w:right="382"/>
+        <w:rPr>
+          <w:b/>
+          <w:color w:val="auto"/>
+          <w:sz w:val="24"/>
+          <w:szCs w:val="24"/>
+          <w:lang w:val="en-US"/>
+        </w:rPr>
+      </w:pPr>
+      <w:r>
+        <w:rPr>
+          <w:b/>
+          <w:color w:val="auto"/>
+          <w:sz w:val="24"/>
+          <w:szCs w:val="24"/>
+          <w:lang w:val="en-US"/>
+        </w:rPr>
+        <w:t>--</w:t>
+      </w:r>
+    </w:p>
+    <w:p>
+      <w:pPr>
+        <w:ind w:left="426" w:right="382"/>
+        <w:rPr>
+          <w:b/>
+          <w:color w:val="auto"/>
+          <w:sz w:val="24"/>
+          <w:szCs w:val="24"/>
+          <w:lang w:val="en-US"/>
+        </w:rPr>
+      </w:pPr>
+      <w:r>
+        <w:rPr>
+          <w:b/>
+          <w:color w:val="auto"/>
+          <w:sz w:val="24"/>
+          <w:szCs w:val="24"/>
+          <w:lang w:val="en-US"/>
+        </w:rPr>
+        <w:t>-- Name: task; Type: TABLE; Schema: public; Owner: -</w:t>
+      </w:r>
+    </w:p>
+    <w:p>
+      <w:pPr>
+        <w:ind w:left="426" w:right="382"/>
+        <w:rPr>
+          <w:b/>
+          <w:color w:val="auto"/>
+          <w:sz w:val="24"/>
+          <w:szCs w:val="24"/>
+          <w:lang w:val="en-US"/>
+        </w:rPr>
+      </w:pPr>
+      <w:r>
+        <w:rPr>
+          <w:b/>
+          <w:color w:val="auto"/>
+          <w:sz w:val="24"/>
+          <w:szCs w:val="24"/>
+          <w:lang w:val="en-US"/>
+        </w:rPr>
+        <w:t>--</w:t>
+      </w:r>
+    </w:p>
+    <w:p>
+      <w:pPr>
+        <w:ind w:left="426" w:right="382"/>
+        <w:rPr>
+          <w:b/>
+          <w:color w:val="auto"/>
+          <w:sz w:val="24"/>
+          <w:szCs w:val="24"/>
+          <w:lang w:val="en-US"/>
+        </w:rPr>
+      </w:pPr>
+    </w:p>
+    <w:p>
+      <w:pPr>
+        <w:ind w:left="426" w:right="382"/>
+        <w:rPr>
+          <w:b/>
+          <w:color w:val="auto"/>
+          <w:sz w:val="24"/>
+          <w:szCs w:val="24"/>
+          <w:lang w:val="en-US"/>
+        </w:rPr>
+      </w:pPr>
+      <w:r>
+        <w:rPr>
+          <w:b/>
+          <w:color w:val="auto"/>
+          <w:sz w:val="24"/>
+          <w:szCs w:val="24"/>
+          <w:lang w:val="en-US"/>
+        </w:rPr>
+        <w:t xml:space="preserve">CREATE TABLE </w:t>
+      </w:r>
+      <w:proofErr w:type="spellStart"/>
+      <w:r>
+        <w:rPr>
+          <w:b/>
+          <w:color w:val="auto"/>
+          <w:sz w:val="24"/>
+          <w:szCs w:val="24"/>
+          <w:lang w:val="en-US"/>
+        </w:rPr>
+        <w:t>public.task</w:t>
+      </w:r>
+      <w:proofErr w:type="spellEnd"/>
+      <w:r>
+        <w:rPr>
+          <w:b/>
+          <w:color w:val="auto"/>
+          <w:sz w:val="24"/>
+          <w:szCs w:val="24"/>
+          <w:lang w:val="en-US"/>
+        </w:rPr>
+        <w:t xml:space="preserve"> (</w:t>
+      </w:r>
+    </w:p>
+    <w:p>
+      <w:pPr>
+        <w:ind w:left="426" w:right="382"/>
+        <w:rPr>
+          <w:b/>
+          <w:color w:val="auto"/>
+          <w:sz w:val="24"/>
+          <w:szCs w:val="24"/>
+          <w:lang w:val="en-US"/>
+        </w:rPr>
+      </w:pPr>
+      <w:r>
+        <w:rPr>
+          <w:b/>
+          <w:color w:val="auto"/>
+          <w:sz w:val="24"/>
+          <w:szCs w:val="24"/>
+          <w:lang w:val="en-US"/>
+        </w:rPr>
+        <w:t xml:space="preserve">    id </w:t>
+      </w:r>
+      <w:proofErr w:type="spellStart"/>
+      <w:r>
+        <w:rPr>
+          <w:b/>
+          <w:color w:val="auto"/>
+          <w:sz w:val="24"/>
+          <w:szCs w:val="24"/>
+          <w:lang w:val="en-US"/>
+        </w:rPr>
+        <w:t>bigint</w:t>
+      </w:r>
+      <w:proofErr w:type="spellEnd"/>
+      <w:r>
+        <w:rPr>
+          <w:b/>
+          <w:color w:val="auto"/>
+          <w:sz w:val="24"/>
+          <w:szCs w:val="24"/>
+          <w:lang w:val="en-US"/>
+        </w:rPr>
+        <w:t xml:space="preserve"> NOT NULL,</w:t>
+      </w:r>
+    </w:p>
+    <w:p>
+      <w:pPr>
+        <w:ind w:left="426" w:right="382"/>
+        <w:rPr>
+          <w:b/>
+          <w:color w:val="auto"/>
+          <w:sz w:val="24"/>
+          <w:szCs w:val="24"/>
+          <w:lang w:val="en-US"/>
+        </w:rPr>
+      </w:pPr>
+      <w:r>
+        <w:rPr>
+          <w:b/>
+          <w:color w:val="auto"/>
+          <w:sz w:val="24"/>
+          <w:szCs w:val="24"/>
+          <w:lang w:val="en-US"/>
+        </w:rPr>
+        <w:t xml:space="preserve">    description character varying(255),</w:t>
+      </w:r>
+    </w:p>
+    <w:p>
+      <w:pPr>
+        <w:ind w:left="426" w:right="382"/>
+        <w:rPr>
+          <w:b/>
+          <w:color w:val="auto"/>
+          <w:sz w:val="24"/>
+          <w:szCs w:val="24"/>
+          <w:lang w:val="en-US"/>
+        </w:rPr>
+      </w:pPr>
+      <w:r>
+        <w:rPr>
+          <w:b/>
+          <w:color w:val="auto"/>
+          <w:sz w:val="24"/>
+          <w:szCs w:val="24"/>
+          <w:lang w:val="en-US"/>
+        </w:rPr>
+        <w:t xml:space="preserve">    name character varying(255),</w:t>
+      </w:r>
+    </w:p>
+    <w:p>
+      <w:pPr>
+        <w:ind w:left="426" w:right="382"/>
+        <w:rPr>
+          <w:b/>
+          <w:color w:val="auto"/>
+          <w:sz w:val="24"/>
+          <w:szCs w:val="24"/>
+          <w:lang w:val="en-US"/>
+        </w:rPr>
+      </w:pPr>
+      <w:r>
+        <w:rPr>
+          <w:b/>
+          <w:color w:val="auto"/>
+          <w:sz w:val="24"/>
+          <w:szCs w:val="24"/>
+          <w:lang w:val="en-US"/>
+        </w:rPr>
+        <w:t xml:space="preserve">    priority integer,</w:t>
+      </w:r>
+    </w:p>
+    <w:p>
+      <w:pPr>
+        <w:ind w:left="426" w:right="382"/>
+        <w:rPr>
+          <w:b/>
+          <w:color w:val="auto"/>
+          <w:sz w:val="24"/>
+          <w:szCs w:val="24"/>
+          <w:lang w:val="en-US"/>
+        </w:rPr>
+      </w:pPr>
+      <w:r>
+        <w:rPr>
+          <w:b/>
+          <w:color w:val="auto"/>
+          <w:sz w:val="24"/>
+          <w:szCs w:val="24"/>
+          <w:lang w:val="en-US"/>
+        </w:rPr>
+        <w:t xml:space="preserve">    tag character varying(255),</w:t>
+      </w:r>
+    </w:p>
+    <w:p>
+      <w:pPr>
+        <w:ind w:left="426" w:right="382"/>
+        <w:rPr>
+          <w:b/>
+          <w:color w:val="auto"/>
+          <w:sz w:val="24"/>
+          <w:szCs w:val="24"/>
+          <w:lang w:val="en-US"/>
+        </w:rPr>
+      </w:pPr>
+      <w:r>
+        <w:rPr>
+          <w:b/>
+          <w:color w:val="auto"/>
+          <w:sz w:val="24"/>
+          <w:szCs w:val="24"/>
+          <w:lang w:val="en-US"/>
+        </w:rPr>
+        <w:t xml:space="preserve">    </w:t>
+      </w:r>
+      <w:proofErr w:type="spellStart"/>
+      <w:r>
+        <w:rPr>
+          <w:b/>
+          <w:color w:val="auto"/>
+          <w:sz w:val="24"/>
+          <w:szCs w:val="24"/>
+          <w:lang w:val="en-US"/>
+        </w:rPr>
+        <w:t>taskstatus</w:t>
+      </w:r>
+      <w:proofErr w:type="spellEnd"/>
+      <w:r>
+        <w:rPr>
+          <w:b/>
+          <w:color w:val="auto"/>
+          <w:sz w:val="24"/>
+          <w:szCs w:val="24"/>
+          <w:lang w:val="en-US"/>
+        </w:rPr>
+        <w:t xml:space="preserve"> integer NOT NULL,</w:t>
+      </w:r>
+    </w:p>
+    <w:p>
+      <w:pPr>
+        <w:ind w:left="426" w:right="382"/>
+        <w:rPr>
+          <w:b/>
+          <w:color w:val="auto"/>
+          <w:sz w:val="24"/>
+          <w:szCs w:val="24"/>
+          <w:lang w:val="en-US"/>
+        </w:rPr>
+      </w:pPr>
+      <w:r>
+        <w:rPr>
+          <w:b/>
+          <w:color w:val="auto"/>
+          <w:sz w:val="24"/>
+          <w:szCs w:val="24"/>
+          <w:lang w:val="en-US"/>
+        </w:rPr>
+        <w:t xml:space="preserve">    </w:t>
+      </w:r>
+      <w:proofErr w:type="spellStart"/>
+      <w:r>
+        <w:rPr>
+          <w:b/>
+          <w:color w:val="auto"/>
+          <w:sz w:val="24"/>
+          <w:szCs w:val="24"/>
+          <w:lang w:val="en-US"/>
+        </w:rPr>
+        <w:t>project_id</w:t>
+      </w:r>
+      <w:proofErr w:type="spellEnd"/>
+      <w:r>
+        <w:rPr>
+          <w:b/>
+          <w:color w:val="auto"/>
+          <w:sz w:val="24"/>
+          <w:szCs w:val="24"/>
+          <w:lang w:val="en-US"/>
+        </w:rPr>
+        <w:t xml:space="preserve"> </w:t>
+      </w:r>
+      <w:proofErr w:type="spellStart"/>
+      <w:r>
+        <w:rPr>
+          <w:b/>
+          <w:color w:val="auto"/>
+          <w:sz w:val="24"/>
+          <w:szCs w:val="24"/>
+          <w:lang w:val="en-US"/>
+        </w:rPr>
+        <w:t>bigint</w:t>
+      </w:r>
+      <w:proofErr w:type="spellEnd"/>
+    </w:p>
+    <w:p>
+      <w:pPr>
+        <w:ind w:left="426" w:right="382"/>
+        <w:rPr>
+          <w:b/>
+          <w:color w:val="auto"/>
+          <w:sz w:val="24"/>
+          <w:szCs w:val="24"/>
+          <w:lang w:val="en-US"/>
+        </w:rPr>
+      </w:pPr>
+      <w:r>
+        <w:rPr>
+          <w:b/>
+          <w:color w:val="auto"/>
+          <w:sz w:val="24"/>
+          <w:szCs w:val="24"/>
+          <w:lang w:val="en-US"/>
+        </w:rPr>
+        <w:t>);</w:t>
+      </w:r>
+    </w:p>
+    <w:p>
+      <w:pPr>
+        <w:ind w:left="426" w:right="382"/>
+        <w:rPr>
+          <w:b/>
+          <w:color w:val="auto"/>
+          <w:sz w:val="24"/>
+          <w:szCs w:val="24"/>
+          <w:lang w:val="en-US"/>
+        </w:rPr>
+      </w:pPr>
+      <w:r>
+        <w:rPr>
+          <w:b/>
+          <w:color w:val="auto"/>
+          <w:sz w:val="24"/>
+          <w:szCs w:val="24"/>
+          <w:lang w:val="en-US"/>
+        </w:rPr>
+        <w:t>--</w:t>
+      </w:r>
+    </w:p>
+    <w:p>
+      <w:pPr>
+        <w:ind w:left="426" w:right="382"/>
+        <w:rPr>
+          <w:b/>
+          <w:color w:val="auto"/>
+          <w:sz w:val="24"/>
+          <w:szCs w:val="24"/>
+          <w:lang w:val="en-US"/>
+        </w:rPr>
+      </w:pPr>
+      <w:r>
+        <w:rPr>
+          <w:b/>
+          <w:color w:val="auto"/>
+          <w:sz w:val="24"/>
+          <w:szCs w:val="24"/>
+          <w:lang w:val="en-US"/>
+        </w:rPr>
+        <w:t xml:space="preserve">-- Name: </w:t>
+      </w:r>
+      <w:proofErr w:type="spellStart"/>
+      <w:r>
+        <w:rPr>
+          <w:b/>
+          <w:color w:val="auto"/>
+          <w:sz w:val="24"/>
+          <w:szCs w:val="24"/>
+          <w:lang w:val="en-US"/>
+        </w:rPr>
         <w:t>task_id_seq</w:t>
       </w:r>
       <w:proofErr w:type="spellEnd"/>
@@ -15253,6 +15157,27 @@
     </w:p>
     <w:p>
       <w:pPr>
+        <w:rPr>
+          <w:b/>
+          <w:color w:val="auto"/>
+          <w:sz w:val="24"/>
+          <w:szCs w:val="24"/>
+          <w:lang w:val="en-US"/>
+        </w:rPr>
+      </w:pPr>
+      <w:r>
+        <w:rPr>
+          <w:b/>
+          <w:color w:val="auto"/>
+          <w:sz w:val="24"/>
+          <w:szCs w:val="24"/>
+          <w:lang w:val="en-US"/>
+        </w:rPr>
+        <w:br w:type="page"/>
+      </w:r>
+    </w:p>
+    <w:p>
+      <w:pPr>
         <w:ind w:left="426" w:right="382"/>
         <w:rPr>
           <w:b/>
@@ -15262,6 +15187,29 @@
           <w:lang w:val="en-US"/>
         </w:rPr>
       </w:pPr>
+      <w:r>
+        <w:rPr>
+          <w:b/>
+          <w:color w:val="auto"/>
+          <w:sz w:val="24"/>
+          <w:szCs w:val="24"/>
+          <w:lang w:val="en-US"/>
+        </w:rPr>
+        <w:lastRenderedPageBreak/>
+        <w:t xml:space="preserve">CREATE SEQUENCE </w:t>
+      </w:r>
+      <w:proofErr w:type="spellStart"/>
+      <w:r>
+        <w:rPr>
+          <w:b/>
+          <w:color w:val="auto"/>
+          <w:sz w:val="24"/>
+          <w:szCs w:val="24"/>
+          <w:lang w:val="en-US"/>
+        </w:rPr>
+        <w:t>public.task_id_seq</w:t>
+      </w:r>
+      <w:proofErr w:type="spellEnd"/>
     </w:p>
     <w:p>
       <w:pPr>
@@ -15282,6 +15230,1013 @@
           <w:szCs w:val="24"/>
           <w:lang w:val="en-US"/>
         </w:rPr>
+        <w:t xml:space="preserve">    START WITH 1</w:t>
+      </w:r>
+    </w:p>
+    <w:p>
+      <w:pPr>
+        <w:ind w:left="426" w:right="382"/>
+        <w:rPr>
+          <w:b/>
+          <w:color w:val="auto"/>
+          <w:sz w:val="24"/>
+          <w:szCs w:val="24"/>
+          <w:lang w:val="en-US"/>
+        </w:rPr>
+      </w:pPr>
+      <w:r>
+        <w:rPr>
+          <w:b/>
+          <w:color w:val="auto"/>
+          <w:sz w:val="24"/>
+          <w:szCs w:val="24"/>
+          <w:lang w:val="en-US"/>
+        </w:rPr>
+        <w:t xml:space="preserve">    INCREMENT BY 1</w:t>
+      </w:r>
+    </w:p>
+    <w:p>
+      <w:pPr>
+        <w:ind w:left="426" w:right="382"/>
+        <w:rPr>
+          <w:b/>
+          <w:color w:val="auto"/>
+          <w:sz w:val="24"/>
+          <w:szCs w:val="24"/>
+          <w:lang w:val="en-US"/>
+        </w:rPr>
+      </w:pPr>
+      <w:r>
+        <w:rPr>
+          <w:b/>
+          <w:color w:val="auto"/>
+          <w:sz w:val="24"/>
+          <w:szCs w:val="24"/>
+          <w:lang w:val="en-US"/>
+        </w:rPr>
+        <w:t xml:space="preserve">    NO MINVALUE</w:t>
+      </w:r>
+    </w:p>
+    <w:p>
+      <w:pPr>
+        <w:ind w:left="426" w:right="382"/>
+        <w:rPr>
+          <w:b/>
+          <w:color w:val="auto"/>
+          <w:sz w:val="24"/>
+          <w:szCs w:val="24"/>
+          <w:lang w:val="en-US"/>
+        </w:rPr>
+      </w:pPr>
+      <w:r>
+        <w:rPr>
+          <w:b/>
+          <w:color w:val="auto"/>
+          <w:sz w:val="24"/>
+          <w:szCs w:val="24"/>
+          <w:lang w:val="en-US"/>
+        </w:rPr>
+        <w:t xml:space="preserve">    NO MAXVALUE</w:t>
+      </w:r>
+    </w:p>
+    <w:p>
+      <w:pPr>
+        <w:ind w:left="426" w:right="382"/>
+        <w:rPr>
+          <w:b/>
+          <w:color w:val="auto"/>
+          <w:sz w:val="24"/>
+          <w:szCs w:val="24"/>
+          <w:lang w:val="en-US"/>
+        </w:rPr>
+      </w:pPr>
+      <w:r>
+        <w:rPr>
+          <w:b/>
+          <w:color w:val="auto"/>
+          <w:sz w:val="24"/>
+          <w:szCs w:val="24"/>
+          <w:lang w:val="en-US"/>
+        </w:rPr>
+        <w:t xml:space="preserve">    CACHE 1;</w:t>
+      </w:r>
+    </w:p>
+    <w:p>
+      <w:pPr>
+        <w:ind w:left="426" w:right="382"/>
+        <w:rPr>
+          <w:b/>
+          <w:color w:val="auto"/>
+          <w:sz w:val="24"/>
+          <w:szCs w:val="24"/>
+          <w:lang w:val="en-US"/>
+        </w:rPr>
+      </w:pPr>
+    </w:p>
+    <w:p>
+      <w:pPr>
+        <w:ind w:left="426" w:right="382"/>
+        <w:rPr>
+          <w:b/>
+          <w:color w:val="auto"/>
+          <w:sz w:val="24"/>
+          <w:szCs w:val="24"/>
+          <w:lang w:val="en-US"/>
+        </w:rPr>
+      </w:pPr>
+    </w:p>
+    <w:p>
+      <w:pPr>
+        <w:ind w:left="426" w:right="382"/>
+        <w:rPr>
+          <w:b/>
+          <w:color w:val="auto"/>
+          <w:sz w:val="24"/>
+          <w:szCs w:val="24"/>
+          <w:lang w:val="en-US"/>
+        </w:rPr>
+      </w:pPr>
+      <w:r>
+        <w:rPr>
+          <w:b/>
+          <w:color w:val="auto"/>
+          <w:sz w:val="24"/>
+          <w:szCs w:val="24"/>
+          <w:lang w:val="en-US"/>
+        </w:rPr>
+        <w:t>--</w:t>
+      </w:r>
+    </w:p>
+    <w:p>
+      <w:pPr>
+        <w:ind w:left="426" w:right="382"/>
+        <w:rPr>
+          <w:b/>
+          <w:color w:val="auto"/>
+          <w:sz w:val="24"/>
+          <w:szCs w:val="24"/>
+          <w:lang w:val="en-US"/>
+        </w:rPr>
+      </w:pPr>
+      <w:r>
+        <w:rPr>
+          <w:b/>
+          <w:color w:val="auto"/>
+          <w:sz w:val="24"/>
+          <w:szCs w:val="24"/>
+          <w:lang w:val="en-US"/>
+        </w:rPr>
+        <w:t xml:space="preserve">-- Name: </w:t>
+      </w:r>
+      <w:proofErr w:type="spellStart"/>
+      <w:r>
+        <w:rPr>
+          <w:b/>
+          <w:color w:val="auto"/>
+          <w:sz w:val="24"/>
+          <w:szCs w:val="24"/>
+          <w:lang w:val="en-US"/>
+        </w:rPr>
+        <w:t>task_id_seq</w:t>
+      </w:r>
+      <w:proofErr w:type="spellEnd"/>
+      <w:r>
+        <w:rPr>
+          <w:b/>
+          <w:color w:val="auto"/>
+          <w:sz w:val="24"/>
+          <w:szCs w:val="24"/>
+          <w:lang w:val="en-US"/>
+        </w:rPr>
+        <w:t>; Type: SEQUENCE OWNED BY; Schema: public; Owner: -</w:t>
+      </w:r>
+    </w:p>
+    <w:p>
+      <w:pPr>
+        <w:ind w:left="426" w:right="382"/>
+        <w:rPr>
+          <w:b/>
+          <w:color w:val="auto"/>
+          <w:sz w:val="24"/>
+          <w:szCs w:val="24"/>
+          <w:lang w:val="en-US"/>
+        </w:rPr>
+      </w:pPr>
+      <w:r>
+        <w:rPr>
+          <w:b/>
+          <w:color w:val="auto"/>
+          <w:sz w:val="24"/>
+          <w:szCs w:val="24"/>
+          <w:lang w:val="en-US"/>
+        </w:rPr>
+        <w:t>--</w:t>
+      </w:r>
+    </w:p>
+    <w:p>
+      <w:pPr>
+        <w:ind w:left="426" w:right="382"/>
+        <w:rPr>
+          <w:b/>
+          <w:color w:val="auto"/>
+          <w:sz w:val="24"/>
+          <w:szCs w:val="24"/>
+          <w:lang w:val="en-US"/>
+        </w:rPr>
+      </w:pPr>
+    </w:p>
+    <w:p>
+      <w:pPr>
+        <w:ind w:left="426" w:right="382"/>
+        <w:rPr>
+          <w:b/>
+          <w:color w:val="auto"/>
+          <w:sz w:val="24"/>
+          <w:szCs w:val="24"/>
+          <w:lang w:val="en-US"/>
+        </w:rPr>
+      </w:pPr>
+      <w:r>
+        <w:rPr>
+          <w:b/>
+          <w:color w:val="auto"/>
+          <w:sz w:val="24"/>
+          <w:szCs w:val="24"/>
+          <w:lang w:val="en-US"/>
+        </w:rPr>
+        <w:t xml:space="preserve">ALTER SEQUENCE </w:t>
+      </w:r>
+      <w:proofErr w:type="spellStart"/>
+      <w:r>
+        <w:rPr>
+          <w:b/>
+          <w:color w:val="auto"/>
+          <w:sz w:val="24"/>
+          <w:szCs w:val="24"/>
+          <w:lang w:val="en-US"/>
+        </w:rPr>
+        <w:t>public.task_id_seq</w:t>
+      </w:r>
+      <w:proofErr w:type="spellEnd"/>
+      <w:r>
+        <w:rPr>
+          <w:b/>
+          <w:color w:val="auto"/>
+          <w:sz w:val="24"/>
+          <w:szCs w:val="24"/>
+          <w:lang w:val="en-US"/>
+        </w:rPr>
+        <w:t xml:space="preserve"> OWNED BY public.task.id;</w:t>
+      </w:r>
+    </w:p>
+    <w:p>
+      <w:pPr>
+        <w:ind w:left="426" w:right="382"/>
+        <w:rPr>
+          <w:b/>
+          <w:color w:val="auto"/>
+          <w:sz w:val="24"/>
+          <w:szCs w:val="24"/>
+          <w:lang w:val="en-US"/>
+        </w:rPr>
+      </w:pPr>
+    </w:p>
+    <w:p>
+      <w:pPr>
+        <w:ind w:left="426" w:right="382"/>
+        <w:rPr>
+          <w:b/>
+          <w:color w:val="auto"/>
+          <w:sz w:val="24"/>
+          <w:szCs w:val="24"/>
+          <w:lang w:val="en-US"/>
+        </w:rPr>
+      </w:pPr>
+    </w:p>
+    <w:p>
+      <w:pPr>
+        <w:ind w:left="426" w:right="382"/>
+        <w:rPr>
+          <w:b/>
+          <w:color w:val="auto"/>
+          <w:sz w:val="24"/>
+          <w:szCs w:val="24"/>
+          <w:lang w:val="en-US"/>
+        </w:rPr>
+      </w:pPr>
+      <w:r>
+        <w:rPr>
+          <w:b/>
+          <w:color w:val="auto"/>
+          <w:sz w:val="24"/>
+          <w:szCs w:val="24"/>
+          <w:lang w:val="en-US"/>
+        </w:rPr>
+        <w:t>--</w:t>
+      </w:r>
+    </w:p>
+    <w:p>
+      <w:pPr>
+        <w:ind w:left="426" w:right="382"/>
+        <w:rPr>
+          <w:b/>
+          <w:color w:val="auto"/>
+          <w:sz w:val="24"/>
+          <w:szCs w:val="24"/>
+          <w:lang w:val="en-US"/>
+        </w:rPr>
+      </w:pPr>
+      <w:r>
+        <w:rPr>
+          <w:b/>
+          <w:color w:val="auto"/>
+          <w:sz w:val="24"/>
+          <w:szCs w:val="24"/>
+          <w:lang w:val="en-US"/>
+        </w:rPr>
+        <w:t xml:space="preserve">-- Name: </w:t>
+      </w:r>
+      <w:proofErr w:type="spellStart"/>
+      <w:r>
+        <w:rPr>
+          <w:b/>
+          <w:color w:val="auto"/>
+          <w:sz w:val="24"/>
+          <w:szCs w:val="24"/>
+          <w:lang w:val="en-US"/>
+        </w:rPr>
+        <w:t>user_model</w:t>
+      </w:r>
+      <w:proofErr w:type="spellEnd"/>
+      <w:r>
+        <w:rPr>
+          <w:b/>
+          <w:color w:val="auto"/>
+          <w:sz w:val="24"/>
+          <w:szCs w:val="24"/>
+          <w:lang w:val="en-US"/>
+        </w:rPr>
+        <w:t>; Type: TABLE; Schema: public; Owner: -</w:t>
+      </w:r>
+    </w:p>
+    <w:p>
+      <w:pPr>
+        <w:ind w:left="426" w:right="382"/>
+        <w:rPr>
+          <w:b/>
+          <w:color w:val="auto"/>
+          <w:sz w:val="24"/>
+          <w:szCs w:val="24"/>
+          <w:lang w:val="en-US"/>
+        </w:rPr>
+      </w:pPr>
+      <w:r>
+        <w:rPr>
+          <w:b/>
+          <w:color w:val="auto"/>
+          <w:sz w:val="24"/>
+          <w:szCs w:val="24"/>
+          <w:lang w:val="en-US"/>
+        </w:rPr>
+        <w:t>--</w:t>
+      </w:r>
+    </w:p>
+    <w:p>
+      <w:pPr>
+        <w:ind w:left="426" w:right="382"/>
+        <w:rPr>
+          <w:b/>
+          <w:color w:val="auto"/>
+          <w:sz w:val="24"/>
+          <w:szCs w:val="24"/>
+          <w:lang w:val="en-US"/>
+        </w:rPr>
+      </w:pPr>
+    </w:p>
+    <w:p>
+      <w:pPr>
+        <w:ind w:left="426" w:right="382"/>
+        <w:rPr>
+          <w:b/>
+          <w:color w:val="auto"/>
+          <w:sz w:val="24"/>
+          <w:szCs w:val="24"/>
+          <w:lang w:val="en-US"/>
+        </w:rPr>
+      </w:pPr>
+      <w:r>
+        <w:rPr>
+          <w:b/>
+          <w:color w:val="auto"/>
+          <w:sz w:val="24"/>
+          <w:szCs w:val="24"/>
+          <w:lang w:val="en-US"/>
+        </w:rPr>
+        <w:t xml:space="preserve">CREATE TABLE </w:t>
+      </w:r>
+      <w:proofErr w:type="spellStart"/>
+      <w:r>
+        <w:rPr>
+          <w:b/>
+          <w:color w:val="auto"/>
+          <w:sz w:val="24"/>
+          <w:szCs w:val="24"/>
+          <w:lang w:val="en-US"/>
+        </w:rPr>
+        <w:t>public.user_model</w:t>
+      </w:r>
+      <w:proofErr w:type="spellEnd"/>
+      <w:r>
+        <w:rPr>
+          <w:b/>
+          <w:color w:val="auto"/>
+          <w:sz w:val="24"/>
+          <w:szCs w:val="24"/>
+          <w:lang w:val="en-US"/>
+        </w:rPr>
+        <w:t xml:space="preserve"> (</w:t>
+      </w:r>
+    </w:p>
+    <w:p>
+      <w:pPr>
+        <w:ind w:left="426" w:right="382"/>
+        <w:rPr>
+          <w:b/>
+          <w:color w:val="auto"/>
+          <w:sz w:val="24"/>
+          <w:szCs w:val="24"/>
+          <w:lang w:val="en-US"/>
+        </w:rPr>
+      </w:pPr>
+      <w:r>
+        <w:rPr>
+          <w:b/>
+          <w:color w:val="auto"/>
+          <w:sz w:val="24"/>
+          <w:szCs w:val="24"/>
+          <w:lang w:val="en-US"/>
+        </w:rPr>
+        <w:t xml:space="preserve">    </w:t>
+      </w:r>
+      <w:proofErr w:type="spellStart"/>
+      <w:r>
+        <w:rPr>
+          <w:b/>
+          <w:color w:val="auto"/>
+          <w:sz w:val="24"/>
+          <w:szCs w:val="24"/>
+          <w:lang w:val="en-US"/>
+        </w:rPr>
+        <w:t>user_id</w:t>
+      </w:r>
+      <w:proofErr w:type="spellEnd"/>
+      <w:r>
+        <w:rPr>
+          <w:b/>
+          <w:color w:val="auto"/>
+          <w:sz w:val="24"/>
+          <w:szCs w:val="24"/>
+          <w:lang w:val="en-US"/>
+        </w:rPr>
+        <w:t xml:space="preserve"> </w:t>
+      </w:r>
+      <w:proofErr w:type="spellStart"/>
+      <w:r>
+        <w:rPr>
+          <w:b/>
+          <w:color w:val="auto"/>
+          <w:sz w:val="24"/>
+          <w:szCs w:val="24"/>
+          <w:lang w:val="en-US"/>
+        </w:rPr>
+        <w:t>bigint</w:t>
+      </w:r>
+      <w:proofErr w:type="spellEnd"/>
+      <w:r>
+        <w:rPr>
+          <w:b/>
+          <w:color w:val="auto"/>
+          <w:sz w:val="24"/>
+          <w:szCs w:val="24"/>
+          <w:lang w:val="en-US"/>
+        </w:rPr>
+        <w:t xml:space="preserve"> NOT NULL,</w:t>
+      </w:r>
+    </w:p>
+    <w:p>
+      <w:pPr>
+        <w:ind w:left="426" w:right="382"/>
+        <w:rPr>
+          <w:b/>
+          <w:color w:val="auto"/>
+          <w:sz w:val="24"/>
+          <w:szCs w:val="24"/>
+          <w:lang w:val="en-US"/>
+        </w:rPr>
+      </w:pPr>
+      <w:r>
+        <w:rPr>
+          <w:b/>
+          <w:color w:val="auto"/>
+          <w:sz w:val="24"/>
+          <w:szCs w:val="24"/>
+          <w:lang w:val="en-US"/>
+        </w:rPr>
+        <w:t xml:space="preserve">    </w:t>
+      </w:r>
+      <w:proofErr w:type="spellStart"/>
+      <w:r>
+        <w:rPr>
+          <w:b/>
+          <w:color w:val="auto"/>
+          <w:sz w:val="24"/>
+          <w:szCs w:val="24"/>
+          <w:lang w:val="en-US"/>
+        </w:rPr>
+        <w:t>activationcode</w:t>
+      </w:r>
+      <w:proofErr w:type="spellEnd"/>
+      <w:r>
+        <w:rPr>
+          <w:b/>
+          <w:color w:val="auto"/>
+          <w:sz w:val="24"/>
+          <w:szCs w:val="24"/>
+          <w:lang w:val="en-US"/>
+        </w:rPr>
+        <w:t xml:space="preserve"> character varying(255),</w:t>
+      </w:r>
+    </w:p>
+    <w:p>
+      <w:pPr>
+        <w:ind w:left="426" w:right="382"/>
+        <w:rPr>
+          <w:b/>
+          <w:color w:val="auto"/>
+          <w:sz w:val="24"/>
+          <w:szCs w:val="24"/>
+          <w:lang w:val="en-US"/>
+        </w:rPr>
+      </w:pPr>
+      <w:r>
+        <w:rPr>
+          <w:b/>
+          <w:color w:val="auto"/>
+          <w:sz w:val="24"/>
+          <w:szCs w:val="24"/>
+          <w:lang w:val="en-US"/>
+        </w:rPr>
+        <w:t xml:space="preserve">    email character varying(255),</w:t>
+      </w:r>
+    </w:p>
+    <w:p>
+      <w:pPr>
+        <w:ind w:left="426" w:right="382"/>
+        <w:rPr>
+          <w:b/>
+          <w:color w:val="auto"/>
+          <w:sz w:val="24"/>
+          <w:szCs w:val="24"/>
+          <w:lang w:val="en-US"/>
+        </w:rPr>
+      </w:pPr>
+      <w:r>
+        <w:rPr>
+          <w:b/>
+          <w:color w:val="auto"/>
+          <w:sz w:val="24"/>
+          <w:szCs w:val="24"/>
+          <w:lang w:val="en-US"/>
+        </w:rPr>
+        <w:t xml:space="preserve">    </w:t>
+      </w:r>
+      <w:proofErr w:type="spellStart"/>
+      <w:r>
+        <w:rPr>
+          <w:b/>
+          <w:color w:val="auto"/>
+          <w:sz w:val="24"/>
+          <w:szCs w:val="24"/>
+          <w:lang w:val="en-US"/>
+        </w:rPr>
+        <w:t>firstname</w:t>
+      </w:r>
+      <w:proofErr w:type="spellEnd"/>
+      <w:r>
+        <w:rPr>
+          <w:b/>
+          <w:color w:val="auto"/>
+          <w:sz w:val="24"/>
+          <w:szCs w:val="24"/>
+          <w:lang w:val="en-US"/>
+        </w:rPr>
+        <w:t xml:space="preserve"> character varying(255),</w:t>
+      </w:r>
+    </w:p>
+    <w:p>
+      <w:pPr>
+        <w:ind w:left="426" w:right="382"/>
+        <w:rPr>
+          <w:b/>
+          <w:color w:val="auto"/>
+          <w:sz w:val="24"/>
+          <w:szCs w:val="24"/>
+          <w:lang w:val="en-US"/>
+        </w:rPr>
+      </w:pPr>
+      <w:r>
+        <w:rPr>
+          <w:b/>
+          <w:color w:val="auto"/>
+          <w:sz w:val="24"/>
+          <w:szCs w:val="24"/>
+          <w:lang w:val="en-US"/>
+        </w:rPr>
+        <w:t xml:space="preserve">    </w:t>
+      </w:r>
+      <w:proofErr w:type="spellStart"/>
+      <w:r>
+        <w:rPr>
+          <w:b/>
+          <w:color w:val="auto"/>
+          <w:sz w:val="24"/>
+          <w:szCs w:val="24"/>
+          <w:lang w:val="en-US"/>
+        </w:rPr>
+        <w:t>isblocked</w:t>
+      </w:r>
+      <w:proofErr w:type="spellEnd"/>
+      <w:r>
+        <w:rPr>
+          <w:b/>
+          <w:color w:val="auto"/>
+          <w:sz w:val="24"/>
+          <w:szCs w:val="24"/>
+          <w:lang w:val="en-US"/>
+        </w:rPr>
+        <w:t xml:space="preserve"> </w:t>
+      </w:r>
+      <w:proofErr w:type="spellStart"/>
+      <w:r>
+        <w:rPr>
+          <w:b/>
+          <w:color w:val="auto"/>
+          <w:sz w:val="24"/>
+          <w:szCs w:val="24"/>
+          <w:lang w:val="en-US"/>
+        </w:rPr>
+        <w:t>boolean</w:t>
+      </w:r>
+      <w:proofErr w:type="spellEnd"/>
+      <w:r>
+        <w:rPr>
+          <w:b/>
+          <w:color w:val="auto"/>
+          <w:sz w:val="24"/>
+          <w:szCs w:val="24"/>
+          <w:lang w:val="en-US"/>
+        </w:rPr>
+        <w:t xml:space="preserve"> NOT NULL,</w:t>
+      </w:r>
+    </w:p>
+    <w:p>
+      <w:pPr>
+        <w:ind w:left="426" w:right="382"/>
+        <w:rPr>
+          <w:b/>
+          <w:color w:val="auto"/>
+          <w:sz w:val="24"/>
+          <w:szCs w:val="24"/>
+          <w:lang w:val="en-US"/>
+        </w:rPr>
+      </w:pPr>
+      <w:r>
+        <w:rPr>
+          <w:b/>
+          <w:color w:val="auto"/>
+          <w:sz w:val="24"/>
+          <w:szCs w:val="24"/>
+          <w:lang w:val="en-US"/>
+        </w:rPr>
+        <w:t xml:space="preserve">    </w:t>
+      </w:r>
+      <w:proofErr w:type="spellStart"/>
+      <w:r>
+        <w:rPr>
+          <w:b/>
+          <w:color w:val="auto"/>
+          <w:sz w:val="24"/>
+          <w:szCs w:val="24"/>
+          <w:lang w:val="en-US"/>
+        </w:rPr>
+        <w:t>islocked</w:t>
+      </w:r>
+      <w:proofErr w:type="spellEnd"/>
+      <w:r>
+        <w:rPr>
+          <w:b/>
+          <w:color w:val="auto"/>
+          <w:sz w:val="24"/>
+          <w:szCs w:val="24"/>
+          <w:lang w:val="en-US"/>
+        </w:rPr>
+        <w:t xml:space="preserve"> </w:t>
+      </w:r>
+      <w:proofErr w:type="spellStart"/>
+      <w:r>
+        <w:rPr>
+          <w:b/>
+          <w:color w:val="auto"/>
+          <w:sz w:val="24"/>
+          <w:szCs w:val="24"/>
+          <w:lang w:val="en-US"/>
+        </w:rPr>
+        <w:t>boolean</w:t>
+      </w:r>
+      <w:proofErr w:type="spellEnd"/>
+      <w:r>
+        <w:rPr>
+          <w:b/>
+          <w:color w:val="auto"/>
+          <w:sz w:val="24"/>
+          <w:szCs w:val="24"/>
+          <w:lang w:val="en-US"/>
+        </w:rPr>
+        <w:t xml:space="preserve"> NOT NULL,</w:t>
+      </w:r>
+    </w:p>
+    <w:p>
+      <w:pPr>
+        <w:ind w:left="426" w:right="382"/>
+        <w:rPr>
+          <w:b/>
+          <w:color w:val="auto"/>
+          <w:sz w:val="24"/>
+          <w:szCs w:val="24"/>
+          <w:lang w:val="en-US"/>
+        </w:rPr>
+      </w:pPr>
+      <w:r>
+        <w:rPr>
+          <w:b/>
+          <w:color w:val="auto"/>
+          <w:sz w:val="24"/>
+          <w:szCs w:val="24"/>
+          <w:lang w:val="en-US"/>
+        </w:rPr>
+        <w:t xml:space="preserve">    </w:t>
+      </w:r>
+      <w:proofErr w:type="spellStart"/>
+      <w:r>
+        <w:rPr>
+          <w:b/>
+          <w:color w:val="auto"/>
+          <w:sz w:val="24"/>
+          <w:szCs w:val="24"/>
+          <w:lang w:val="en-US"/>
+        </w:rPr>
+        <w:t>lastname</w:t>
+      </w:r>
+      <w:proofErr w:type="spellEnd"/>
+      <w:r>
+        <w:rPr>
+          <w:b/>
+          <w:color w:val="auto"/>
+          <w:sz w:val="24"/>
+          <w:szCs w:val="24"/>
+          <w:lang w:val="en-US"/>
+        </w:rPr>
+        <w:t xml:space="preserve"> character varying(255),</w:t>
+      </w:r>
+    </w:p>
+    <w:p>
+      <w:pPr>
+        <w:ind w:left="426" w:right="382"/>
+        <w:rPr>
+          <w:b/>
+          <w:color w:val="auto"/>
+          <w:sz w:val="24"/>
+          <w:szCs w:val="24"/>
+          <w:lang w:val="en-US"/>
+        </w:rPr>
+      </w:pPr>
+      <w:r>
+        <w:rPr>
+          <w:b/>
+          <w:color w:val="auto"/>
+          <w:sz w:val="24"/>
+          <w:szCs w:val="24"/>
+          <w:lang w:val="en-US"/>
+        </w:rPr>
+        <w:t xml:space="preserve">    password character varying(255),</w:t>
+      </w:r>
+    </w:p>
+    <w:p>
+      <w:pPr>
+        <w:ind w:left="426" w:right="382"/>
+        <w:rPr>
+          <w:b/>
+          <w:color w:val="auto"/>
+          <w:sz w:val="24"/>
+          <w:szCs w:val="24"/>
+          <w:lang w:val="en-US"/>
+        </w:rPr>
+      </w:pPr>
+      <w:r>
+        <w:rPr>
+          <w:b/>
+          <w:color w:val="auto"/>
+          <w:sz w:val="24"/>
+          <w:szCs w:val="24"/>
+          <w:lang w:val="en-US"/>
+        </w:rPr>
+        <w:t xml:space="preserve">    role character varying(255),</w:t>
+      </w:r>
+    </w:p>
+    <w:p>
+      <w:pPr>
+        <w:ind w:left="426" w:right="382"/>
+        <w:rPr>
+          <w:b/>
+          <w:color w:val="auto"/>
+          <w:sz w:val="24"/>
+          <w:szCs w:val="24"/>
+          <w:lang w:val="en-US"/>
+        </w:rPr>
+      </w:pPr>
+      <w:r>
+        <w:rPr>
+          <w:b/>
+          <w:color w:val="auto"/>
+          <w:sz w:val="24"/>
+          <w:szCs w:val="24"/>
+          <w:lang w:val="en-US"/>
+        </w:rPr>
+        <w:t xml:space="preserve">    username character varying(255)</w:t>
+      </w:r>
+    </w:p>
+    <w:p>
+      <w:pPr>
+        <w:ind w:left="426" w:right="382"/>
+        <w:rPr>
+          <w:b/>
+          <w:color w:val="auto"/>
+          <w:sz w:val="24"/>
+          <w:szCs w:val="24"/>
+          <w:lang w:val="en-US"/>
+        </w:rPr>
+      </w:pPr>
+      <w:r>
+        <w:rPr>
+          <w:b/>
+          <w:color w:val="auto"/>
+          <w:sz w:val="24"/>
+          <w:szCs w:val="24"/>
+          <w:lang w:val="en-US"/>
+        </w:rPr>
+        <w:t>);</w:t>
+      </w:r>
+    </w:p>
+    <w:p>
+      <w:pPr>
+        <w:rPr>
+          <w:b/>
+          <w:color w:val="auto"/>
+          <w:sz w:val="24"/>
+          <w:szCs w:val="24"/>
+          <w:lang w:val="en-US"/>
+        </w:rPr>
+      </w:pPr>
+    </w:p>
+    <w:p>
+      <w:pPr>
+        <w:ind w:left="426" w:right="382"/>
+        <w:rPr>
+          <w:b/>
+          <w:color w:val="auto"/>
+          <w:sz w:val="24"/>
+          <w:szCs w:val="24"/>
+          <w:lang w:val="en-US"/>
+        </w:rPr>
+      </w:pPr>
+      <w:r>
+        <w:rPr>
+          <w:b/>
+          <w:color w:val="auto"/>
+          <w:sz w:val="24"/>
+          <w:szCs w:val="24"/>
+          <w:lang w:val="en-US"/>
+        </w:rPr>
+        <w:t>--</w:t>
+      </w:r>
+    </w:p>
+    <w:p>
+      <w:pPr>
+        <w:ind w:left="426" w:right="382"/>
+        <w:rPr>
+          <w:b/>
+          <w:color w:val="auto"/>
+          <w:sz w:val="24"/>
+          <w:szCs w:val="24"/>
+          <w:lang w:val="en-US"/>
+        </w:rPr>
+      </w:pPr>
+      <w:r>
+        <w:rPr>
+          <w:b/>
+          <w:color w:val="auto"/>
+          <w:sz w:val="24"/>
+          <w:szCs w:val="24"/>
+          <w:lang w:val="en-US"/>
+        </w:rPr>
+        <w:t xml:space="preserve">-- Name: </w:t>
+      </w:r>
+      <w:proofErr w:type="spellStart"/>
+      <w:r>
+        <w:rPr>
+          <w:b/>
+          <w:color w:val="auto"/>
+          <w:sz w:val="24"/>
+          <w:szCs w:val="24"/>
+          <w:lang w:val="en-US"/>
+        </w:rPr>
+        <w:t>user_model_user_id_seq</w:t>
+      </w:r>
+      <w:proofErr w:type="spellEnd"/>
+      <w:r>
+        <w:rPr>
+          <w:b/>
+          <w:color w:val="auto"/>
+          <w:sz w:val="24"/>
+          <w:szCs w:val="24"/>
+          <w:lang w:val="en-US"/>
+        </w:rPr>
+        <w:t>; Type: SEQUENCE; Schema: public; Owner: -</w:t>
+      </w:r>
+    </w:p>
+    <w:p>
+      <w:pPr>
+        <w:ind w:left="426" w:right="382"/>
+        <w:rPr>
+          <w:b/>
+          <w:color w:val="auto"/>
+          <w:sz w:val="24"/>
+          <w:szCs w:val="24"/>
+          <w:lang w:val="en-US"/>
+        </w:rPr>
+      </w:pPr>
+      <w:r>
+        <w:rPr>
+          <w:b/>
+          <w:color w:val="auto"/>
+          <w:sz w:val="24"/>
+          <w:szCs w:val="24"/>
+          <w:lang w:val="en-US"/>
+        </w:rPr>
+        <w:t>--</w:t>
+      </w:r>
+    </w:p>
+    <w:p>
+      <w:pPr>
+        <w:rPr>
+          <w:b/>
+          <w:color w:val="auto"/>
+          <w:sz w:val="24"/>
+          <w:szCs w:val="24"/>
+          <w:lang w:val="en-US"/>
+        </w:rPr>
+      </w:pPr>
+      <w:r>
+        <w:rPr>
+          <w:b/>
+          <w:color w:val="auto"/>
+          <w:sz w:val="24"/>
+          <w:szCs w:val="24"/>
+          <w:lang w:val="en-US"/>
+        </w:rPr>
+        <w:br w:type="page"/>
+      </w:r>
+    </w:p>
+    <w:p>
+      <w:pPr>
+        <w:ind w:left="426" w:right="382"/>
+        <w:rPr>
+          <w:b/>
+          <w:color w:val="auto"/>
+          <w:sz w:val="24"/>
+          <w:szCs w:val="24"/>
+          <w:lang w:val="en-US"/>
+        </w:rPr>
+      </w:pPr>
+      <w:r>
+        <w:rPr>
+          <w:b/>
+          <w:color w:val="auto"/>
+          <w:sz w:val="24"/>
+          <w:szCs w:val="24"/>
+          <w:lang w:val="en-US"/>
+        </w:rPr>
+        <w:lastRenderedPageBreak/>
         <w:t xml:space="preserve">CREATE SEQUENCE </w:t>
       </w:r>
       <w:proofErr w:type="spellStart"/>
@@ -15293,7 +16248,7 @@
           <w:szCs w:val="24"/>
           <w:lang w:val="en-US"/>
         </w:rPr>
-        <w:t>public.task_id_seq</w:t>
+        <w:t>public.user_model_user_id_seq</w:t>
       </w:r>
       <w:proofErr w:type="spellEnd"/>
     </w:p>
@@ -15483,7 +16438,7 @@
           <w:szCs w:val="24"/>
           <w:lang w:val="en-US"/>
         </w:rPr>
-        <w:t>task_id_seq</w:t>
+        <w:t>user_model_user_id_seq</w:t>
       </w:r>
       <w:proofErr w:type="spellEnd"/>
       <w:r>
@@ -15561,7 +16516,7 @@
           <w:szCs w:val="24"/>
           <w:lang w:val="en-US"/>
         </w:rPr>
-        <w:t>public.task_id_seq</w:t>
+        <w:t>public.user_model_user_id_seq</w:t>
       </w:r>
       <w:proofErr w:type="spellEnd"/>
       <w:r>
@@ -15572,7 +16527,29 @@
           <w:szCs w:val="24"/>
           <w:lang w:val="en-US"/>
         </w:rPr>
-        <w:t xml:space="preserve"> OWNED BY public.task.id;</w:t>
+        <w:t xml:space="preserve"> OWNED BY </w:t>
+      </w:r>
+      <w:proofErr w:type="spellStart"/>
+      <w:r>
+        <w:rPr>
+          <w:b/>
+          <w:color w:val="auto"/>
+          <w:sz w:val="24"/>
+          <w:szCs w:val="24"/>
+          <w:lang w:val="en-US"/>
+        </w:rPr>
+        <w:t>public.user_model.user_id</w:t>
+      </w:r>
+      <w:proofErr w:type="spellEnd"/>
+      <w:r>
+        <w:rPr>
+          <w:b/>
+          <w:color w:val="auto"/>
+          <w:sz w:val="24"/>
+          <w:szCs w:val="24"/>
+          <w:lang w:val="en-US"/>
+        </w:rPr>
+        <w:t>;</w:t>
       </w:r>
     </w:p>
     <w:p>
@@ -15651,7 +16628,7 @@
           <w:szCs w:val="24"/>
           <w:lang w:val="en-US"/>
         </w:rPr>
-        <w:t>user_model</w:t>
+        <w:t>user_project</w:t>
       </w:r>
       <w:proofErr w:type="spellEnd"/>
       <w:r>
@@ -15729,7 +16706,7 @@
           <w:szCs w:val="24"/>
           <w:lang w:val="en-US"/>
         </w:rPr>
-        <w:t>public.user_model</w:t>
+        <w:t>public.user_project</w:t>
       </w:r>
       <w:proofErr w:type="spellEnd"/>
       <w:r>
@@ -15839,7 +16816,7 @@
           <w:szCs w:val="24"/>
           <w:lang w:val="en-US"/>
         </w:rPr>
-        <w:t>activationcode</w:t>
+        <w:t>project_id</w:t>
       </w:r>
       <w:proofErr w:type="spellEnd"/>
       <w:r>
@@ -15850,7 +16827,29 @@
           <w:szCs w:val="24"/>
           <w:lang w:val="en-US"/>
         </w:rPr>
-        <w:t xml:space="preserve"> character varying(255),</w:t>
+        <w:t xml:space="preserve"> </w:t>
+      </w:r>
+      <w:proofErr w:type="spellStart"/>
+      <w:r>
+        <w:rPr>
+          <w:b/>
+          <w:color w:val="auto"/>
+          <w:sz w:val="24"/>
+          <w:szCs w:val="24"/>
+          <w:lang w:val="en-US"/>
+        </w:rPr>
+        <w:t>bigint</w:t>
+      </w:r>
+      <w:proofErr w:type="spellEnd"/>
+      <w:r>
+        <w:rPr>
+          <w:b/>
+          <w:color w:val="auto"/>
+          <w:sz w:val="24"/>
+          <w:szCs w:val="24"/>
+          <w:lang w:val="en-US"/>
+        </w:rPr>
+        <w:t xml:space="preserve"> NOT NULL</w:t>
       </w:r>
     </w:p>
     <w:p>
@@ -15872,7 +16871,7 @@
           <w:szCs w:val="24"/>
           <w:lang w:val="en-US"/>
         </w:rPr>
-        <w:t xml:space="preserve">    email character varying(255),</w:t>
+        <w:t>);</w:t>
       </w:r>
     </w:p>
     <w:p>
@@ -15886,15 +16885,117 @@
           <w:lang w:val="en-US"/>
         </w:rPr>
       </w:pPr>
-      <w:r>
-        <w:rPr>
-          <w:b/>
-          <w:color w:val="auto"/>
-          <w:sz w:val="24"/>
-          <w:szCs w:val="24"/>
-          <w:lang w:val="en-US"/>
-        </w:rPr>
-        <w:t xml:space="preserve">    </w:t>
+    </w:p>
+    <w:p>
+      <w:pPr>
+        <w:ind w:left="426" w:right="382"/>
+        <w:rPr>
+          <w:b/>
+          <w:color w:val="auto"/>
+          <w:sz w:val="24"/>
+          <w:szCs w:val="24"/>
+          <w:lang w:val="en-US"/>
+        </w:rPr>
+      </w:pPr>
+    </w:p>
+    <w:p>
+      <w:pPr>
+        <w:ind w:left="426" w:right="382"/>
+        <w:rPr>
+          <w:b/>
+          <w:color w:val="auto"/>
+          <w:sz w:val="24"/>
+          <w:szCs w:val="24"/>
+          <w:lang w:val="en-US"/>
+        </w:rPr>
+      </w:pPr>
+      <w:r>
+        <w:rPr>
+          <w:b/>
+          <w:color w:val="auto"/>
+          <w:sz w:val="24"/>
+          <w:szCs w:val="24"/>
+          <w:lang w:val="en-US"/>
+        </w:rPr>
+        <w:t>--</w:t>
+      </w:r>
+    </w:p>
+    <w:p>
+      <w:pPr>
+        <w:ind w:left="426" w:right="382"/>
+        <w:rPr>
+          <w:b/>
+          <w:color w:val="auto"/>
+          <w:sz w:val="24"/>
+          <w:szCs w:val="24"/>
+          <w:lang w:val="en-US"/>
+        </w:rPr>
+      </w:pPr>
+      <w:r>
+        <w:rPr>
+          <w:b/>
+          <w:color w:val="auto"/>
+          <w:sz w:val="24"/>
+          <w:szCs w:val="24"/>
+          <w:lang w:val="en-US"/>
+        </w:rPr>
+        <w:t>-- Name: message id; Type: DEFAULT; Schema: public; Owner: -</w:t>
+      </w:r>
+    </w:p>
+    <w:p>
+      <w:pPr>
+        <w:ind w:left="426" w:right="382"/>
+        <w:rPr>
+          <w:b/>
+          <w:color w:val="auto"/>
+          <w:sz w:val="24"/>
+          <w:szCs w:val="24"/>
+          <w:lang w:val="en-US"/>
+        </w:rPr>
+      </w:pPr>
+      <w:r>
+        <w:rPr>
+          <w:b/>
+          <w:color w:val="auto"/>
+          <w:sz w:val="24"/>
+          <w:szCs w:val="24"/>
+          <w:lang w:val="en-US"/>
+        </w:rPr>
+        <w:t>--</w:t>
+      </w:r>
+    </w:p>
+    <w:p>
+      <w:pPr>
+        <w:ind w:left="426" w:right="382"/>
+        <w:rPr>
+          <w:b/>
+          <w:color w:val="auto"/>
+          <w:sz w:val="24"/>
+          <w:szCs w:val="24"/>
+          <w:lang w:val="en-US"/>
+        </w:rPr>
+      </w:pPr>
+    </w:p>
+    <w:p>
+      <w:pPr>
+        <w:ind w:left="426" w:right="382"/>
+        <w:rPr>
+          <w:b/>
+          <w:color w:val="auto"/>
+          <w:sz w:val="24"/>
+          <w:szCs w:val="24"/>
+          <w:lang w:val="en-US"/>
+        </w:rPr>
+      </w:pPr>
+      <w:r>
+        <w:rPr>
+          <w:b/>
+          <w:color w:val="auto"/>
+          <w:sz w:val="24"/>
+          <w:szCs w:val="24"/>
+          <w:lang w:val="en-US"/>
+        </w:rPr>
+        <w:t xml:space="preserve">ALTER TABLE ONLY </w:t>
       </w:r>
       <w:proofErr w:type="spellStart"/>
       <w:r>
@@ -15905,7 +17006,7 @@
           <w:szCs w:val="24"/>
           <w:lang w:val="en-US"/>
         </w:rPr>
-        <w:t>firstname</w:t>
+        <w:t>public.message</w:t>
       </w:r>
       <w:proofErr w:type="spellEnd"/>
       <w:r>
@@ -15916,7 +17017,73 @@
           <w:szCs w:val="24"/>
           <w:lang w:val="en-US"/>
         </w:rPr>
-        <w:t xml:space="preserve"> character varying(255),</w:t>
+        <w:t xml:space="preserve"> ALTER COLUMN id SET DEFAULT </w:t>
+      </w:r>
+      <w:proofErr w:type="spellStart"/>
+      <w:r>
+        <w:rPr>
+          <w:b/>
+          <w:color w:val="auto"/>
+          <w:sz w:val="24"/>
+          <w:szCs w:val="24"/>
+          <w:lang w:val="en-US"/>
+        </w:rPr>
+        <w:t>nextval</w:t>
+      </w:r>
+      <w:proofErr w:type="spellEnd"/>
+      <w:r>
+        <w:rPr>
+          <w:b/>
+          <w:color w:val="auto"/>
+          <w:sz w:val="24"/>
+          <w:szCs w:val="24"/>
+          <w:lang w:val="en-US"/>
+        </w:rPr>
+        <w:t>('</w:t>
+      </w:r>
+      <w:proofErr w:type="spellStart"/>
+      <w:r>
+        <w:rPr>
+          <w:b/>
+          <w:color w:val="auto"/>
+          <w:sz w:val="24"/>
+          <w:szCs w:val="24"/>
+          <w:lang w:val="en-US"/>
+        </w:rPr>
+        <w:t>public.message_id_seq</w:t>
+      </w:r>
+      <w:proofErr w:type="spellEnd"/>
+      <w:r>
+        <w:rPr>
+          <w:b/>
+          <w:color w:val="auto"/>
+          <w:sz w:val="24"/>
+          <w:szCs w:val="24"/>
+          <w:lang w:val="en-US"/>
+        </w:rPr>
+        <w:t>'::</w:t>
+      </w:r>
+      <w:proofErr w:type="spellStart"/>
+      <w:r>
+        <w:rPr>
+          <w:b/>
+          <w:color w:val="auto"/>
+          <w:sz w:val="24"/>
+          <w:szCs w:val="24"/>
+          <w:lang w:val="en-US"/>
+        </w:rPr>
+        <w:t>regclass</w:t>
+      </w:r>
+      <w:proofErr w:type="spellEnd"/>
+      <w:r>
+        <w:rPr>
+          <w:b/>
+          <w:color w:val="auto"/>
+          <w:sz w:val="24"/>
+          <w:szCs w:val="24"/>
+          <w:lang w:val="en-US"/>
+        </w:rPr>
+        <w:t>);</w:t>
       </w:r>
     </w:p>
     <w:p>
@@ -15930,15 +17097,61 @@
           <w:lang w:val="en-US"/>
         </w:rPr>
       </w:pPr>
-      <w:r>
-        <w:rPr>
-          <w:b/>
-          <w:color w:val="auto"/>
-          <w:sz w:val="24"/>
-          <w:szCs w:val="24"/>
-          <w:lang w:val="en-US"/>
-        </w:rPr>
-        <w:t xml:space="preserve">    </w:t>
+    </w:p>
+    <w:p>
+      <w:pPr>
+        <w:ind w:left="426" w:right="382"/>
+        <w:rPr>
+          <w:b/>
+          <w:color w:val="auto"/>
+          <w:sz w:val="24"/>
+          <w:szCs w:val="24"/>
+          <w:lang w:val="en-US"/>
+        </w:rPr>
+      </w:pPr>
+    </w:p>
+    <w:p>
+      <w:pPr>
+        <w:ind w:left="426" w:right="382"/>
+        <w:rPr>
+          <w:b/>
+          <w:color w:val="auto"/>
+          <w:sz w:val="24"/>
+          <w:szCs w:val="24"/>
+          <w:lang w:val="en-US"/>
+        </w:rPr>
+      </w:pPr>
+      <w:r>
+        <w:rPr>
+          <w:b/>
+          <w:color w:val="auto"/>
+          <w:sz w:val="24"/>
+          <w:szCs w:val="24"/>
+          <w:lang w:val="en-US"/>
+        </w:rPr>
+        <w:t>--</w:t>
+      </w:r>
+    </w:p>
+    <w:p>
+      <w:pPr>
+        <w:ind w:left="426" w:right="382"/>
+        <w:rPr>
+          <w:b/>
+          <w:color w:val="auto"/>
+          <w:sz w:val="24"/>
+          <w:szCs w:val="24"/>
+          <w:lang w:val="en-US"/>
+        </w:rPr>
+      </w:pPr>
+      <w:r>
+        <w:rPr>
+          <w:b/>
+          <w:color w:val="auto"/>
+          <w:sz w:val="24"/>
+          <w:szCs w:val="24"/>
+          <w:lang w:val="en-US"/>
+        </w:rPr>
+        <w:t xml:space="preserve">-- Name: project </w:t>
       </w:r>
       <w:proofErr w:type="spellStart"/>
       <w:r>
@@ -15949,7 +17162,7 @@
           <w:szCs w:val="24"/>
           <w:lang w:val="en-US"/>
         </w:rPr>
-        <w:t>isblocked</w:t>
+        <w:t>project_id</w:t>
       </w:r>
       <w:proofErr w:type="spellEnd"/>
       <w:r>
@@ -15960,29 +17173,7 @@
           <w:szCs w:val="24"/>
           <w:lang w:val="en-US"/>
         </w:rPr>
-        <w:t xml:space="preserve"> </w:t>
-      </w:r>
-      <w:proofErr w:type="spellStart"/>
-      <w:r>
-        <w:rPr>
-          <w:b/>
-          <w:color w:val="auto"/>
-          <w:sz w:val="24"/>
-          <w:szCs w:val="24"/>
-          <w:lang w:val="en-US"/>
-        </w:rPr>
-        <w:t>boolean</w:t>
-      </w:r>
-      <w:proofErr w:type="spellEnd"/>
-      <w:r>
-        <w:rPr>
-          <w:b/>
-          <w:color w:val="auto"/>
-          <w:sz w:val="24"/>
-          <w:szCs w:val="24"/>
-          <w:lang w:val="en-US"/>
-        </w:rPr>
-        <w:t xml:space="preserve"> NOT NULL,</w:t>
+        <w:t>; Type: DEFAULT; Schema: public; Owner: -</w:t>
       </w:r>
     </w:p>
     <w:p>
@@ -16004,51 +17195,28 @@
           <w:szCs w:val="24"/>
           <w:lang w:val="en-US"/>
         </w:rPr>
-        <w:t xml:space="preserve">    </w:t>
-      </w:r>
-      <w:proofErr w:type="spellStart"/>
-      <w:r>
-        <w:rPr>
-          <w:b/>
-          <w:color w:val="auto"/>
-          <w:sz w:val="24"/>
-          <w:szCs w:val="24"/>
-          <w:lang w:val="en-US"/>
-        </w:rPr>
-        <w:t>islocked</w:t>
-      </w:r>
-      <w:proofErr w:type="spellEnd"/>
-      <w:r>
-        <w:rPr>
-          <w:b/>
-          <w:color w:val="auto"/>
-          <w:sz w:val="24"/>
-          <w:szCs w:val="24"/>
-          <w:lang w:val="en-US"/>
-        </w:rPr>
-        <w:t xml:space="preserve"> </w:t>
-      </w:r>
-      <w:proofErr w:type="spellStart"/>
-      <w:r>
-        <w:rPr>
-          <w:b/>
-          <w:color w:val="auto"/>
-          <w:sz w:val="24"/>
-          <w:szCs w:val="24"/>
-          <w:lang w:val="en-US"/>
-        </w:rPr>
-        <w:t>boolean</w:t>
-      </w:r>
-      <w:proofErr w:type="spellEnd"/>
-      <w:r>
-        <w:rPr>
-          <w:b/>
-          <w:color w:val="auto"/>
-          <w:sz w:val="24"/>
-          <w:szCs w:val="24"/>
-          <w:lang w:val="en-US"/>
-        </w:rPr>
-        <w:t xml:space="preserve"> NOT NULL,</w:t>
+        <w:t>--</w:t>
+      </w:r>
+    </w:p>
+    <w:p>
+      <w:pPr>
+        <w:rPr>
+          <w:b/>
+          <w:color w:val="auto"/>
+          <w:sz w:val="24"/>
+          <w:szCs w:val="24"/>
+          <w:lang w:val="en-US"/>
+        </w:rPr>
+      </w:pPr>
+      <w:r>
+        <w:rPr>
+          <w:b/>
+          <w:color w:val="auto"/>
+          <w:sz w:val="24"/>
+          <w:szCs w:val="24"/>
+          <w:lang w:val="en-US"/>
+        </w:rPr>
+        <w:br w:type="page"/>
       </w:r>
     </w:p>
     <w:p>
@@ -16062,1264 +17230,8 @@
           <w:lang w:val="en-US"/>
         </w:rPr>
       </w:pPr>
-      <w:r>
-        <w:rPr>
-          <w:b/>
-          <w:color w:val="auto"/>
-          <w:sz w:val="24"/>
-          <w:szCs w:val="24"/>
-          <w:lang w:val="en-US"/>
-        </w:rPr>
-        <w:t xml:space="preserve">    </w:t>
-      </w:r>
-      <w:proofErr w:type="spellStart"/>
-      <w:r>
-        <w:rPr>
-          <w:b/>
-          <w:color w:val="auto"/>
-          <w:sz w:val="24"/>
-          <w:szCs w:val="24"/>
-          <w:lang w:val="en-US"/>
-        </w:rPr>
-        <w:t>lastname</w:t>
-      </w:r>
-      <w:proofErr w:type="spellEnd"/>
-      <w:r>
-        <w:rPr>
-          <w:b/>
-          <w:color w:val="auto"/>
-          <w:sz w:val="24"/>
-          <w:szCs w:val="24"/>
-          <w:lang w:val="en-US"/>
-        </w:rPr>
-        <w:t xml:space="preserve"> character varying(255),</w:t>
-      </w:r>
-    </w:p>
-    <w:p>
-      <w:pPr>
-        <w:ind w:left="426" w:right="382"/>
-        <w:rPr>
-          <w:b/>
-          <w:color w:val="auto"/>
-          <w:sz w:val="24"/>
-          <w:szCs w:val="24"/>
-          <w:lang w:val="en-US"/>
-        </w:rPr>
-      </w:pPr>
-      <w:r>
-        <w:rPr>
-          <w:b/>
-          <w:color w:val="auto"/>
-          <w:sz w:val="24"/>
-          <w:szCs w:val="24"/>
-          <w:lang w:val="en-US"/>
-        </w:rPr>
-        <w:t xml:space="preserve">    password character varying(255),</w:t>
-      </w:r>
-    </w:p>
-    <w:p>
-      <w:pPr>
-        <w:ind w:left="426" w:right="382"/>
-        <w:rPr>
-          <w:b/>
-          <w:color w:val="auto"/>
-          <w:sz w:val="24"/>
-          <w:szCs w:val="24"/>
-          <w:lang w:val="en-US"/>
-        </w:rPr>
-      </w:pPr>
-      <w:r>
-        <w:rPr>
-          <w:b/>
-          <w:color w:val="auto"/>
-          <w:sz w:val="24"/>
-          <w:szCs w:val="24"/>
-          <w:lang w:val="en-US"/>
-        </w:rPr>
-        <w:t xml:space="preserve">    role character varying(255),</w:t>
-      </w:r>
-    </w:p>
-    <w:p>
-      <w:pPr>
-        <w:ind w:left="426" w:right="382"/>
-        <w:rPr>
-          <w:b/>
-          <w:color w:val="auto"/>
-          <w:sz w:val="24"/>
-          <w:szCs w:val="24"/>
-          <w:lang w:val="en-US"/>
-        </w:rPr>
-      </w:pPr>
-      <w:r>
-        <w:rPr>
-          <w:b/>
-          <w:color w:val="auto"/>
-          <w:sz w:val="24"/>
-          <w:szCs w:val="24"/>
-          <w:lang w:val="en-US"/>
-        </w:rPr>
-        <w:t xml:space="preserve">    username character varying(255)</w:t>
-      </w:r>
-    </w:p>
-    <w:p>
-      <w:pPr>
-        <w:ind w:left="426" w:right="382"/>
-        <w:rPr>
-          <w:b/>
-          <w:color w:val="auto"/>
-          <w:sz w:val="24"/>
-          <w:szCs w:val="24"/>
-          <w:lang w:val="en-US"/>
-        </w:rPr>
-      </w:pPr>
-      <w:r>
-        <w:rPr>
-          <w:b/>
-          <w:color w:val="auto"/>
-          <w:sz w:val="24"/>
-          <w:szCs w:val="24"/>
-          <w:lang w:val="en-US"/>
-        </w:rPr>
-        <w:t>);</w:t>
-      </w:r>
-    </w:p>
-    <w:p>
-      <w:pPr>
-        <w:ind w:left="426" w:right="382"/>
-        <w:rPr>
-          <w:b/>
-          <w:color w:val="auto"/>
-          <w:sz w:val="24"/>
-          <w:szCs w:val="24"/>
-          <w:lang w:val="en-US"/>
-        </w:rPr>
-      </w:pPr>
-    </w:p>
-    <w:p>
-      <w:pPr>
-        <w:rPr>
-          <w:b/>
-          <w:color w:val="auto"/>
-          <w:sz w:val="24"/>
-          <w:szCs w:val="24"/>
-          <w:lang w:val="en-US"/>
-        </w:rPr>
-      </w:pPr>
-      <w:r>
-        <w:rPr>
-          <w:b/>
-          <w:color w:val="auto"/>
-          <w:sz w:val="24"/>
-          <w:szCs w:val="24"/>
-          <w:lang w:val="en-US"/>
-        </w:rPr>
-        <w:br w:type="page"/>
-      </w:r>
-    </w:p>
-    <w:p>
-      <w:pPr>
-        <w:ind w:left="426" w:right="382"/>
-        <w:rPr>
-          <w:b/>
-          <w:color w:val="auto"/>
-          <w:sz w:val="24"/>
-          <w:szCs w:val="24"/>
-          <w:lang w:val="en-US"/>
-        </w:rPr>
-      </w:pPr>
-      <w:r>
-        <w:rPr>
-          <w:b/>
-          <w:color w:val="auto"/>
-          <w:sz w:val="24"/>
-          <w:szCs w:val="24"/>
-          <w:lang w:val="en-US"/>
-        </w:rPr>
-        <w:lastRenderedPageBreak/>
-        <w:t>--</w:t>
-      </w:r>
-    </w:p>
-    <w:p>
-      <w:pPr>
-        <w:ind w:left="426" w:right="382"/>
-        <w:rPr>
-          <w:b/>
-          <w:color w:val="auto"/>
-          <w:sz w:val="24"/>
-          <w:szCs w:val="24"/>
-          <w:lang w:val="en-US"/>
-        </w:rPr>
-      </w:pPr>
-      <w:r>
-        <w:rPr>
-          <w:b/>
-          <w:color w:val="auto"/>
-          <w:sz w:val="24"/>
-          <w:szCs w:val="24"/>
-          <w:lang w:val="en-US"/>
-        </w:rPr>
-        <w:t xml:space="preserve">-- Name: </w:t>
-      </w:r>
-      <w:proofErr w:type="spellStart"/>
-      <w:r>
-        <w:rPr>
-          <w:b/>
-          <w:color w:val="auto"/>
-          <w:sz w:val="24"/>
-          <w:szCs w:val="24"/>
-          <w:lang w:val="en-US"/>
-        </w:rPr>
-        <w:t>user_model_user_id_seq</w:t>
-      </w:r>
-      <w:proofErr w:type="spellEnd"/>
-      <w:r>
-        <w:rPr>
-          <w:b/>
-          <w:color w:val="auto"/>
-          <w:sz w:val="24"/>
-          <w:szCs w:val="24"/>
-          <w:lang w:val="en-US"/>
-        </w:rPr>
-        <w:t>; Type: SEQUENCE; Schema: public; Owner: -</w:t>
-      </w:r>
-    </w:p>
-    <w:p>
-      <w:pPr>
-        <w:ind w:left="426" w:right="382"/>
-        <w:rPr>
-          <w:b/>
-          <w:color w:val="auto"/>
-          <w:sz w:val="24"/>
-          <w:szCs w:val="24"/>
-          <w:lang w:val="en-US"/>
-        </w:rPr>
-      </w:pPr>
-      <w:r>
-        <w:rPr>
-          <w:b/>
-          <w:color w:val="auto"/>
-          <w:sz w:val="24"/>
-          <w:szCs w:val="24"/>
-          <w:lang w:val="en-US"/>
-        </w:rPr>
-        <w:t>--</w:t>
-      </w:r>
-    </w:p>
-    <w:p>
-      <w:pPr>
-        <w:ind w:left="426" w:right="382"/>
-        <w:rPr>
-          <w:b/>
-          <w:color w:val="auto"/>
-          <w:sz w:val="24"/>
-          <w:szCs w:val="24"/>
-          <w:lang w:val="en-US"/>
-        </w:rPr>
-      </w:pPr>
-    </w:p>
-    <w:p>
-      <w:pPr>
-        <w:ind w:left="426" w:right="382"/>
-        <w:rPr>
-          <w:b/>
-          <w:color w:val="auto"/>
-          <w:sz w:val="24"/>
-          <w:szCs w:val="24"/>
-          <w:lang w:val="en-US"/>
-        </w:rPr>
-      </w:pPr>
-      <w:r>
-        <w:rPr>
-          <w:b/>
-          <w:color w:val="auto"/>
-          <w:sz w:val="24"/>
-          <w:szCs w:val="24"/>
-          <w:lang w:val="en-US"/>
-        </w:rPr>
-        <w:t xml:space="preserve">CREATE SEQUENCE </w:t>
-      </w:r>
-      <w:proofErr w:type="spellStart"/>
-      <w:r>
-        <w:rPr>
-          <w:b/>
-          <w:color w:val="auto"/>
-          <w:sz w:val="24"/>
-          <w:szCs w:val="24"/>
-          <w:lang w:val="en-US"/>
-        </w:rPr>
-        <w:t>public.user_model_user_id_seq</w:t>
-      </w:r>
-      <w:proofErr w:type="spellEnd"/>
-    </w:p>
-    <w:p>
-      <w:pPr>
-        <w:ind w:left="426" w:right="382"/>
-        <w:rPr>
-          <w:b/>
-          <w:color w:val="auto"/>
-          <w:sz w:val="24"/>
-          <w:szCs w:val="24"/>
-          <w:lang w:val="en-US"/>
-        </w:rPr>
-      </w:pPr>
-      <w:r>
-        <w:rPr>
-          <w:b/>
-          <w:color w:val="auto"/>
-          <w:sz w:val="24"/>
-          <w:szCs w:val="24"/>
-          <w:lang w:val="en-US"/>
-        </w:rPr>
-        <w:t xml:space="preserve">    START WITH 1</w:t>
-      </w:r>
-    </w:p>
-    <w:p>
-      <w:pPr>
-        <w:ind w:left="426" w:right="382"/>
-        <w:rPr>
-          <w:b/>
-          <w:color w:val="auto"/>
-          <w:sz w:val="24"/>
-          <w:szCs w:val="24"/>
-          <w:lang w:val="en-US"/>
-        </w:rPr>
-      </w:pPr>
-      <w:r>
-        <w:rPr>
-          <w:b/>
-          <w:color w:val="auto"/>
-          <w:sz w:val="24"/>
-          <w:szCs w:val="24"/>
-          <w:lang w:val="en-US"/>
-        </w:rPr>
-        <w:t xml:space="preserve">    INCREMENT BY 1</w:t>
-      </w:r>
-    </w:p>
-    <w:p>
-      <w:pPr>
-        <w:ind w:left="426" w:right="382"/>
-        <w:rPr>
-          <w:b/>
-          <w:color w:val="auto"/>
-          <w:sz w:val="24"/>
-          <w:szCs w:val="24"/>
-          <w:lang w:val="en-US"/>
-        </w:rPr>
-      </w:pPr>
-      <w:r>
-        <w:rPr>
-          <w:b/>
-          <w:color w:val="auto"/>
-          <w:sz w:val="24"/>
-          <w:szCs w:val="24"/>
-          <w:lang w:val="en-US"/>
-        </w:rPr>
-        <w:t xml:space="preserve">    NO MINVALUE</w:t>
-      </w:r>
-    </w:p>
-    <w:p>
-      <w:pPr>
-        <w:ind w:left="426" w:right="382"/>
-        <w:rPr>
-          <w:b/>
-          <w:color w:val="auto"/>
-          <w:sz w:val="24"/>
-          <w:szCs w:val="24"/>
-          <w:lang w:val="en-US"/>
-        </w:rPr>
-      </w:pPr>
-      <w:r>
-        <w:rPr>
-          <w:b/>
-          <w:color w:val="auto"/>
-          <w:sz w:val="24"/>
-          <w:szCs w:val="24"/>
-          <w:lang w:val="en-US"/>
-        </w:rPr>
-        <w:t xml:space="preserve">    NO MAXVALUE</w:t>
-      </w:r>
-    </w:p>
-    <w:p>
-      <w:pPr>
-        <w:ind w:left="426" w:right="382"/>
-        <w:rPr>
-          <w:b/>
-          <w:color w:val="auto"/>
-          <w:sz w:val="24"/>
-          <w:szCs w:val="24"/>
-          <w:lang w:val="en-US"/>
-        </w:rPr>
-      </w:pPr>
-      <w:r>
-        <w:rPr>
-          <w:b/>
-          <w:color w:val="auto"/>
-          <w:sz w:val="24"/>
-          <w:szCs w:val="24"/>
-          <w:lang w:val="en-US"/>
-        </w:rPr>
-        <w:t xml:space="preserve">    CACHE 1;</w:t>
-      </w:r>
-    </w:p>
-    <w:p>
-      <w:pPr>
-        <w:ind w:left="426" w:right="382"/>
-        <w:rPr>
-          <w:b/>
-          <w:color w:val="auto"/>
-          <w:sz w:val="24"/>
-          <w:szCs w:val="24"/>
-          <w:lang w:val="en-US"/>
-        </w:rPr>
-      </w:pPr>
-    </w:p>
-    <w:p>
-      <w:pPr>
-        <w:ind w:left="426" w:right="382"/>
-        <w:rPr>
-          <w:b/>
-          <w:color w:val="auto"/>
-          <w:sz w:val="24"/>
-          <w:szCs w:val="24"/>
-          <w:lang w:val="en-US"/>
-        </w:rPr>
-      </w:pPr>
-    </w:p>
-    <w:p>
-      <w:pPr>
-        <w:ind w:left="426" w:right="382"/>
-        <w:rPr>
-          <w:b/>
-          <w:color w:val="auto"/>
-          <w:sz w:val="24"/>
-          <w:szCs w:val="24"/>
-          <w:lang w:val="en-US"/>
-        </w:rPr>
-      </w:pPr>
-      <w:r>
-        <w:rPr>
-          <w:b/>
-          <w:color w:val="auto"/>
-          <w:sz w:val="24"/>
-          <w:szCs w:val="24"/>
-          <w:lang w:val="en-US"/>
-        </w:rPr>
-        <w:t>--</w:t>
-      </w:r>
-    </w:p>
-    <w:p>
-      <w:pPr>
-        <w:ind w:left="426" w:right="382"/>
-        <w:rPr>
-          <w:b/>
-          <w:color w:val="auto"/>
-          <w:sz w:val="24"/>
-          <w:szCs w:val="24"/>
-          <w:lang w:val="en-US"/>
-        </w:rPr>
-      </w:pPr>
-      <w:r>
-        <w:rPr>
-          <w:b/>
-          <w:color w:val="auto"/>
-          <w:sz w:val="24"/>
-          <w:szCs w:val="24"/>
-          <w:lang w:val="en-US"/>
-        </w:rPr>
-        <w:t xml:space="preserve">-- Name: </w:t>
-      </w:r>
-      <w:proofErr w:type="spellStart"/>
-      <w:r>
-        <w:rPr>
-          <w:b/>
-          <w:color w:val="auto"/>
-          <w:sz w:val="24"/>
-          <w:szCs w:val="24"/>
-          <w:lang w:val="en-US"/>
-        </w:rPr>
-        <w:t>user_model_user_id_seq</w:t>
-      </w:r>
-      <w:proofErr w:type="spellEnd"/>
-      <w:r>
-        <w:rPr>
-          <w:b/>
-          <w:color w:val="auto"/>
-          <w:sz w:val="24"/>
-          <w:szCs w:val="24"/>
-          <w:lang w:val="en-US"/>
-        </w:rPr>
-        <w:t>; Type: SEQUENCE OWNED BY; Schema: public; Owner: -</w:t>
-      </w:r>
-    </w:p>
-    <w:p>
-      <w:pPr>
-        <w:ind w:left="426" w:right="382"/>
-        <w:rPr>
-          <w:b/>
-          <w:color w:val="auto"/>
-          <w:sz w:val="24"/>
-          <w:szCs w:val="24"/>
-          <w:lang w:val="en-US"/>
-        </w:rPr>
-      </w:pPr>
-      <w:r>
-        <w:rPr>
-          <w:b/>
-          <w:color w:val="auto"/>
-          <w:sz w:val="24"/>
-          <w:szCs w:val="24"/>
-          <w:lang w:val="en-US"/>
-        </w:rPr>
-        <w:t>--</w:t>
-      </w:r>
-    </w:p>
-    <w:p>
-      <w:pPr>
-        <w:ind w:left="426" w:right="382"/>
-        <w:rPr>
-          <w:b/>
-          <w:color w:val="auto"/>
-          <w:sz w:val="24"/>
-          <w:szCs w:val="24"/>
-          <w:lang w:val="en-US"/>
-        </w:rPr>
-      </w:pPr>
-    </w:p>
-    <w:p>
-      <w:pPr>
-        <w:ind w:left="426" w:right="382"/>
-        <w:rPr>
-          <w:b/>
-          <w:color w:val="auto"/>
-          <w:sz w:val="24"/>
-          <w:szCs w:val="24"/>
-          <w:lang w:val="en-US"/>
-        </w:rPr>
-      </w:pPr>
-      <w:r>
-        <w:rPr>
-          <w:b/>
-          <w:color w:val="auto"/>
-          <w:sz w:val="24"/>
-          <w:szCs w:val="24"/>
-          <w:lang w:val="en-US"/>
-        </w:rPr>
-        <w:t xml:space="preserve">ALTER SEQUENCE </w:t>
-      </w:r>
-      <w:proofErr w:type="spellStart"/>
-      <w:r>
-        <w:rPr>
-          <w:b/>
-          <w:color w:val="auto"/>
-          <w:sz w:val="24"/>
-          <w:szCs w:val="24"/>
-          <w:lang w:val="en-US"/>
-        </w:rPr>
-        <w:t>public.user_model_user_id_seq</w:t>
-      </w:r>
-      <w:proofErr w:type="spellEnd"/>
-      <w:r>
-        <w:rPr>
-          <w:b/>
-          <w:color w:val="auto"/>
-          <w:sz w:val="24"/>
-          <w:szCs w:val="24"/>
-          <w:lang w:val="en-US"/>
-        </w:rPr>
-        <w:t xml:space="preserve"> OWNED BY </w:t>
-      </w:r>
-      <w:proofErr w:type="spellStart"/>
-      <w:r>
-        <w:rPr>
-          <w:b/>
-          <w:color w:val="auto"/>
-          <w:sz w:val="24"/>
-          <w:szCs w:val="24"/>
-          <w:lang w:val="en-US"/>
-        </w:rPr>
-        <w:t>public.user_model.user_id</w:t>
-      </w:r>
-      <w:proofErr w:type="spellEnd"/>
-      <w:r>
-        <w:rPr>
-          <w:b/>
-          <w:color w:val="auto"/>
-          <w:sz w:val="24"/>
-          <w:szCs w:val="24"/>
-          <w:lang w:val="en-US"/>
-        </w:rPr>
-        <w:t>;</w:t>
-      </w:r>
-    </w:p>
-    <w:p>
-      <w:pPr>
-        <w:ind w:left="426" w:right="382"/>
-        <w:rPr>
-          <w:b/>
-          <w:color w:val="auto"/>
-          <w:sz w:val="24"/>
-          <w:szCs w:val="24"/>
-          <w:lang w:val="en-US"/>
-        </w:rPr>
-      </w:pPr>
-    </w:p>
-    <w:p>
-      <w:pPr>
-        <w:ind w:left="426" w:right="382"/>
-        <w:rPr>
-          <w:b/>
-          <w:color w:val="auto"/>
-          <w:sz w:val="24"/>
-          <w:szCs w:val="24"/>
-          <w:lang w:val="en-US"/>
-        </w:rPr>
-      </w:pPr>
-    </w:p>
-    <w:p>
-      <w:pPr>
-        <w:ind w:left="426" w:right="382"/>
-        <w:rPr>
-          <w:b/>
-          <w:color w:val="auto"/>
-          <w:sz w:val="24"/>
-          <w:szCs w:val="24"/>
-          <w:lang w:val="en-US"/>
-        </w:rPr>
-      </w:pPr>
-      <w:r>
-        <w:rPr>
-          <w:b/>
-          <w:color w:val="auto"/>
-          <w:sz w:val="24"/>
-          <w:szCs w:val="24"/>
-          <w:lang w:val="en-US"/>
-        </w:rPr>
-        <w:t>--</w:t>
-      </w:r>
-    </w:p>
-    <w:p>
-      <w:pPr>
-        <w:ind w:left="426" w:right="382"/>
-        <w:rPr>
-          <w:b/>
-          <w:color w:val="auto"/>
-          <w:sz w:val="24"/>
-          <w:szCs w:val="24"/>
-          <w:lang w:val="en-US"/>
-        </w:rPr>
-      </w:pPr>
-      <w:r>
-        <w:rPr>
-          <w:b/>
-          <w:color w:val="auto"/>
-          <w:sz w:val="24"/>
-          <w:szCs w:val="24"/>
-          <w:lang w:val="en-US"/>
-        </w:rPr>
-        <w:t xml:space="preserve">-- Name: </w:t>
-      </w:r>
-      <w:proofErr w:type="spellStart"/>
-      <w:r>
-        <w:rPr>
-          <w:b/>
-          <w:color w:val="auto"/>
-          <w:sz w:val="24"/>
-          <w:szCs w:val="24"/>
-          <w:lang w:val="en-US"/>
-        </w:rPr>
-        <w:t>user_project</w:t>
-      </w:r>
-      <w:proofErr w:type="spellEnd"/>
-      <w:r>
-        <w:rPr>
-          <w:b/>
-          <w:color w:val="auto"/>
-          <w:sz w:val="24"/>
-          <w:szCs w:val="24"/>
-          <w:lang w:val="en-US"/>
-        </w:rPr>
-        <w:t>; Type: TABLE; Schema: public; Owner: -</w:t>
-      </w:r>
-    </w:p>
-    <w:p>
-      <w:pPr>
-        <w:ind w:left="426" w:right="382"/>
-        <w:rPr>
-          <w:b/>
-          <w:color w:val="auto"/>
-          <w:sz w:val="24"/>
-          <w:szCs w:val="24"/>
-          <w:lang w:val="en-US"/>
-        </w:rPr>
-      </w:pPr>
-      <w:r>
-        <w:rPr>
-          <w:b/>
-          <w:color w:val="auto"/>
-          <w:sz w:val="24"/>
-          <w:szCs w:val="24"/>
-          <w:lang w:val="en-US"/>
-        </w:rPr>
-        <w:t>--</w:t>
-      </w:r>
-    </w:p>
-    <w:p>
-      <w:pPr>
-        <w:ind w:left="426" w:right="382"/>
-        <w:rPr>
-          <w:b/>
-          <w:color w:val="auto"/>
-          <w:sz w:val="24"/>
-          <w:szCs w:val="24"/>
-          <w:lang w:val="en-US"/>
-        </w:rPr>
-      </w:pPr>
-    </w:p>
-    <w:p>
-      <w:pPr>
-        <w:ind w:left="426" w:right="382"/>
-        <w:rPr>
-          <w:b/>
-          <w:color w:val="auto"/>
-          <w:sz w:val="24"/>
-          <w:szCs w:val="24"/>
-          <w:lang w:val="en-US"/>
-        </w:rPr>
-      </w:pPr>
-      <w:r>
-        <w:rPr>
-          <w:b/>
-          <w:color w:val="auto"/>
-          <w:sz w:val="24"/>
-          <w:szCs w:val="24"/>
-          <w:lang w:val="en-US"/>
-        </w:rPr>
-        <w:t xml:space="preserve">CREATE TABLE </w:t>
-      </w:r>
-      <w:proofErr w:type="spellStart"/>
-      <w:r>
-        <w:rPr>
-          <w:b/>
-          <w:color w:val="auto"/>
-          <w:sz w:val="24"/>
-          <w:szCs w:val="24"/>
-          <w:lang w:val="en-US"/>
-        </w:rPr>
-        <w:t>public.user_project</w:t>
-      </w:r>
-      <w:proofErr w:type="spellEnd"/>
-      <w:r>
-        <w:rPr>
-          <w:b/>
-          <w:color w:val="auto"/>
-          <w:sz w:val="24"/>
-          <w:szCs w:val="24"/>
-          <w:lang w:val="en-US"/>
-        </w:rPr>
-        <w:t xml:space="preserve"> (</w:t>
-      </w:r>
-    </w:p>
-    <w:p>
-      <w:pPr>
-        <w:ind w:left="426" w:right="382"/>
-        <w:rPr>
-          <w:b/>
-          <w:color w:val="auto"/>
-          <w:sz w:val="24"/>
-          <w:szCs w:val="24"/>
-          <w:lang w:val="en-US"/>
-        </w:rPr>
-      </w:pPr>
-      <w:r>
-        <w:rPr>
-          <w:b/>
-          <w:color w:val="auto"/>
-          <w:sz w:val="24"/>
-          <w:szCs w:val="24"/>
-          <w:lang w:val="en-US"/>
-        </w:rPr>
-        <w:t xml:space="preserve">    </w:t>
-      </w:r>
-      <w:proofErr w:type="spellStart"/>
-      <w:r>
-        <w:rPr>
-          <w:b/>
-          <w:color w:val="auto"/>
-          <w:sz w:val="24"/>
-          <w:szCs w:val="24"/>
-          <w:lang w:val="en-US"/>
-        </w:rPr>
-        <w:t>user_id</w:t>
-      </w:r>
-      <w:proofErr w:type="spellEnd"/>
-      <w:r>
-        <w:rPr>
-          <w:b/>
-          <w:color w:val="auto"/>
-          <w:sz w:val="24"/>
-          <w:szCs w:val="24"/>
-          <w:lang w:val="en-US"/>
-        </w:rPr>
-        <w:t xml:space="preserve"> </w:t>
-      </w:r>
-      <w:proofErr w:type="spellStart"/>
-      <w:r>
-        <w:rPr>
-          <w:b/>
-          <w:color w:val="auto"/>
-          <w:sz w:val="24"/>
-          <w:szCs w:val="24"/>
-          <w:lang w:val="en-US"/>
-        </w:rPr>
-        <w:t>bigint</w:t>
-      </w:r>
-      <w:proofErr w:type="spellEnd"/>
-      <w:r>
-        <w:rPr>
-          <w:b/>
-          <w:color w:val="auto"/>
-          <w:sz w:val="24"/>
-          <w:szCs w:val="24"/>
-          <w:lang w:val="en-US"/>
-        </w:rPr>
-        <w:t xml:space="preserve"> NOT NULL,</w:t>
-      </w:r>
-    </w:p>
-    <w:p>
-      <w:pPr>
-        <w:ind w:left="426" w:right="382"/>
-        <w:rPr>
-          <w:b/>
-          <w:color w:val="auto"/>
-          <w:sz w:val="24"/>
-          <w:szCs w:val="24"/>
-          <w:lang w:val="en-US"/>
-        </w:rPr>
-      </w:pPr>
-      <w:r>
-        <w:rPr>
-          <w:b/>
-          <w:color w:val="auto"/>
-          <w:sz w:val="24"/>
-          <w:szCs w:val="24"/>
-          <w:lang w:val="en-US"/>
-        </w:rPr>
-        <w:t xml:space="preserve">    </w:t>
-      </w:r>
-      <w:proofErr w:type="spellStart"/>
-      <w:r>
-        <w:rPr>
-          <w:b/>
-          <w:color w:val="auto"/>
-          <w:sz w:val="24"/>
-          <w:szCs w:val="24"/>
-          <w:lang w:val="en-US"/>
-        </w:rPr>
-        <w:t>project_id</w:t>
-      </w:r>
-      <w:proofErr w:type="spellEnd"/>
-      <w:r>
-        <w:rPr>
-          <w:b/>
-          <w:color w:val="auto"/>
-          <w:sz w:val="24"/>
-          <w:szCs w:val="24"/>
-          <w:lang w:val="en-US"/>
-        </w:rPr>
-        <w:t xml:space="preserve"> </w:t>
-      </w:r>
-      <w:proofErr w:type="spellStart"/>
-      <w:r>
-        <w:rPr>
-          <w:b/>
-          <w:color w:val="auto"/>
-          <w:sz w:val="24"/>
-          <w:szCs w:val="24"/>
-          <w:lang w:val="en-US"/>
-        </w:rPr>
-        <w:t>bigint</w:t>
-      </w:r>
-      <w:proofErr w:type="spellEnd"/>
-      <w:r>
-        <w:rPr>
-          <w:b/>
-          <w:color w:val="auto"/>
-          <w:sz w:val="24"/>
-          <w:szCs w:val="24"/>
-          <w:lang w:val="en-US"/>
-        </w:rPr>
-        <w:t xml:space="preserve"> NOT NULL</w:t>
-      </w:r>
-    </w:p>
-    <w:p>
-      <w:pPr>
-        <w:ind w:left="426" w:right="382"/>
-        <w:rPr>
-          <w:b/>
-          <w:color w:val="auto"/>
-          <w:sz w:val="24"/>
-          <w:szCs w:val="24"/>
-          <w:lang w:val="en-US"/>
-        </w:rPr>
-      </w:pPr>
-      <w:r>
-        <w:rPr>
-          <w:b/>
-          <w:color w:val="auto"/>
-          <w:sz w:val="24"/>
-          <w:szCs w:val="24"/>
-          <w:lang w:val="en-US"/>
-        </w:rPr>
-        <w:t>);</w:t>
-      </w:r>
-    </w:p>
-    <w:p>
-      <w:pPr>
-        <w:ind w:left="426" w:right="382"/>
-        <w:rPr>
-          <w:b/>
-          <w:color w:val="auto"/>
-          <w:sz w:val="24"/>
-          <w:szCs w:val="24"/>
-          <w:lang w:val="en-US"/>
-        </w:rPr>
-      </w:pPr>
-    </w:p>
-    <w:p>
-      <w:pPr>
-        <w:ind w:left="426" w:right="382"/>
-        <w:rPr>
-          <w:b/>
-          <w:color w:val="auto"/>
-          <w:sz w:val="24"/>
-          <w:szCs w:val="24"/>
-          <w:lang w:val="en-US"/>
-        </w:rPr>
-      </w:pPr>
-    </w:p>
-    <w:p>
-      <w:pPr>
-        <w:ind w:left="426" w:right="382"/>
-        <w:rPr>
-          <w:b/>
-          <w:color w:val="auto"/>
-          <w:sz w:val="24"/>
-          <w:szCs w:val="24"/>
-          <w:lang w:val="en-US"/>
-        </w:rPr>
-      </w:pPr>
-      <w:r>
-        <w:rPr>
-          <w:b/>
-          <w:color w:val="auto"/>
-          <w:sz w:val="24"/>
-          <w:szCs w:val="24"/>
-          <w:lang w:val="en-US"/>
-        </w:rPr>
-        <w:t>--</w:t>
-      </w:r>
-    </w:p>
-    <w:p>
-      <w:pPr>
-        <w:ind w:left="426" w:right="382"/>
-        <w:rPr>
-          <w:b/>
-          <w:color w:val="auto"/>
-          <w:sz w:val="24"/>
-          <w:szCs w:val="24"/>
-          <w:lang w:val="en-US"/>
-        </w:rPr>
-      </w:pPr>
-      <w:r>
-        <w:rPr>
-          <w:b/>
-          <w:color w:val="auto"/>
-          <w:sz w:val="24"/>
-          <w:szCs w:val="24"/>
-          <w:lang w:val="en-US"/>
-        </w:rPr>
-        <w:t>-- Name: message id; Type: DEFAULT; Schema: public; Owner: -</w:t>
-      </w:r>
-    </w:p>
-    <w:p>
-      <w:pPr>
-        <w:ind w:left="426" w:right="382"/>
-        <w:rPr>
-          <w:b/>
-          <w:color w:val="auto"/>
-          <w:sz w:val="24"/>
-          <w:szCs w:val="24"/>
-          <w:lang w:val="en-US"/>
-        </w:rPr>
-      </w:pPr>
-      <w:r>
-        <w:rPr>
-          <w:b/>
-          <w:color w:val="auto"/>
-          <w:sz w:val="24"/>
-          <w:szCs w:val="24"/>
-          <w:lang w:val="en-US"/>
-        </w:rPr>
-        <w:t>--</w:t>
-      </w:r>
-    </w:p>
-    <w:p>
-      <w:pPr>
-        <w:ind w:left="426" w:right="382"/>
-        <w:rPr>
-          <w:b/>
-          <w:color w:val="auto"/>
-          <w:sz w:val="24"/>
-          <w:szCs w:val="24"/>
-          <w:lang w:val="en-US"/>
-        </w:rPr>
-      </w:pPr>
-    </w:p>
-    <w:p>
-      <w:pPr>
-        <w:ind w:left="426" w:right="382"/>
-        <w:rPr>
-          <w:b/>
-          <w:color w:val="auto"/>
-          <w:sz w:val="24"/>
-          <w:szCs w:val="24"/>
-          <w:lang w:val="en-US"/>
-        </w:rPr>
-      </w:pPr>
-      <w:r>
-        <w:rPr>
-          <w:b/>
-          <w:color w:val="auto"/>
-          <w:sz w:val="24"/>
-          <w:szCs w:val="24"/>
-          <w:lang w:val="en-US"/>
-        </w:rPr>
-        <w:t xml:space="preserve">ALTER TABLE ONLY </w:t>
-      </w:r>
-      <w:proofErr w:type="spellStart"/>
-      <w:r>
-        <w:rPr>
-          <w:b/>
-          <w:color w:val="auto"/>
-          <w:sz w:val="24"/>
-          <w:szCs w:val="24"/>
-          <w:lang w:val="en-US"/>
-        </w:rPr>
-        <w:t>public.message</w:t>
-      </w:r>
-      <w:proofErr w:type="spellEnd"/>
-      <w:r>
-        <w:rPr>
-          <w:b/>
-          <w:color w:val="auto"/>
-          <w:sz w:val="24"/>
-          <w:szCs w:val="24"/>
-          <w:lang w:val="en-US"/>
-        </w:rPr>
-        <w:t xml:space="preserve"> ALTER COLUMN id SET DEFAULT </w:t>
-      </w:r>
-      <w:proofErr w:type="spellStart"/>
-      <w:r>
-        <w:rPr>
-          <w:b/>
-          <w:color w:val="auto"/>
-          <w:sz w:val="24"/>
-          <w:szCs w:val="24"/>
-          <w:lang w:val="en-US"/>
-        </w:rPr>
-        <w:t>nextval</w:t>
-      </w:r>
-      <w:proofErr w:type="spellEnd"/>
-      <w:r>
-        <w:rPr>
-          <w:b/>
-          <w:color w:val="auto"/>
-          <w:sz w:val="24"/>
-          <w:szCs w:val="24"/>
-          <w:lang w:val="en-US"/>
-        </w:rPr>
-        <w:t>('</w:t>
-      </w:r>
-      <w:proofErr w:type="spellStart"/>
-      <w:r>
-        <w:rPr>
-          <w:b/>
-          <w:color w:val="auto"/>
-          <w:sz w:val="24"/>
-          <w:szCs w:val="24"/>
-          <w:lang w:val="en-US"/>
-        </w:rPr>
-        <w:t>public.message_id_seq</w:t>
-      </w:r>
-      <w:proofErr w:type="spellEnd"/>
-      <w:r>
-        <w:rPr>
-          <w:b/>
-          <w:color w:val="auto"/>
-          <w:sz w:val="24"/>
-          <w:szCs w:val="24"/>
-          <w:lang w:val="en-US"/>
-        </w:rPr>
-        <w:t>'::</w:t>
-      </w:r>
-      <w:proofErr w:type="spellStart"/>
-      <w:r>
-        <w:rPr>
-          <w:b/>
-          <w:color w:val="auto"/>
-          <w:sz w:val="24"/>
-          <w:szCs w:val="24"/>
-          <w:lang w:val="en-US"/>
-        </w:rPr>
-        <w:t>regclass</w:t>
-      </w:r>
-      <w:proofErr w:type="spellEnd"/>
-      <w:r>
-        <w:rPr>
-          <w:b/>
-          <w:color w:val="auto"/>
-          <w:sz w:val="24"/>
-          <w:szCs w:val="24"/>
-          <w:lang w:val="en-US"/>
-        </w:rPr>
-        <w:t>);</w:t>
-      </w:r>
-    </w:p>
-    <w:p>
-      <w:pPr>
-        <w:ind w:left="426" w:right="382"/>
-        <w:rPr>
-          <w:b/>
-          <w:color w:val="auto"/>
-          <w:sz w:val="24"/>
-          <w:szCs w:val="24"/>
-          <w:lang w:val="en-US"/>
-        </w:rPr>
-      </w:pPr>
-    </w:p>
-    <w:p>
-      <w:pPr>
-        <w:ind w:left="426" w:right="382"/>
-        <w:rPr>
-          <w:b/>
-          <w:color w:val="auto"/>
-          <w:sz w:val="24"/>
-          <w:szCs w:val="24"/>
-          <w:lang w:val="en-US"/>
-        </w:rPr>
-      </w:pPr>
-    </w:p>
-    <w:p>
-      <w:pPr>
-        <w:ind w:left="426" w:right="382"/>
-        <w:rPr>
-          <w:b/>
-          <w:color w:val="auto"/>
-          <w:sz w:val="24"/>
-          <w:szCs w:val="24"/>
-          <w:lang w:val="en-US"/>
-        </w:rPr>
-      </w:pPr>
-      <w:r>
-        <w:rPr>
-          <w:b/>
-          <w:color w:val="auto"/>
-          <w:sz w:val="24"/>
-          <w:szCs w:val="24"/>
-          <w:lang w:val="en-US"/>
-        </w:rPr>
-        <w:t>--</w:t>
-      </w:r>
-    </w:p>
-    <w:p>
-      <w:pPr>
-        <w:ind w:left="426" w:right="382"/>
-        <w:rPr>
-          <w:b/>
-          <w:color w:val="auto"/>
-          <w:sz w:val="24"/>
-          <w:szCs w:val="24"/>
-          <w:lang w:val="en-US"/>
-        </w:rPr>
-      </w:pPr>
-      <w:r>
-        <w:rPr>
-          <w:b/>
-          <w:color w:val="auto"/>
-          <w:sz w:val="24"/>
-          <w:szCs w:val="24"/>
-          <w:lang w:val="en-US"/>
-        </w:rPr>
-        <w:t xml:space="preserve">-- Name: project </w:t>
-      </w:r>
-      <w:proofErr w:type="spellStart"/>
-      <w:r>
-        <w:rPr>
-          <w:b/>
-          <w:color w:val="auto"/>
-          <w:sz w:val="24"/>
-          <w:szCs w:val="24"/>
-          <w:lang w:val="en-US"/>
-        </w:rPr>
-        <w:t>project_id</w:t>
-      </w:r>
-      <w:proofErr w:type="spellEnd"/>
-      <w:r>
-        <w:rPr>
-          <w:b/>
-          <w:color w:val="auto"/>
-          <w:sz w:val="24"/>
-          <w:szCs w:val="24"/>
-          <w:lang w:val="en-US"/>
-        </w:rPr>
-        <w:t>; Type: DEFAULT; Schema: public; Owner: -</w:t>
-      </w:r>
-    </w:p>
-    <w:p>
-      <w:pPr>
-        <w:ind w:left="426" w:right="382"/>
-        <w:rPr>
-          <w:b/>
-          <w:color w:val="auto"/>
-          <w:sz w:val="24"/>
-          <w:szCs w:val="24"/>
-          <w:lang w:val="en-US"/>
-        </w:rPr>
-      </w:pPr>
-      <w:r>
-        <w:rPr>
-          <w:b/>
-          <w:color w:val="auto"/>
-          <w:sz w:val="24"/>
-          <w:szCs w:val="24"/>
-          <w:lang w:val="en-US"/>
-        </w:rPr>
-        <w:t>--</w:t>
-      </w:r>
-    </w:p>
-    <w:p>
-      <w:pPr>
-        <w:ind w:left="426" w:right="382"/>
-        <w:rPr>
-          <w:b/>
-          <w:color w:val="auto"/>
-          <w:sz w:val="24"/>
-          <w:szCs w:val="24"/>
-          <w:lang w:val="en-US"/>
-        </w:rPr>
-      </w:pPr>
-    </w:p>
-    <w:p>
-      <w:pPr>
-        <w:ind w:left="426" w:right="382"/>
-        <w:rPr>
-          <w:b/>
-          <w:color w:val="auto"/>
-          <w:sz w:val="24"/>
-          <w:szCs w:val="24"/>
-          <w:lang w:val="en-US"/>
-        </w:rPr>
-      </w:pPr>
+      <w:bookmarkStart w:id="20" w:name="_GoBack"/>
+      <w:bookmarkEnd w:id="20"/>
       <w:r>
         <w:rPr>
           <w:b/>
@@ -23461,7 +23373,7 @@
 </file>
 
 <file path=customXml/itemProps1.xml><?xml version="1.0" encoding="utf-8"?>
-<ds:datastoreItem xmlns:ds="http://schemas.openxmlformats.org/officeDocument/2006/customXml" ds:itemID="{F28DC4F8-1348-4157-A429-44CA51FF441F}">
+<ds:datastoreItem xmlns:ds="http://schemas.openxmlformats.org/officeDocument/2006/customXml" ds:itemID="{A3814266-F6E4-44B7-8384-0446A41D4AB0}">
   <ds:schemaRefs>
     <ds:schemaRef ds:uri="http://schemas.openxmlformats.org/officeDocument/2006/bibliography"/>
   </ds:schemaRefs>
